--- a/192-报名-韩杰-论文初稿.docx
+++ b/192-报名-韩杰-论文初稿.docx
@@ -1,6 +1,6 @@
 
 <file path=word/document.xml><?xml version="1.0" encoding="utf-8"?>
-<w:document xmlns:wpc="http://schemas.microsoft.com/office/word/2010/wordprocessingCanvas" xmlns:cx="http://schemas.microsoft.com/office/drawing/2014/chartex" xmlns:cx1="http://schemas.microsoft.com/office/drawing/2015/9/8/chartex" xmlns:mc="http://schemas.openxmlformats.org/markup-compatibility/2006" xmlns:o="urn:schemas-microsoft-com:office:office" xmlns:r="http://schemas.openxmlformats.org/officeDocument/2006/relationships" xmlns:m="http://schemas.openxmlformats.org/officeDocument/2006/math" xmlns:v="urn:schemas-microsoft-com:vml" xmlns:wp14="http://schemas.microsoft.com/office/word/2010/wordprocessingDrawing" xmlns:wp="http://schemas.openxmlformats.org/drawingml/2006/wordprocessingDrawing" xmlns:w10="urn:schemas-microsoft-com:office:word" xmlns:w="http://schemas.openxmlformats.org/wordprocessingml/2006/main" xmlns:w14="http://schemas.microsoft.com/office/word/2010/wordml" xmlns:w15="http://schemas.microsoft.com/office/word/2012/wordml" xmlns:w16se="http://schemas.microsoft.com/office/word/2015/wordml/symex" xmlns:wpg="http://schemas.microsoft.com/office/word/2010/wordprocessingGroup" xmlns:wpi="http://schemas.microsoft.com/office/word/2010/wordprocessingInk" xmlns:wne="http://schemas.microsoft.com/office/word/2006/wordml" xmlns:wps="http://schemas.microsoft.com/office/word/2010/wordprocessingShape" mc:Ignorable="w14 w15 w16se wp14">
+<w:document xmlns:wpc="http://schemas.microsoft.com/office/word/2010/wordprocessingCanvas" xmlns:cx="http://schemas.microsoft.com/office/drawing/2014/chartex" xmlns:cx1="http://schemas.microsoft.com/office/drawing/2015/9/8/chartex" xmlns:cx2="http://schemas.microsoft.com/office/drawing/2015/10/21/chartex" xmlns:cx3="http://schemas.microsoft.com/office/drawing/2016/5/9/chartex" xmlns:cx4="http://schemas.microsoft.com/office/drawing/2016/5/10/chartex" xmlns:cx5="http://schemas.microsoft.com/office/drawing/2016/5/11/chartex" xmlns:cx6="http://schemas.microsoft.com/office/drawing/2016/5/12/chartex" xmlns:cx7="http://schemas.microsoft.com/office/drawing/2016/5/13/chartex" xmlns:cx8="http://schemas.microsoft.com/office/drawing/2016/5/14/chartex" xmlns:mc="http://schemas.openxmlformats.org/markup-compatibility/2006" xmlns:aink="http://schemas.microsoft.com/office/drawing/2016/ink" xmlns:am3d="http://schemas.microsoft.com/office/drawing/2017/model3d" xmlns:o="urn:schemas-microsoft-com:office:office" xmlns:r="http://schemas.openxmlformats.org/officeDocument/2006/relationships" xmlns:m="http://schemas.openxmlformats.org/officeDocument/2006/math" xmlns:v="urn:schemas-microsoft-com:vml" xmlns:wp14="http://schemas.microsoft.com/office/word/2010/wordprocessingDrawing" xmlns:wp="http://schemas.openxmlformats.org/drawingml/2006/wordprocessingDrawing" xmlns:w10="urn:schemas-microsoft-com:office:word" xmlns:w="http://schemas.openxmlformats.org/wordprocessingml/2006/main" xmlns:w14="http://schemas.microsoft.com/office/word/2010/wordml" xmlns:w15="http://schemas.microsoft.com/office/word/2012/wordml" xmlns:w16cid="http://schemas.microsoft.com/office/word/2016/wordml/cid" xmlns:w16se="http://schemas.microsoft.com/office/word/2015/wordml/symex" xmlns:wpg="http://schemas.microsoft.com/office/word/2010/wordprocessingGroup" xmlns:wpi="http://schemas.microsoft.com/office/word/2010/wordprocessingInk" xmlns:wne="http://schemas.microsoft.com/office/word/2006/wordml" xmlns:wps="http://schemas.microsoft.com/office/word/2010/wordprocessingShape" mc:Ignorable="w14 w15 w16se w16cid wp14">
   <w:body>
     <w:p>
       <w:pPr>
@@ -50,11 +50,9 @@
             <w:t>目录</w:t>
           </w:r>
         </w:p>
-        <w:bookmarkStart w:id="2" w:name="_GoBack"/>
-        <w:bookmarkEnd w:id="2"/>
         <w:p>
           <w:pPr>
-            <w:pStyle w:val="11"/>
+            <w:pStyle w:val="TOC1"/>
             <w:tabs>
               <w:tab w:val="right" w:leader="dot" w:pos="8296"/>
             </w:tabs>
@@ -133,7 +131,7 @@
         </w:p>
         <w:p>
           <w:pPr>
-            <w:pStyle w:val="11"/>
+            <w:pStyle w:val="TOC1"/>
             <w:tabs>
               <w:tab w:val="right" w:leader="dot" w:pos="8296"/>
             </w:tabs>
@@ -203,7 +201,7 @@
         </w:p>
         <w:p>
           <w:pPr>
-            <w:pStyle w:val="11"/>
+            <w:pStyle w:val="TOC1"/>
             <w:tabs>
               <w:tab w:val="right" w:leader="dot" w:pos="8296"/>
             </w:tabs>
@@ -273,7 +271,7 @@
         </w:p>
         <w:p>
           <w:pPr>
-            <w:pStyle w:val="11"/>
+            <w:pStyle w:val="TOC1"/>
             <w:tabs>
               <w:tab w:val="left" w:pos="1050"/>
               <w:tab w:val="right" w:leader="dot" w:pos="8296"/>
@@ -358,7 +356,7 @@
         </w:p>
         <w:p>
           <w:pPr>
-            <w:pStyle w:val="21"/>
+            <w:pStyle w:val="TOC2"/>
             <w:tabs>
               <w:tab w:val="right" w:leader="dot" w:pos="8296"/>
             </w:tabs>
@@ -436,7 +434,7 @@
         </w:p>
         <w:p>
           <w:pPr>
-            <w:pStyle w:val="21"/>
+            <w:pStyle w:val="TOC2"/>
             <w:tabs>
               <w:tab w:val="right" w:leader="dot" w:pos="8296"/>
             </w:tabs>
@@ -514,7 +512,7 @@
         </w:p>
         <w:p>
           <w:pPr>
-            <w:pStyle w:val="21"/>
+            <w:pStyle w:val="TOC2"/>
             <w:tabs>
               <w:tab w:val="right" w:leader="dot" w:pos="8296"/>
             </w:tabs>
@@ -592,7 +590,7 @@
         </w:p>
         <w:p>
           <w:pPr>
-            <w:pStyle w:val="11"/>
+            <w:pStyle w:val="TOC1"/>
             <w:tabs>
               <w:tab w:val="left" w:pos="1050"/>
               <w:tab w:val="right" w:leader="dot" w:pos="8296"/>
@@ -677,7 +675,7 @@
         </w:p>
         <w:p>
           <w:pPr>
-            <w:pStyle w:val="21"/>
+            <w:pStyle w:val="TOC2"/>
             <w:tabs>
               <w:tab w:val="right" w:leader="dot" w:pos="8296"/>
             </w:tabs>
@@ -769,7 +767,7 @@
         </w:p>
         <w:p>
           <w:pPr>
-            <w:pStyle w:val="31"/>
+            <w:pStyle w:val="TOC3"/>
             <w:tabs>
               <w:tab w:val="right" w:leader="dot" w:pos="8296"/>
             </w:tabs>
@@ -841,7 +839,7 @@
         </w:p>
         <w:p>
           <w:pPr>
-            <w:pStyle w:val="31"/>
+            <w:pStyle w:val="TOC3"/>
             <w:tabs>
               <w:tab w:val="right" w:leader="dot" w:pos="8296"/>
             </w:tabs>
@@ -913,7 +911,7 @@
         </w:p>
         <w:p>
           <w:pPr>
-            <w:pStyle w:val="21"/>
+            <w:pStyle w:val="TOC2"/>
             <w:tabs>
               <w:tab w:val="right" w:leader="dot" w:pos="8296"/>
             </w:tabs>
@@ -991,7 +989,7 @@
         </w:p>
         <w:p>
           <w:pPr>
-            <w:pStyle w:val="31"/>
+            <w:pStyle w:val="TOC3"/>
             <w:tabs>
               <w:tab w:val="right" w:leader="dot" w:pos="8296"/>
             </w:tabs>
@@ -1063,7 +1061,7 @@
         </w:p>
         <w:p>
           <w:pPr>
-            <w:pStyle w:val="31"/>
+            <w:pStyle w:val="TOC3"/>
             <w:tabs>
               <w:tab w:val="right" w:leader="dot" w:pos="8296"/>
             </w:tabs>
@@ -1135,7 +1133,7 @@
         </w:p>
         <w:p>
           <w:pPr>
-            <w:pStyle w:val="31"/>
+            <w:pStyle w:val="TOC3"/>
             <w:tabs>
               <w:tab w:val="right" w:leader="dot" w:pos="8296"/>
             </w:tabs>
@@ -1207,7 +1205,7 @@
         </w:p>
         <w:p>
           <w:pPr>
-            <w:pStyle w:val="21"/>
+            <w:pStyle w:val="TOC2"/>
             <w:tabs>
               <w:tab w:val="right" w:leader="dot" w:pos="8296"/>
             </w:tabs>
@@ -1285,7 +1283,7 @@
         </w:p>
         <w:p>
           <w:pPr>
-            <w:pStyle w:val="21"/>
+            <w:pStyle w:val="TOC2"/>
             <w:tabs>
               <w:tab w:val="right" w:leader="dot" w:pos="8296"/>
             </w:tabs>
@@ -1377,7 +1375,7 @@
         </w:p>
         <w:p>
           <w:pPr>
-            <w:pStyle w:val="31"/>
+            <w:pStyle w:val="TOC3"/>
             <w:tabs>
               <w:tab w:val="left" w:pos="1680"/>
               <w:tab w:val="right" w:leader="dot" w:pos="8296"/>
@@ -1465,7 +1463,7 @@
         </w:p>
         <w:p>
           <w:pPr>
-            <w:pStyle w:val="31"/>
+            <w:pStyle w:val="TOC3"/>
             <w:tabs>
               <w:tab w:val="left" w:pos="1680"/>
               <w:tab w:val="right" w:leader="dot" w:pos="8296"/>
@@ -1553,7 +1551,7 @@
         </w:p>
         <w:p>
           <w:pPr>
-            <w:pStyle w:val="21"/>
+            <w:pStyle w:val="TOC2"/>
             <w:tabs>
               <w:tab w:val="left" w:pos="1050"/>
               <w:tab w:val="right" w:leader="dot" w:pos="8296"/>
@@ -1660,7 +1658,7 @@
         </w:p>
         <w:p>
           <w:pPr>
-            <w:pStyle w:val="11"/>
+            <w:pStyle w:val="TOC1"/>
             <w:tabs>
               <w:tab w:val="left" w:pos="1050"/>
               <w:tab w:val="right" w:leader="dot" w:pos="8296"/>
@@ -1745,7 +1743,7 @@
         </w:p>
         <w:p>
           <w:pPr>
-            <w:pStyle w:val="21"/>
+            <w:pStyle w:val="TOC2"/>
             <w:tabs>
               <w:tab w:val="left" w:pos="1050"/>
               <w:tab w:val="right" w:leader="dot" w:pos="8296"/>
@@ -1838,7 +1836,7 @@
         </w:p>
         <w:p>
           <w:pPr>
-            <w:pStyle w:val="31"/>
+            <w:pStyle w:val="TOC3"/>
             <w:tabs>
               <w:tab w:val="left" w:pos="1680"/>
               <w:tab w:val="right" w:leader="dot" w:pos="8296"/>
@@ -1926,7 +1924,7 @@
         </w:p>
         <w:p>
           <w:pPr>
-            <w:pStyle w:val="31"/>
+            <w:pStyle w:val="TOC3"/>
             <w:tabs>
               <w:tab w:val="left" w:pos="1710"/>
               <w:tab w:val="right" w:leader="dot" w:pos="8296"/>
@@ -2014,7 +2012,7 @@
         </w:p>
         <w:p>
           <w:pPr>
-            <w:pStyle w:val="31"/>
+            <w:pStyle w:val="TOC3"/>
             <w:tabs>
               <w:tab w:val="left" w:pos="1710"/>
               <w:tab w:val="right" w:leader="dot" w:pos="8296"/>
@@ -2102,7 +2100,7 @@
         </w:p>
         <w:p>
           <w:pPr>
-            <w:pStyle w:val="21"/>
+            <w:pStyle w:val="TOC2"/>
             <w:tabs>
               <w:tab w:val="left" w:pos="1050"/>
               <w:tab w:val="right" w:leader="dot" w:pos="8296"/>
@@ -2188,7 +2186,7 @@
         </w:p>
         <w:p>
           <w:pPr>
-            <w:pStyle w:val="31"/>
+            <w:pStyle w:val="TOC3"/>
             <w:tabs>
               <w:tab w:val="left" w:pos="1710"/>
               <w:tab w:val="right" w:leader="dot" w:pos="8296"/>
@@ -2276,7 +2274,7 @@
         </w:p>
         <w:p>
           <w:pPr>
-            <w:pStyle w:val="31"/>
+            <w:pStyle w:val="TOC3"/>
             <w:tabs>
               <w:tab w:val="left" w:pos="1710"/>
               <w:tab w:val="right" w:leader="dot" w:pos="8296"/>
@@ -2364,7 +2362,7 @@
         </w:p>
         <w:p>
           <w:pPr>
-            <w:pStyle w:val="31"/>
+            <w:pStyle w:val="TOC3"/>
             <w:tabs>
               <w:tab w:val="left" w:pos="1710"/>
               <w:tab w:val="right" w:leader="dot" w:pos="8296"/>
@@ -2452,7 +2450,7 @@
         </w:p>
         <w:p>
           <w:pPr>
-            <w:pStyle w:val="31"/>
+            <w:pStyle w:val="TOC3"/>
             <w:tabs>
               <w:tab w:val="left" w:pos="1710"/>
               <w:tab w:val="right" w:leader="dot" w:pos="8296"/>
@@ -2540,7 +2538,7 @@
         </w:p>
         <w:p>
           <w:pPr>
-            <w:pStyle w:val="21"/>
+            <w:pStyle w:val="TOC2"/>
             <w:tabs>
               <w:tab w:val="left" w:pos="1050"/>
               <w:tab w:val="right" w:leader="dot" w:pos="8296"/>
@@ -2626,7 +2624,7 @@
         </w:p>
         <w:p>
           <w:pPr>
-            <w:pStyle w:val="31"/>
+            <w:pStyle w:val="TOC3"/>
             <w:tabs>
               <w:tab w:val="left" w:pos="1710"/>
               <w:tab w:val="right" w:leader="dot" w:pos="8296"/>
@@ -2714,7 +2712,7 @@
         </w:p>
         <w:p>
           <w:pPr>
-            <w:pStyle w:val="31"/>
+            <w:pStyle w:val="TOC3"/>
             <w:tabs>
               <w:tab w:val="left" w:pos="1710"/>
               <w:tab w:val="right" w:leader="dot" w:pos="8296"/>
@@ -2802,7 +2800,7 @@
         </w:p>
         <w:p>
           <w:pPr>
-            <w:pStyle w:val="31"/>
+            <w:pStyle w:val="TOC3"/>
             <w:tabs>
               <w:tab w:val="left" w:pos="1710"/>
               <w:tab w:val="right" w:leader="dot" w:pos="8296"/>
@@ -2890,7 +2888,7 @@
         </w:p>
         <w:p>
           <w:pPr>
-            <w:pStyle w:val="31"/>
+            <w:pStyle w:val="TOC3"/>
             <w:tabs>
               <w:tab w:val="left" w:pos="1710"/>
               <w:tab w:val="right" w:leader="dot" w:pos="8296"/>
@@ -2978,7 +2976,7 @@
         </w:p>
         <w:p>
           <w:pPr>
-            <w:pStyle w:val="31"/>
+            <w:pStyle w:val="TOC3"/>
             <w:tabs>
               <w:tab w:val="left" w:pos="1710"/>
               <w:tab w:val="right" w:leader="dot" w:pos="8296"/>
@@ -3066,7 +3064,7 @@
         </w:p>
         <w:p>
           <w:pPr>
-            <w:pStyle w:val="21"/>
+            <w:pStyle w:val="TOC2"/>
             <w:tabs>
               <w:tab w:val="right" w:leader="dot" w:pos="8296"/>
             </w:tabs>
@@ -3144,7 +3142,7 @@
         </w:p>
         <w:p>
           <w:pPr>
-            <w:pStyle w:val="31"/>
+            <w:pStyle w:val="TOC3"/>
             <w:tabs>
               <w:tab w:val="left" w:pos="1710"/>
               <w:tab w:val="right" w:leader="dot" w:pos="8296"/>
@@ -3232,7 +3230,7 @@
         </w:p>
         <w:p>
           <w:pPr>
-            <w:pStyle w:val="31"/>
+            <w:pStyle w:val="TOC3"/>
             <w:tabs>
               <w:tab w:val="left" w:pos="1710"/>
               <w:tab w:val="right" w:leader="dot" w:pos="8296"/>
@@ -3320,7 +3318,7 @@
         </w:p>
         <w:p>
           <w:pPr>
-            <w:pStyle w:val="11"/>
+            <w:pStyle w:val="TOC1"/>
             <w:tabs>
               <w:tab w:val="left" w:pos="1050"/>
               <w:tab w:val="right" w:leader="dot" w:pos="8296"/>
@@ -3405,7 +3403,7 @@
         </w:p>
         <w:p>
           <w:pPr>
-            <w:pStyle w:val="21"/>
+            <w:pStyle w:val="TOC2"/>
             <w:tabs>
               <w:tab w:val="right" w:leader="dot" w:pos="8296"/>
             </w:tabs>
@@ -3483,7 +3481,7 @@
         </w:p>
         <w:p>
           <w:pPr>
-            <w:pStyle w:val="11"/>
+            <w:pStyle w:val="TOC1"/>
             <w:tabs>
               <w:tab w:val="left" w:pos="1050"/>
               <w:tab w:val="right" w:leader="dot" w:pos="8296"/>
@@ -3568,7 +3566,7 @@
         </w:p>
         <w:p>
           <w:pPr>
-            <w:pStyle w:val="21"/>
+            <w:pStyle w:val="TOC2"/>
             <w:tabs>
               <w:tab w:val="left" w:pos="1050"/>
               <w:tab w:val="right" w:leader="dot" w:pos="8296"/>
@@ -3661,7 +3659,7 @@
         </w:p>
         <w:p>
           <w:pPr>
-            <w:pStyle w:val="21"/>
+            <w:pStyle w:val="TOC2"/>
             <w:tabs>
               <w:tab w:val="left" w:pos="1050"/>
               <w:tab w:val="right" w:leader="dot" w:pos="8296"/>
@@ -3754,7 +3752,7 @@
         </w:p>
         <w:p>
           <w:pPr>
-            <w:pStyle w:val="21"/>
+            <w:pStyle w:val="TOC2"/>
             <w:tabs>
               <w:tab w:val="left" w:pos="1050"/>
               <w:tab w:val="right" w:leader="dot" w:pos="8296"/>
@@ -3847,7 +3845,7 @@
         </w:p>
         <w:p>
           <w:pPr>
-            <w:pStyle w:val="21"/>
+            <w:pStyle w:val="TOC2"/>
             <w:tabs>
               <w:tab w:val="left" w:pos="1050"/>
               <w:tab w:val="right" w:leader="dot" w:pos="8296"/>
@@ -3940,7 +3938,7 @@
         </w:p>
         <w:p>
           <w:pPr>
-            <w:pStyle w:val="11"/>
+            <w:pStyle w:val="TOC1"/>
             <w:tabs>
               <w:tab w:val="right" w:leader="dot" w:pos="8296"/>
             </w:tabs>
@@ -4010,7 +4008,7 @@
         </w:p>
         <w:p>
           <w:pPr>
-            <w:pStyle w:val="11"/>
+            <w:pStyle w:val="TOC1"/>
             <w:tabs>
               <w:tab w:val="right" w:leader="dot" w:pos="8296"/>
             </w:tabs>
@@ -4080,7 +4078,7 @@
         </w:p>
         <w:p>
           <w:pPr>
-            <w:pStyle w:val="11"/>
+            <w:pStyle w:val="TOC1"/>
             <w:tabs>
               <w:tab w:val="right" w:leader="dot" w:pos="8296"/>
             </w:tabs>
@@ -4185,8 +4183,8 @@
         <w:spacing w:before="156" w:after="156"/>
         <w:jc w:val="center"/>
       </w:pPr>
-      <w:bookmarkStart w:id="3" w:name="_Toc15108"/>
-      <w:bookmarkStart w:id="4" w:name="_Toc24464791"/>
+      <w:bookmarkStart w:id="2" w:name="_Toc15108"/>
+      <w:bookmarkStart w:id="3" w:name="_Toc24464791"/>
       <w:r>
         <w:rPr>
           <w:rFonts w:hint="eastAsia"/>
@@ -4194,198 +4192,198 @@
         <w:lastRenderedPageBreak/>
         <w:t>摘要</w:t>
       </w:r>
+      <w:bookmarkEnd w:id="2"/>
       <w:bookmarkEnd w:id="3"/>
+    </w:p>
+    <w:p>
+      <w:pPr>
+        <w:spacing w:before="156" w:after="156"/>
+        <w:ind w:firstLineChars="200" w:firstLine="480"/>
+      </w:pPr>
+      <w:r>
+        <w:rPr>
+          <w:rFonts w:hint="eastAsia"/>
+        </w:rPr>
+        <w:t>作为一个较为专业化的教育模式，培训班受到许多在校学生和在职人员的喜爱。随着需求量不断增加，各类培训班的规模也随之扩大，对招生报名等管理工作的考验也越来越大。传统线下人工及纸质报名方式存在许多缺陷，已经不能满足现在大量的、高效率、快节奏的业务需求。随着互联网的快速发展，我国一些行业已经逐渐使用线上报名系统，因此，结合培训机构的培训需求，需要研发一套针对培训机构报名需求的网上报名系统。</w:t>
+      </w:r>
+    </w:p>
+    <w:p>
+      <w:pPr>
+        <w:spacing w:before="156" w:after="156"/>
+        <w:ind w:firstLineChars="200" w:firstLine="480"/>
+      </w:pPr>
+      <w:r>
+        <w:rPr>
+          <w:rFonts w:hint="eastAsia"/>
+        </w:rPr>
+        <w:t>本论文针对于网上报名系统的调查研究、背景情况、国内外的现状对比以及发展趋势，对基于</w:t>
+      </w:r>
+      <w:r>
+        <w:rPr>
+          <w:rFonts w:hint="eastAsia"/>
+        </w:rPr>
+        <w:t>Web</w:t>
+      </w:r>
+      <w:r>
+        <w:rPr>
+          <w:rFonts w:hint="eastAsia"/>
+        </w:rPr>
+        <w:t>的线上培训报名系统的设计和实现进行了深度的论证和分析。详细介绍了系统开发所使用的技术，并详细的分析报名系统的需求，系统结构的设计，以及系统实现的功能和系统测试的效果。该系统是一个由在线上选择培训班报名、任课教师安排、培训课程安排、数据库管理、数据上传下载等功能为一体的网上报名系统。</w:t>
+      </w:r>
+    </w:p>
+    <w:p>
+      <w:pPr>
+        <w:spacing w:before="156" w:after="156"/>
+        <w:ind w:firstLineChars="200" w:firstLine="480"/>
+      </w:pPr>
+      <w:r>
+        <w:rPr>
+          <w:rFonts w:hint="eastAsia"/>
+        </w:rPr>
+        <w:t>系统采用的</w:t>
+      </w:r>
+      <w:r>
+        <w:rPr>
+          <w:rFonts w:hint="eastAsia"/>
+        </w:rPr>
+        <w:t>B</w:t>
+      </w:r>
+      <w:r>
+        <w:t>/S</w:t>
+      </w:r>
+      <w:r>
+        <w:rPr>
+          <w:rFonts w:hint="eastAsia"/>
+        </w:rPr>
+        <w:t>模式，使用</w:t>
+      </w:r>
+      <w:r>
+        <w:rPr>
+          <w:rFonts w:hint="eastAsia"/>
+        </w:rPr>
+        <w:t>A</w:t>
+      </w:r>
+      <w:r>
+        <w:t>SP.NET MVC5</w:t>
+      </w:r>
+      <w:r>
+        <w:rPr>
+          <w:rFonts w:hint="eastAsia"/>
+        </w:rPr>
+        <w:t>框架结合</w:t>
+      </w:r>
+      <w:r>
+        <w:t>Asp.Net Web API</w:t>
+      </w:r>
+      <w:r>
+        <w:rPr>
+          <w:rFonts w:hint="eastAsia"/>
+        </w:rPr>
+        <w:t>、</w:t>
+      </w:r>
+      <w:r>
+        <w:rPr>
+          <w:rFonts w:hint="eastAsia"/>
+        </w:rPr>
+        <w:t>Ajax</w:t>
+      </w:r>
+      <w:r>
+        <w:rPr>
+          <w:rFonts w:hint="eastAsia"/>
+        </w:rPr>
+        <w:t>进行开发，实现分离界面逻辑、业务逻辑、数据逻辑，达到结构上的松散耦合，提高系统的实用性、可维护性、可扩展性。前端页面使用</w:t>
+      </w:r>
+      <w:r>
+        <w:t>B</w:t>
+      </w:r>
+      <w:r>
+        <w:rPr>
+          <w:rFonts w:hint="eastAsia"/>
+        </w:rPr>
+        <w:t>ootstrap+</w:t>
+      </w:r>
+      <w:r>
+        <w:t xml:space="preserve"> AngularJS</w:t>
+      </w:r>
+      <w:r>
+        <w:rPr>
+          <w:rFonts w:hint="eastAsia"/>
+        </w:rPr>
+        <w:t>框架实现，</w:t>
+      </w:r>
+      <w:r>
+        <w:t>B</w:t>
+      </w:r>
+      <w:r>
+        <w:rPr>
+          <w:rFonts w:hint="eastAsia"/>
+        </w:rPr>
+        <w:t>ootstrap</w:t>
+      </w:r>
+      <w:r>
+        <w:rPr>
+          <w:rFonts w:hint="eastAsia"/>
+        </w:rPr>
+        <w:t>是一款简洁、直观、强悍的前端开发框架。</w:t>
+      </w:r>
+      <w:r>
+        <w:t>AngularJS</w:t>
+      </w:r>
+      <w:r>
+        <w:rPr>
+          <w:rFonts w:hint="eastAsia"/>
+        </w:rPr>
+        <w:t>是一款优秀的</w:t>
+      </w:r>
+      <w:r>
+        <w:t>JS</w:t>
+      </w:r>
+      <w:r>
+        <w:rPr>
+          <w:rFonts w:hint="eastAsia"/>
+        </w:rPr>
+        <w:t>前端框架，其最为核心是：</w:t>
+      </w:r>
+      <w:r>
+        <w:rPr>
+          <w:rFonts w:hint="eastAsia"/>
+        </w:rPr>
+        <w:t>MVVM</w:t>
+      </w:r>
+      <w:r>
+        <w:rPr>
+          <w:rFonts w:hint="eastAsia"/>
+        </w:rPr>
+        <w:t>、模块化、自动化双向数据绑定、语义化标签、依赖注入等。</w:t>
+      </w:r>
+    </w:p>
+    <w:p>
+      <w:pPr>
+        <w:spacing w:before="156" w:after="156"/>
+        <w:ind w:firstLineChars="200" w:firstLine="480"/>
+      </w:pPr>
+      <w:r>
+        <w:rPr>
+          <w:rFonts w:hint="eastAsia"/>
+        </w:rPr>
+        <w:t>经详细测试及试用阶段后，系统运行正常、稳定，现阶段系统中的每个模块提供的功能已满足客户需求。目前，该系统已投入使用，并取得良好效果，有效的降低了招生人员的工作强度，简化了学员的报名流程。本文的研究也有利于招生信息管理的规范化、规范化，具有一定的现实意义和实用价值。</w:t>
+      </w:r>
+    </w:p>
+    <w:p>
+      <w:pPr>
+        <w:pStyle w:val="1"/>
+        <w:spacing w:before="156" w:after="156"/>
+      </w:pPr>
+      <w:bookmarkStart w:id="4" w:name="_Toc30998"/>
+      <w:bookmarkStart w:id="5" w:name="_Toc24464792"/>
+      <w:r>
+        <w:rPr>
+          <w:rFonts w:hint="eastAsia"/>
+        </w:rPr>
+        <w:t>关键字</w:t>
+      </w:r>
       <w:bookmarkEnd w:id="4"/>
-    </w:p>
-    <w:p>
-      <w:pPr>
-        <w:spacing w:before="156" w:after="156"/>
-        <w:ind w:firstLineChars="200" w:firstLine="480"/>
-      </w:pPr>
-      <w:r>
-        <w:rPr>
-          <w:rFonts w:hint="eastAsia"/>
-        </w:rPr>
-        <w:t>作为一个较为专业化的教育模式，培训班受到许多在校学生和在职人员的喜爱。随着需求量不断增加，各类培训班的规模也随之扩大，对招生报名等管理工作的考验也越来越大。传统线下人工及纸质报名方式存在许多缺陷，已经不能满足现在大量的、高效率、快节奏的业务需求。随着互联网的快速发展，我国一些行业已经逐渐使用线上报名系统，因此，结合培训机构的培训需求，需要研发一套针对培训机构报名需求的网上报名系统。</w:t>
-      </w:r>
-    </w:p>
-    <w:p>
-      <w:pPr>
-        <w:spacing w:before="156" w:after="156"/>
-        <w:ind w:firstLineChars="200" w:firstLine="480"/>
-      </w:pPr>
-      <w:r>
-        <w:rPr>
-          <w:rFonts w:hint="eastAsia"/>
-        </w:rPr>
-        <w:t>本论文针对于网上报名系统的调查研究、背景情况、国内外的现状对比以及发展趋势，对基于</w:t>
-      </w:r>
-      <w:r>
-        <w:rPr>
-          <w:rFonts w:hint="eastAsia"/>
-        </w:rPr>
-        <w:t>Web</w:t>
-      </w:r>
-      <w:r>
-        <w:rPr>
-          <w:rFonts w:hint="eastAsia"/>
-        </w:rPr>
-        <w:t>的线上培训报名系统的设计和实现进行了深度的论证和分析。详细介绍了系统开发所使用的技术，并详细的分析报名系统的需求，系统结构的设计，以及系统实现的功能和系统测试的效果。该系统是一个由在线上选择培训班报名、任课教师安排、培训课程安排、数据库管理、数据上传下载等功能为一体的网上报名系统。</w:t>
-      </w:r>
-    </w:p>
-    <w:p>
-      <w:pPr>
-        <w:spacing w:before="156" w:after="156"/>
-        <w:ind w:firstLineChars="200" w:firstLine="480"/>
-      </w:pPr>
-      <w:r>
-        <w:rPr>
-          <w:rFonts w:hint="eastAsia"/>
-        </w:rPr>
-        <w:t>系统采用的</w:t>
-      </w:r>
-      <w:r>
-        <w:rPr>
-          <w:rFonts w:hint="eastAsia"/>
-        </w:rPr>
-        <w:t>B</w:t>
-      </w:r>
-      <w:r>
-        <w:t>/S</w:t>
-      </w:r>
-      <w:r>
-        <w:rPr>
-          <w:rFonts w:hint="eastAsia"/>
-        </w:rPr>
-        <w:t>模式，使用</w:t>
-      </w:r>
-      <w:r>
-        <w:rPr>
-          <w:rFonts w:hint="eastAsia"/>
-        </w:rPr>
-        <w:t>A</w:t>
-      </w:r>
-      <w:r>
-        <w:t>SP.NET MVC5</w:t>
-      </w:r>
-      <w:r>
-        <w:rPr>
-          <w:rFonts w:hint="eastAsia"/>
-        </w:rPr>
-        <w:t>框架结合</w:t>
-      </w:r>
-      <w:r>
-        <w:t>Asp.Net Web API</w:t>
-      </w:r>
-      <w:r>
-        <w:rPr>
-          <w:rFonts w:hint="eastAsia"/>
-        </w:rPr>
-        <w:t>、</w:t>
-      </w:r>
-      <w:r>
-        <w:rPr>
-          <w:rFonts w:hint="eastAsia"/>
-        </w:rPr>
-        <w:t>Ajax</w:t>
-      </w:r>
-      <w:r>
-        <w:rPr>
-          <w:rFonts w:hint="eastAsia"/>
-        </w:rPr>
-        <w:t>进行开发，实现分离界面逻辑、业务逻辑、数据逻辑，达到结构上的松散耦合，提高系统的实用性、可维护性、可扩展性。前端页面使用</w:t>
-      </w:r>
-      <w:r>
-        <w:t>B</w:t>
-      </w:r>
-      <w:r>
-        <w:rPr>
-          <w:rFonts w:hint="eastAsia"/>
-        </w:rPr>
-        <w:t>ootstrap+</w:t>
-      </w:r>
-      <w:r>
-        <w:t xml:space="preserve"> AngularJS</w:t>
-      </w:r>
-      <w:r>
-        <w:rPr>
-          <w:rFonts w:hint="eastAsia"/>
-        </w:rPr>
-        <w:t>框架实现，</w:t>
-      </w:r>
-      <w:r>
-        <w:t>B</w:t>
-      </w:r>
-      <w:r>
-        <w:rPr>
-          <w:rFonts w:hint="eastAsia"/>
-        </w:rPr>
-        <w:t>ootstrap</w:t>
-      </w:r>
-      <w:r>
-        <w:rPr>
-          <w:rFonts w:hint="eastAsia"/>
-        </w:rPr>
-        <w:t>是一款简洁、直观、强悍的前端开发框架。</w:t>
-      </w:r>
-      <w:r>
-        <w:t>AngularJS</w:t>
-      </w:r>
-      <w:r>
-        <w:rPr>
-          <w:rFonts w:hint="eastAsia"/>
-        </w:rPr>
-        <w:t>是一款优秀的</w:t>
-      </w:r>
-      <w:r>
-        <w:t>JS</w:t>
-      </w:r>
-      <w:r>
-        <w:rPr>
-          <w:rFonts w:hint="eastAsia"/>
-        </w:rPr>
-        <w:t>前端框架，其最为核心是：</w:t>
-      </w:r>
-      <w:r>
-        <w:rPr>
-          <w:rFonts w:hint="eastAsia"/>
-        </w:rPr>
-        <w:t>MVVM</w:t>
-      </w:r>
-      <w:r>
-        <w:rPr>
-          <w:rFonts w:hint="eastAsia"/>
-        </w:rPr>
-        <w:t>、模块化、自动化双向数据绑定、语义化标签、依赖注入等。</w:t>
-      </w:r>
-    </w:p>
-    <w:p>
-      <w:pPr>
-        <w:spacing w:before="156" w:after="156"/>
-        <w:ind w:firstLineChars="200" w:firstLine="480"/>
-      </w:pPr>
-      <w:r>
-        <w:rPr>
-          <w:rFonts w:hint="eastAsia"/>
-        </w:rPr>
-        <w:t>经详细测试及试用阶段后，系统运行正常、稳定，现阶段系统中的每个模块提供的功能已满足客户需求。目前，该系统已投入使用，并取得良好效果，有效的降低了招生人员的工作强度，简化了学员的报名流程。本文的研究也有利于招生信息管理的规范化、规范化，具有一定的现实意义和实用价值。</w:t>
-      </w:r>
-    </w:p>
-    <w:p>
-      <w:pPr>
-        <w:pStyle w:val="1"/>
-        <w:spacing w:before="156" w:after="156"/>
-      </w:pPr>
-      <w:bookmarkStart w:id="5" w:name="_Toc30998"/>
-      <w:bookmarkStart w:id="6" w:name="_Toc24464792"/>
-      <w:r>
-        <w:rPr>
-          <w:rFonts w:hint="eastAsia"/>
-        </w:rPr>
-        <w:t>关键字</w:t>
-      </w:r>
       <w:bookmarkEnd w:id="5"/>
-      <w:bookmarkEnd w:id="6"/>
     </w:p>
     <w:p>
       <w:pPr>
@@ -4439,7 +4437,7 @@
         <w:spacing w:before="156" w:after="156"/>
         <w:jc w:val="center"/>
       </w:pPr>
-      <w:bookmarkStart w:id="7" w:name="_Toc24464793"/>
+      <w:bookmarkStart w:id="6" w:name="_Toc24464793"/>
       <w:r>
         <w:rPr>
           <w:rFonts w:hint="eastAsia"/>
@@ -4447,6 +4445,77 @@
         <w:lastRenderedPageBreak/>
         <w:t>绪论</w:t>
       </w:r>
+      <w:bookmarkEnd w:id="6"/>
+    </w:p>
+    <w:p>
+      <w:pPr>
+        <w:spacing w:before="156" w:after="156"/>
+        <w:ind w:firstLine="420"/>
+        <w:rPr>
+          <w:rFonts w:ascii="宋体" w:eastAsia="宋体" w:hAnsi="宋体"/>
+        </w:rPr>
+      </w:pPr>
+      <w:r>
+        <w:rPr>
+          <w:rFonts w:ascii="宋体" w:eastAsia="宋体" w:hAnsi="宋体" w:hint="eastAsia"/>
+        </w:rPr>
+        <w:t>本章将详细介绍</w:t>
+      </w:r>
+      <w:r>
+        <w:rPr>
+          <w:rFonts w:ascii="宋体" w:eastAsia="宋体" w:hAnsi="宋体" w:hint="eastAsia"/>
+        </w:rPr>
+        <w:t>培训班</w:t>
+      </w:r>
+      <w:r>
+        <w:rPr>
+          <w:rFonts w:ascii="宋体" w:eastAsia="宋体" w:hAnsi="宋体" w:hint="eastAsia"/>
+        </w:rPr>
+        <w:t>网上报名系统的研究背景、国内外对针对网</w:t>
+      </w:r>
+      <w:r>
+        <w:rPr>
+          <w:rFonts w:ascii="宋体" w:eastAsia="宋体" w:hAnsi="宋体" w:hint="eastAsia"/>
+        </w:rPr>
+        <w:t>上报名系统的现状以及发展趋势，课题研究的意义及目的。分析实现网上</w:t>
+      </w:r>
+      <w:r>
+        <w:rPr>
+          <w:rFonts w:ascii="宋体" w:eastAsia="宋体" w:hAnsi="宋体" w:hint="eastAsia"/>
+        </w:rPr>
+        <w:t>报名系统的可行性以及适用性。</w:t>
+      </w:r>
+    </w:p>
+    <w:p>
+      <w:pPr>
+        <w:pStyle w:val="2"/>
+        <w:spacing w:before="156" w:after="156"/>
+      </w:pPr>
+      <w:bookmarkStart w:id="7" w:name="_Toc24464794"/>
+      <w:r>
+        <w:rPr>
+          <w:rFonts w:hint="eastAsia"/>
+        </w:rPr>
+        <w:t>1</w:t>
+      </w:r>
+      <w:r>
+        <w:t xml:space="preserve">.1 </w:t>
+      </w:r>
+      <w:r>
+        <w:t xml:space="preserve"> </w:t>
+      </w:r>
+      <w:r>
+        <w:rPr>
+          <w:rFonts w:hint="eastAsia"/>
+        </w:rPr>
+        <w:t>背景</w:t>
+      </w:r>
+      <w:r>
+        <w:rPr>
+          <w:rFonts w:hint="eastAsia"/>
+        </w:rPr>
+        <w:t>介绍</w:t>
+      </w:r>
       <w:bookmarkEnd w:id="7"/>
     </w:p>
     <w:p>
@@ -4461,31 +4530,196 @@
         <w:rPr>
           <w:rFonts w:ascii="宋体" w:eastAsia="宋体" w:hAnsi="宋体" w:hint="eastAsia"/>
         </w:rPr>
-        <w:t>本章将详细介绍</w:t>
+        <w:t>目前</w:t>
+      </w:r>
+      <w:r>
+        <w:rPr>
+          <w:rFonts w:ascii="宋体" w:eastAsia="宋体" w:hAnsi="宋体"/>
+        </w:rPr>
+        <w:t>，</w:t>
       </w:r>
       <w:r>
         <w:rPr>
           <w:rFonts w:ascii="宋体" w:eastAsia="宋体" w:hAnsi="宋体" w:hint="eastAsia"/>
         </w:rPr>
-        <w:t>培训班</w:t>
+        <w:t>随着</w:t>
+      </w:r>
+      <w:r>
+        <w:rPr>
+          <w:rFonts w:ascii="宋体" w:eastAsia="宋体" w:hAnsi="宋体"/>
+        </w:rPr>
+        <w:t>社会的不断进步，</w:t>
       </w:r>
       <w:r>
         <w:rPr>
           <w:rFonts w:ascii="宋体" w:eastAsia="宋体" w:hAnsi="宋体" w:hint="eastAsia"/>
         </w:rPr>
-        <w:t>网上报名系统的研究背景、国内外对针对网</w:t>
+        <w:t>以及每个</w:t>
+      </w:r>
+      <w:r>
+        <w:rPr>
+          <w:rFonts w:ascii="宋体" w:eastAsia="宋体" w:hAnsi="宋体"/>
+        </w:rPr>
+        <w:t>社会人士身边环境</w:t>
       </w:r>
       <w:r>
         <w:rPr>
           <w:rFonts w:ascii="宋体" w:eastAsia="宋体" w:hAnsi="宋体" w:hint="eastAsia"/>
         </w:rPr>
-        <w:t>上报名系统的现状以及发展趋势，课题研究的意义及目的。分析实现网上</w:t>
+        <w:t>随着学习及工作</w:t>
       </w:r>
       <w:r>
         <w:rPr>
           <w:rFonts w:ascii="宋体" w:eastAsia="宋体" w:hAnsi="宋体" w:hint="eastAsia"/>
         </w:rPr>
-        <w:t>报名系统的可行性以及适用性。</w:t>
+        <w:t>的不断变化，不断提升自身能力是一件非常重要的事情，</w:t>
+      </w:r>
+      <w:r>
+        <w:rPr>
+          <w:rFonts w:ascii="宋体" w:eastAsia="宋体" w:hAnsi="宋体" w:hint="eastAsia"/>
+        </w:rPr>
+        <w:t>参加</w:t>
+      </w:r>
+      <w:r>
+        <w:rPr>
+          <w:rFonts w:ascii="宋体" w:eastAsia="宋体" w:hAnsi="宋体"/>
+        </w:rPr>
+        <w:t>培训班学习</w:t>
+      </w:r>
+      <w:r>
+        <w:rPr>
+          <w:rFonts w:ascii="宋体" w:eastAsia="宋体" w:hAnsi="宋体" w:hint="eastAsia"/>
+        </w:rPr>
+        <w:t>已不仅仅是为了工作所需，还是</w:t>
+      </w:r>
+      <w:r>
+        <w:rPr>
+          <w:rFonts w:ascii="宋体" w:eastAsia="宋体" w:hAnsi="宋体" w:hint="eastAsia"/>
+        </w:rPr>
+        <w:t>为了不断的充实自己，</w:t>
+      </w:r>
+      <w:r>
+        <w:rPr>
+          <w:rFonts w:ascii="宋体" w:eastAsia="宋体" w:hAnsi="宋体" w:hint="eastAsia"/>
+        </w:rPr>
+        <w:t>寻找一个真正属于自己的道路做铺垫。对于现如今学习工作繁忙的人们来说，参加培训班来提升自我显得尤为重要。</w:t>
+      </w:r>
+      <w:r>
+        <w:rPr>
+          <w:rFonts w:ascii="宋体" w:eastAsia="宋体" w:hAnsi="宋体" w:hint="eastAsia"/>
+        </w:rPr>
+        <w:t>然而</w:t>
+      </w:r>
+      <w:r>
+        <w:rPr>
+          <w:rFonts w:ascii="宋体" w:eastAsia="宋体" w:hAnsi="宋体" w:hint="eastAsia"/>
+        </w:rPr>
+        <w:t>现如今</w:t>
+      </w:r>
+      <w:r>
+        <w:rPr>
+          <w:rFonts w:ascii="宋体" w:eastAsia="宋体" w:hAnsi="宋体"/>
+        </w:rPr>
+        <w:t>大部分的</w:t>
+      </w:r>
+      <w:r>
+        <w:rPr>
+          <w:rFonts w:ascii="宋体" w:eastAsia="宋体" w:hAnsi="宋体"/>
+        </w:rPr>
+        <w:t>培训机构</w:t>
+      </w:r>
+      <w:r>
+        <w:rPr>
+          <w:rFonts w:ascii="宋体" w:eastAsia="宋体" w:hAnsi="宋体" w:hint="eastAsia"/>
+        </w:rPr>
+        <w:t>对于</w:t>
+      </w:r>
+      <w:r>
+        <w:rPr>
+          <w:rFonts w:ascii="宋体" w:eastAsia="宋体" w:hAnsi="宋体"/>
+        </w:rPr>
+        <w:t>参加培训学习的人</w:t>
+      </w:r>
+      <w:r>
+        <w:rPr>
+          <w:rFonts w:ascii="宋体" w:eastAsia="宋体" w:hAnsi="宋体" w:hint="eastAsia"/>
+        </w:rPr>
+        <w:t>员</w:t>
+      </w:r>
+      <w:r>
+        <w:rPr>
+          <w:rFonts w:ascii="宋体" w:eastAsia="宋体" w:hAnsi="宋体"/>
+        </w:rPr>
+        <w:t>，依然采用现场报名、现场缴费的方式，带来了极大的人力、</w:t>
+      </w:r>
+      <w:r>
+        <w:rPr>
+          <w:rFonts w:ascii="宋体" w:eastAsia="宋体" w:hAnsi="宋体" w:hint="eastAsia"/>
+        </w:rPr>
+        <w:t>物力、</w:t>
+      </w:r>
+      <w:r>
+        <w:rPr>
+          <w:rFonts w:ascii="宋体" w:eastAsia="宋体" w:hAnsi="宋体"/>
+        </w:rPr>
+        <w:t>财力的消耗</w:t>
+      </w:r>
+      <w:r>
+        <w:rPr>
+          <w:rFonts w:ascii="宋体" w:eastAsia="宋体" w:hAnsi="宋体" w:hint="eastAsia"/>
+        </w:rPr>
+        <w:t>。</w:t>
+      </w:r>
+    </w:p>
+    <w:p>
+      <w:pPr>
+        <w:spacing w:before="156" w:after="156"/>
+        <w:ind w:firstLine="420"/>
+        <w:rPr>
+          <w:rFonts w:ascii="宋体" w:eastAsia="宋体" w:hAnsi="宋体"/>
+        </w:rPr>
+      </w:pPr>
+      <w:r>
+        <w:rPr>
+          <w:rFonts w:ascii="宋体" w:eastAsia="宋体" w:hAnsi="宋体" w:hint="eastAsia"/>
+        </w:rPr>
+        <w:t>在网络发展迅速的如今，网络的实用性、快捷性、高效性、低成本使得互联网已经逐渐应用于生活中的各个领域。基于各种类型的报名绝大部分也已经开通了线上报名系统，网上报名方式代替了传统模式的现场报名的方式。合理的报名系统可以很大程度的代替工作人员的繁琐又重复的工作，节省用户和工作人员的时间，极大程度的方便了报名人员以及相关工作人员，提升了工作效率又降低了成本。</w:t>
+      </w:r>
+      <w:r>
+        <w:rPr>
+          <w:rFonts w:ascii="宋体" w:eastAsia="宋体" w:hAnsi="宋体" w:hint="eastAsia"/>
+        </w:rPr>
+        <w:t>这就</w:t>
+      </w:r>
+      <w:r>
+        <w:rPr>
+          <w:rFonts w:ascii="宋体" w:eastAsia="宋体" w:hAnsi="宋体"/>
+        </w:rPr>
+        <w:t>需要一套先进、可用、便捷的</w:t>
+      </w:r>
+      <w:r>
+        <w:rPr>
+          <w:rFonts w:ascii="宋体" w:eastAsia="宋体" w:hAnsi="宋体" w:hint="eastAsia"/>
+        </w:rPr>
+        <w:t>系统</w:t>
+      </w:r>
+      <w:r>
+        <w:rPr>
+          <w:rFonts w:ascii="宋体" w:eastAsia="宋体" w:hAnsi="宋体"/>
+        </w:rPr>
+        <w:t>为广大培训机构以及广大社会人士</w:t>
+      </w:r>
+      <w:r>
+        <w:rPr>
+          <w:rFonts w:ascii="宋体" w:eastAsia="宋体" w:hAnsi="宋体" w:hint="eastAsia"/>
+        </w:rPr>
+        <w:t>提供</w:t>
+      </w:r>
+      <w:r>
+        <w:rPr>
+          <w:rFonts w:ascii="宋体" w:eastAsia="宋体" w:hAnsi="宋体"/>
+        </w:rPr>
+        <w:t>便捷的渠道-培训班网上报名系统。</w:t>
       </w:r>
     </w:p>
     <w:p>
@@ -4493,15 +4727,9 @@
         <w:pStyle w:val="2"/>
         <w:spacing w:before="156" w:after="156"/>
       </w:pPr>
-      <w:bookmarkStart w:id="8" w:name="_Toc24464794"/>
-      <w:r>
-        <w:rPr>
-          <w:rFonts w:hint="eastAsia"/>
-        </w:rPr>
-        <w:t>1</w:t>
-      </w:r>
-      <w:r>
-        <w:t xml:space="preserve">.1 </w:t>
+      <w:bookmarkStart w:id="8" w:name="_Toc24464795"/>
+      <w:r>
+        <w:t xml:space="preserve">1.2 </w:t>
       </w:r>
       <w:r>
         <w:t xml:space="preserve"> </w:t>
@@ -4510,239 +4738,9 @@
         <w:rPr>
           <w:rFonts w:hint="eastAsia"/>
         </w:rPr>
-        <w:t>背景</w:t>
-      </w:r>
-      <w:r>
-        <w:rPr>
-          <w:rFonts w:hint="eastAsia"/>
-        </w:rPr>
-        <w:t>介绍</w:t>
+        <w:t>系统现状</w:t>
       </w:r>
       <w:bookmarkEnd w:id="8"/>
-    </w:p>
-    <w:p>
-      <w:pPr>
-        <w:spacing w:before="156" w:after="156"/>
-        <w:ind w:firstLine="420"/>
-        <w:rPr>
-          <w:rFonts w:ascii="宋体" w:eastAsia="宋体" w:hAnsi="宋体" w:hint="eastAsia"/>
-        </w:rPr>
-      </w:pPr>
-      <w:r>
-        <w:rPr>
-          <w:rFonts w:ascii="宋体" w:eastAsia="宋体" w:hAnsi="宋体" w:hint="eastAsia"/>
-        </w:rPr>
-        <w:t>目前</w:t>
-      </w:r>
-      <w:r>
-        <w:rPr>
-          <w:rFonts w:ascii="宋体" w:eastAsia="宋体" w:hAnsi="宋体"/>
-        </w:rPr>
-        <w:t>，</w:t>
-      </w:r>
-      <w:r>
-        <w:rPr>
-          <w:rFonts w:ascii="宋体" w:eastAsia="宋体" w:hAnsi="宋体" w:hint="eastAsia"/>
-        </w:rPr>
-        <w:t>随着</w:t>
-      </w:r>
-      <w:r>
-        <w:rPr>
-          <w:rFonts w:ascii="宋体" w:eastAsia="宋体" w:hAnsi="宋体"/>
-        </w:rPr>
-        <w:t>社会的不断进步，</w:t>
-      </w:r>
-      <w:r>
-        <w:rPr>
-          <w:rFonts w:ascii="宋体" w:eastAsia="宋体" w:hAnsi="宋体" w:hint="eastAsia"/>
-        </w:rPr>
-        <w:t>以及每个</w:t>
-      </w:r>
-      <w:r>
-        <w:rPr>
-          <w:rFonts w:ascii="宋体" w:eastAsia="宋体" w:hAnsi="宋体"/>
-        </w:rPr>
-        <w:t>社会人士身边环境</w:t>
-      </w:r>
-      <w:r>
-        <w:rPr>
-          <w:rFonts w:ascii="宋体" w:eastAsia="宋体" w:hAnsi="宋体" w:hint="eastAsia"/>
-        </w:rPr>
-        <w:t>随着学习及工作</w:t>
-      </w:r>
-      <w:r>
-        <w:rPr>
-          <w:rFonts w:ascii="宋体" w:eastAsia="宋体" w:hAnsi="宋体" w:hint="eastAsia"/>
-        </w:rPr>
-        <w:t>的不断变化，不断提升自身能力是一件非常重要的事情，</w:t>
-      </w:r>
-      <w:r>
-        <w:rPr>
-          <w:rFonts w:ascii="宋体" w:eastAsia="宋体" w:hAnsi="宋体" w:hint="eastAsia"/>
-        </w:rPr>
-        <w:t>参加</w:t>
-      </w:r>
-      <w:r>
-        <w:rPr>
-          <w:rFonts w:ascii="宋体" w:eastAsia="宋体" w:hAnsi="宋体"/>
-        </w:rPr>
-        <w:t>培训班学习</w:t>
-      </w:r>
-      <w:r>
-        <w:rPr>
-          <w:rFonts w:ascii="宋体" w:eastAsia="宋体" w:hAnsi="宋体" w:hint="eastAsia"/>
-        </w:rPr>
-        <w:t>已不仅仅是为了工作所需，还是</w:t>
-      </w:r>
-      <w:r>
-        <w:rPr>
-          <w:rFonts w:ascii="宋体" w:eastAsia="宋体" w:hAnsi="宋体" w:hint="eastAsia"/>
-        </w:rPr>
-        <w:t>为了不断的充实自己，</w:t>
-      </w:r>
-      <w:r>
-        <w:rPr>
-          <w:rFonts w:ascii="宋体" w:eastAsia="宋体" w:hAnsi="宋体" w:hint="eastAsia"/>
-        </w:rPr>
-        <w:t>寻找一个真正属于自己的道路做铺垫。对于现如今学习工作繁忙的人们来说，参加培训班来提升自我显得尤为重要。</w:t>
-      </w:r>
-      <w:r>
-        <w:rPr>
-          <w:rFonts w:ascii="宋体" w:eastAsia="宋体" w:hAnsi="宋体" w:hint="eastAsia"/>
-        </w:rPr>
-        <w:t>然而</w:t>
-      </w:r>
-      <w:r>
-        <w:rPr>
-          <w:rFonts w:ascii="宋体" w:eastAsia="宋体" w:hAnsi="宋体" w:hint="eastAsia"/>
-        </w:rPr>
-        <w:t>现如今</w:t>
-      </w:r>
-      <w:r>
-        <w:rPr>
-          <w:rFonts w:ascii="宋体" w:eastAsia="宋体" w:hAnsi="宋体"/>
-        </w:rPr>
-        <w:t>大部分的</w:t>
-      </w:r>
-      <w:r>
-        <w:rPr>
-          <w:rFonts w:ascii="宋体" w:eastAsia="宋体" w:hAnsi="宋体"/>
-        </w:rPr>
-        <w:t>培训机构</w:t>
-      </w:r>
-      <w:r>
-        <w:rPr>
-          <w:rFonts w:ascii="宋体" w:eastAsia="宋体" w:hAnsi="宋体" w:hint="eastAsia"/>
-        </w:rPr>
-        <w:t>对于</w:t>
-      </w:r>
-      <w:r>
-        <w:rPr>
-          <w:rFonts w:ascii="宋体" w:eastAsia="宋体" w:hAnsi="宋体"/>
-        </w:rPr>
-        <w:t>参加培训学习的人</w:t>
-      </w:r>
-      <w:r>
-        <w:rPr>
-          <w:rFonts w:ascii="宋体" w:eastAsia="宋体" w:hAnsi="宋体" w:hint="eastAsia"/>
-        </w:rPr>
-        <w:t>员</w:t>
-      </w:r>
-      <w:r>
-        <w:rPr>
-          <w:rFonts w:ascii="宋体" w:eastAsia="宋体" w:hAnsi="宋体"/>
-        </w:rPr>
-        <w:t>，依然采用现场报名、现场缴费的方式，带来了极大的人力、</w:t>
-      </w:r>
-      <w:r>
-        <w:rPr>
-          <w:rFonts w:ascii="宋体" w:eastAsia="宋体" w:hAnsi="宋体" w:hint="eastAsia"/>
-        </w:rPr>
-        <w:t>物力、</w:t>
-      </w:r>
-      <w:r>
-        <w:rPr>
-          <w:rFonts w:ascii="宋体" w:eastAsia="宋体" w:hAnsi="宋体"/>
-        </w:rPr>
-        <w:t>财力的消耗</w:t>
-      </w:r>
-      <w:r>
-        <w:rPr>
-          <w:rFonts w:ascii="宋体" w:eastAsia="宋体" w:hAnsi="宋体" w:hint="eastAsia"/>
-        </w:rPr>
-        <w:t>。</w:t>
-      </w:r>
-    </w:p>
-    <w:p>
-      <w:pPr>
-        <w:spacing w:before="156" w:after="156"/>
-        <w:ind w:firstLine="420"/>
-        <w:rPr>
-          <w:rFonts w:ascii="宋体" w:eastAsia="宋体" w:hAnsi="宋体" w:hint="eastAsia"/>
-        </w:rPr>
-      </w:pPr>
-      <w:r>
-        <w:rPr>
-          <w:rFonts w:ascii="宋体" w:eastAsia="宋体" w:hAnsi="宋体" w:hint="eastAsia"/>
-        </w:rPr>
-        <w:t>在网络发展迅速的如今，网络的实用性、快捷性、高效性、低成本使得互联网已经逐渐应用于生活中的各个领域。基于各种类型的报名绝大部分也已经开通了线上报名系统，网上报名方式代替了传统模式的现场报名的方式。合理的报名系统可以很大程度的代替工作人员的繁琐又重复的工作，节省用户和工作人员的时间，极大程度的方便了报名人员以及相关工作人员，提升了工作效率又降低了成本。</w:t>
-      </w:r>
-      <w:r>
-        <w:rPr>
-          <w:rFonts w:ascii="宋体" w:eastAsia="宋体" w:hAnsi="宋体" w:hint="eastAsia"/>
-        </w:rPr>
-        <w:t>这就</w:t>
-      </w:r>
-      <w:r>
-        <w:rPr>
-          <w:rFonts w:ascii="宋体" w:eastAsia="宋体" w:hAnsi="宋体"/>
-        </w:rPr>
-        <w:t>需要一套先进、可用、便捷的</w:t>
-      </w:r>
-      <w:r>
-        <w:rPr>
-          <w:rFonts w:ascii="宋体" w:eastAsia="宋体" w:hAnsi="宋体" w:hint="eastAsia"/>
-        </w:rPr>
-        <w:t>系统</w:t>
-      </w:r>
-      <w:r>
-        <w:rPr>
-          <w:rFonts w:ascii="宋体" w:eastAsia="宋体" w:hAnsi="宋体"/>
-        </w:rPr>
-        <w:t>为广大培训机构以及广大社会人士</w:t>
-      </w:r>
-      <w:r>
-        <w:rPr>
-          <w:rFonts w:ascii="宋体" w:eastAsia="宋体" w:hAnsi="宋体" w:hint="eastAsia"/>
-        </w:rPr>
-        <w:t>提供</w:t>
-      </w:r>
-      <w:r>
-        <w:rPr>
-          <w:rFonts w:ascii="宋体" w:eastAsia="宋体" w:hAnsi="宋体"/>
-        </w:rPr>
-        <w:t>便捷的渠道-培训班网上报名系统。</w:t>
-      </w:r>
-    </w:p>
-    <w:p>
-      <w:pPr>
-        <w:pStyle w:val="2"/>
-        <w:spacing w:before="156" w:after="156"/>
-      </w:pPr>
-      <w:bookmarkStart w:id="9" w:name="_Toc24464795"/>
-      <w:r>
-        <w:t xml:space="preserve">1.2 </w:t>
-      </w:r>
-      <w:r>
-        <w:t xml:space="preserve"> </w:t>
-      </w:r>
-      <w:r>
-        <w:rPr>
-          <w:rFonts w:hint="eastAsia"/>
-        </w:rPr>
-        <w:t>系统现状</w:t>
-      </w:r>
-      <w:bookmarkEnd w:id="9"/>
     </w:p>
     <w:p>
       <w:pPr>
@@ -4764,153 +4762,136 @@
           <w:szCs w:val="32"/>
         </w:rPr>
       </w:pPr>
-      <w:bookmarkStart w:id="10" w:name="_Toc24462074"/>
-      <w:bookmarkStart w:id="11" w:name="_Toc24464796"/>
+      <w:bookmarkStart w:id="9" w:name="_Toc24462074"/>
+      <w:bookmarkStart w:id="10" w:name="_Toc24464796"/>
+      <w:bookmarkEnd w:id="9"/>
       <w:bookmarkEnd w:id="10"/>
+    </w:p>
+    <w:p>
+      <w:pPr>
+        <w:spacing w:before="156" w:after="156"/>
+        <w:ind w:firstLine="480"/>
+      </w:pPr>
+      <w:r>
+        <w:rPr>
+          <w:rFonts w:hint="eastAsia"/>
+        </w:rPr>
+        <w:t>目前，网上有很多考试和培训班的报名管理系统。例如，随着教师职位的增加和报名人数的增加，为了支持报名人员可以异地报名，为解决考生多、现场报名不方便、信息收集、统计滞后等问题而开发的教师资格证考试网站。为了简化报名手续，提高报名工作的效率，降低错误率，方便考生和考试管理人员，而开发了计算机等级考试网上报名管理系统。然而，对于培训班网上报名网站来说，培训课程设置种类繁多，学员人数众多且分布零散。学校培训班也没有统一的网上报</w:t>
+      </w:r>
+      <w:r>
+        <w:rPr>
+          <w:rFonts w:hint="eastAsia"/>
+        </w:rPr>
+        <w:lastRenderedPageBreak/>
+        <w:t>名管理系统，因此，开发本系统符合培训班报名的具体实际和师生的共同需求。本文在对现有网上报名系统分析的基础上，为培训班招生管理系统的开发提供参考和借鉴。</w:t>
+      </w:r>
+    </w:p>
+    <w:p>
+      <w:pPr>
+        <w:spacing w:before="156" w:after="156"/>
+        <w:ind w:firstLine="480"/>
+      </w:pPr>
+      <w:r>
+        <w:rPr>
+          <w:rFonts w:hint="eastAsia"/>
+        </w:rPr>
+        <w:t>对在国外知名高校的网上招生部分以及</w:t>
+      </w:r>
+      <w:r>
+        <w:rPr>
+          <w:rFonts w:hint="eastAsia"/>
+        </w:rPr>
+        <w:t>PMP</w:t>
+      </w:r>
+      <w:r>
+        <w:rPr>
+          <w:rFonts w:hint="eastAsia"/>
+        </w:rPr>
+        <w:t>考试报名网站进行了调研。在各高校的招生网页除了包含有招生简章，专业设置，导师介绍等这些必备信息外，均有网上提交报名申请表这一项。而</w:t>
+      </w:r>
+      <w:r>
+        <w:rPr>
+          <w:rFonts w:hint="eastAsia"/>
+        </w:rPr>
+        <w:t>PMP</w:t>
+      </w:r>
+      <w:r>
+        <w:rPr>
+          <w:rFonts w:hint="eastAsia"/>
+        </w:rPr>
+        <w:t>考试报名网站需要考生先进行</w:t>
+      </w:r>
+      <w:r>
+        <w:rPr>
+          <w:rFonts w:hint="eastAsia"/>
+        </w:rPr>
+        <w:t>P</w:t>
+      </w:r>
+      <w:r>
+        <w:t>MI</w:t>
+      </w:r>
+      <w:r>
+        <w:rPr>
+          <w:rFonts w:hint="eastAsia"/>
+        </w:rPr>
+        <w:t>账号注册，填报考试信息，</w:t>
+      </w:r>
+      <w:r>
+        <w:rPr>
+          <w:rFonts w:hint="eastAsia"/>
+        </w:rPr>
+        <w:t>PMI</w:t>
+      </w:r>
+      <w:r>
+        <w:rPr>
+          <w:rFonts w:hint="eastAsia"/>
+        </w:rPr>
+        <w:t>管理者进行审批，支付考试费用等一系列操作完成报名手续。考生不仅可查看到相关的报名信息信息，而且考生能够实现在网上完成所有报名手续。这使得</w:t>
+      </w:r>
+      <w:r>
+        <w:rPr>
+          <w:rFonts w:hint="eastAsia"/>
+        </w:rPr>
+        <w:t>web</w:t>
+      </w:r>
+      <w:r>
+        <w:rPr>
+          <w:rFonts w:hint="eastAsia"/>
+        </w:rPr>
+        <w:t>页面上的单个查询成为双向信息流。这个关键环节是实现在线注册和真正实现网上注册一个重要标志。</w:t>
+      </w:r>
+    </w:p>
+    <w:p>
+      <w:pPr>
+        <w:pStyle w:val="2"/>
+        <w:spacing w:before="156" w:after="156"/>
+      </w:pPr>
+      <w:bookmarkStart w:id="11" w:name="_Toc24464797"/>
+      <w:r>
+        <w:rPr>
+          <w:rFonts w:hint="eastAsia"/>
+        </w:rPr>
+        <w:t>1</w:t>
+      </w:r>
+      <w:r>
+        <w:t xml:space="preserve">.3 </w:t>
+      </w:r>
+      <w:r>
+        <w:t xml:space="preserve"> </w:t>
+      </w:r>
+      <w:r>
+        <w:rPr>
+          <w:rFonts w:hint="eastAsia"/>
+        </w:rPr>
+        <w:t>研究</w:t>
+      </w:r>
+      <w:r>
+        <w:rPr>
+          <w:rFonts w:hint="eastAsia"/>
+        </w:rPr>
+        <w:t>意义</w:t>
+      </w:r>
       <w:bookmarkEnd w:id="11"/>
-    </w:p>
-    <w:p>
-      <w:pPr>
-        <w:spacing w:before="156" w:after="156"/>
-        <w:ind w:firstLine="480"/>
-      </w:pPr>
-      <w:r>
-        <w:rPr>
-          <w:rFonts w:hint="eastAsia"/>
-        </w:rPr>
-        <w:t>目前，网上有很多考试和培训班的报名管理系统。例如，随着教师职位的增加和报名人数的增加，为了支持报名人员可以异地报名，为解决考生多、现场报名不方便、信息收集、统计滞后等问题而开发的教师资格证考试网站。为了简化报名手续，提高报名工作的效率，降低错误率，方便考生和考试管理人员，而开发了计算机等级考试网上报名管理系统。然而，对于培训班网上报名网站来说，培训课程设置种类繁多，学员人数众多且分布零散。学校培训班也没有统一的网</w:t>
-      </w:r>
-      <w:r>
-        <w:rPr>
-          <w:rFonts w:hint="eastAsia"/>
-        </w:rPr>
-        <w:lastRenderedPageBreak/>
-        <w:t>上报名管理系统，因此，开发本系统符合培训班报名的具体实际和师生的共同需求。本文在对现有网上报名系统分析的基础上，为培训班招生管理系统的开发提供参考和借鉴。</w:t>
-      </w:r>
-    </w:p>
-    <w:p>
-      <w:pPr>
-        <w:spacing w:before="156" w:after="156"/>
-        <w:ind w:firstLine="480"/>
-      </w:pPr>
-      <w:r>
-        <w:rPr>
-          <w:rFonts w:hint="eastAsia"/>
-        </w:rPr>
-        <w:t>对在国外知名高校的网上招生部分以及</w:t>
-      </w:r>
-      <w:r>
-        <w:rPr>
-          <w:rFonts w:hint="eastAsia"/>
-        </w:rPr>
-        <w:t>PMP</w:t>
-      </w:r>
-      <w:r>
-        <w:rPr>
-          <w:rFonts w:hint="eastAsia"/>
-        </w:rPr>
-        <w:t>考试报名网站进行了调研。在各高校的招生网页除了包含有招生简章，专业设置，导师介绍等这些必备信息外，均有网上提交报名申请表这一项。而</w:t>
-      </w:r>
-      <w:r>
-        <w:rPr>
-          <w:rFonts w:hint="eastAsia"/>
-        </w:rPr>
-        <w:t>PMP</w:t>
-      </w:r>
-      <w:r>
-        <w:rPr>
-          <w:rFonts w:hint="eastAsia"/>
-        </w:rPr>
-        <w:t>考试报名网站需要考生先进行</w:t>
-      </w:r>
-      <w:r>
-        <w:rPr>
-          <w:rFonts w:hint="eastAsia"/>
-        </w:rPr>
-        <w:t>P</w:t>
-      </w:r>
-      <w:r>
-        <w:t>MI</w:t>
-      </w:r>
-      <w:r>
-        <w:rPr>
-          <w:rFonts w:hint="eastAsia"/>
-        </w:rPr>
-        <w:t>账号注册，填报考试信息，</w:t>
-      </w:r>
-      <w:r>
-        <w:rPr>
-          <w:rFonts w:hint="eastAsia"/>
-        </w:rPr>
-        <w:t>PMI</w:t>
-      </w:r>
-      <w:r>
-        <w:rPr>
-          <w:rFonts w:hint="eastAsia"/>
-        </w:rPr>
-        <w:t>管理者进行审批，支付考试费用等一系列操作完成报名手续。考生不仅可查看到相关的报名信息</w:t>
-      </w:r>
-      <w:proofErr w:type="gramStart"/>
-      <w:r>
-        <w:rPr>
-          <w:rFonts w:hint="eastAsia"/>
-        </w:rPr>
-        <w:t>信息</w:t>
-      </w:r>
-      <w:proofErr w:type="gramEnd"/>
-      <w:r>
-        <w:rPr>
-          <w:rFonts w:hint="eastAsia"/>
-        </w:rPr>
-        <w:t>，而且考生能够实现在网上完成所有报名手续。这使得</w:t>
-      </w:r>
-      <w:r>
-        <w:rPr>
-          <w:rFonts w:hint="eastAsia"/>
-        </w:rPr>
-        <w:t>web</w:t>
-      </w:r>
-      <w:r>
-        <w:rPr>
-          <w:rFonts w:hint="eastAsia"/>
-        </w:rPr>
-        <w:t>页面上的单个查询成为双向信息流。这个关键环节是实现在线注册和真正实现网上注册一个重要标志。</w:t>
-      </w:r>
-    </w:p>
-    <w:p>
-      <w:pPr>
-        <w:pStyle w:val="2"/>
-        <w:spacing w:before="156" w:after="156"/>
-        <w:rPr>
-          <w:rFonts w:hint="eastAsia"/>
-        </w:rPr>
-      </w:pPr>
-      <w:bookmarkStart w:id="12" w:name="_Toc24464797"/>
-      <w:r>
-        <w:rPr>
-          <w:rFonts w:hint="eastAsia"/>
-        </w:rPr>
-        <w:t>1</w:t>
-      </w:r>
-      <w:r>
-        <w:t xml:space="preserve">.3 </w:t>
-      </w:r>
-      <w:r>
-        <w:t xml:space="preserve"> </w:t>
-      </w:r>
-      <w:r>
-        <w:rPr>
-          <w:rFonts w:hint="eastAsia"/>
-        </w:rPr>
-        <w:t>研究</w:t>
-      </w:r>
-      <w:r>
-        <w:rPr>
-          <w:rFonts w:hint="eastAsia"/>
-        </w:rPr>
-        <w:t>意义</w:t>
-      </w:r>
-      <w:bookmarkEnd w:id="12"/>
     </w:p>
     <w:p>
       <w:pPr>
@@ -4932,10 +4913,10 @@
           <w:szCs w:val="32"/>
         </w:rPr>
       </w:pPr>
-      <w:bookmarkStart w:id="13" w:name="_Toc24462078"/>
-      <w:bookmarkStart w:id="14" w:name="_Toc24464798"/>
+      <w:bookmarkStart w:id="12" w:name="_Toc24462078"/>
+      <w:bookmarkStart w:id="13" w:name="_Toc24464798"/>
+      <w:bookmarkEnd w:id="12"/>
       <w:bookmarkEnd w:id="13"/>
-      <w:bookmarkEnd w:id="14"/>
     </w:p>
     <w:p>
       <w:pPr>
@@ -5339,25 +5320,7 @@
           <w:rFonts w:hint="eastAsia"/>
         </w:rPr>
         <w:lastRenderedPageBreak/>
-        <w:t>达到灵活管理</w:t>
-      </w:r>
-      <w:r>
-        <w:rPr>
-          <w:rFonts w:hint="eastAsia"/>
-        </w:rPr>
-        <w:t>培训招生</w:t>
-      </w:r>
-      <w:r>
-        <w:rPr>
-          <w:rFonts w:hint="eastAsia"/>
-        </w:rPr>
-        <w:t>的目的，通过报名系统，可对</w:t>
-      </w:r>
-      <w:r>
-        <w:rPr>
-          <w:rFonts w:hint="eastAsia"/>
-        </w:rPr>
-        <w:t>培训招生</w:t>
+        <w:t>达到灵活管理培训招生的目的，通过报名系统，可对培训招生</w:t>
       </w:r>
       <w:r>
         <w:t>的</w:t>
@@ -5398,13 +5361,7 @@
         <w:rPr>
           <w:rFonts w:hint="eastAsia"/>
         </w:rPr>
-        <w:t>保证</w:t>
-      </w:r>
-      <w:r>
-        <w:rPr>
-          <w:rFonts w:hint="eastAsia"/>
-        </w:rPr>
-        <w:t>培训结构</w:t>
+        <w:t>保证培训结构</w:t>
       </w:r>
       <w:r>
         <w:t>信息、培训课程信息、培训</w:t>
@@ -5413,19 +5370,7 @@
         <w:rPr>
           <w:rFonts w:hint="eastAsia"/>
         </w:rPr>
-        <w:t>教师信息</w:t>
-      </w:r>
-      <w:r>
-        <w:rPr>
-          <w:rFonts w:hint="eastAsia"/>
-        </w:rPr>
-        <w:t>的高准确率，报名系统不仅有利于对整个</w:t>
-      </w:r>
-      <w:r>
-        <w:rPr>
-          <w:rFonts w:hint="eastAsia"/>
-        </w:rPr>
-        <w:t>招生过程</w:t>
+        <w:t>教师信息的高准确率，报名系统不仅有利于对整个招生过程</w:t>
       </w:r>
       <w:r>
         <w:t>的</w:t>
@@ -5434,13 +5379,7 @@
         <w:rPr>
           <w:rFonts w:hint="eastAsia"/>
         </w:rPr>
-        <w:t>统计，而且能够保证</w:t>
-      </w:r>
-      <w:r>
-        <w:rPr>
-          <w:rFonts w:hint="eastAsia"/>
-        </w:rPr>
-        <w:t>培训</w:t>
+        <w:t>统计，而且能够保证培训</w:t>
       </w:r>
       <w:r>
         <w:t>招生</w:t>
@@ -5586,9 +5525,6 @@
         </w:numPr>
         <w:spacing w:before="156" w:after="156"/>
         <w:ind w:firstLineChars="0"/>
-        <w:rPr>
-          <w:rFonts w:hint="eastAsia"/>
-        </w:rPr>
       </w:pPr>
       <w:r>
         <w:rPr>
@@ -5705,9 +5641,6 @@
       <w:pPr>
         <w:spacing w:before="156" w:after="156"/>
         <w:ind w:firstLine="420"/>
-        <w:rPr>
-          <w:rFonts w:hint="eastAsia"/>
-        </w:rPr>
       </w:pPr>
       <w:r>
         <w:rPr>
@@ -5815,7 +5748,7 @@
         <w:spacing w:before="156" w:after="156"/>
         <w:jc w:val="center"/>
       </w:pPr>
-      <w:bookmarkStart w:id="15" w:name="_Toc24464799"/>
+      <w:bookmarkStart w:id="14" w:name="_Toc24464799"/>
       <w:r>
         <w:rPr>
           <w:rFonts w:hint="eastAsia"/>
@@ -5823,42 +5756,42 @@
         <w:lastRenderedPageBreak/>
         <w:t>系统相关技术概述</w:t>
       </w:r>
+      <w:bookmarkEnd w:id="14"/>
+    </w:p>
+    <w:p>
+      <w:pPr>
+        <w:pStyle w:val="2"/>
+        <w:spacing w:before="156" w:after="156"/>
+      </w:pPr>
+      <w:bookmarkStart w:id="15" w:name="_Toc24464800"/>
+      <w:r>
+        <w:t xml:space="preserve">2.1 </w:t>
+      </w:r>
+      <w:r>
+        <w:rPr>
+          <w:rFonts w:hint="eastAsia"/>
+        </w:rPr>
+        <w:t>B/S</w:t>
+      </w:r>
+      <w:r>
+        <w:rPr>
+          <w:rFonts w:hint="eastAsia"/>
+        </w:rPr>
+        <w:t>架构和</w:t>
+      </w:r>
+      <w:r>
+        <w:rPr>
+          <w:rFonts w:hint="eastAsia"/>
+        </w:rPr>
+        <w:t>C/S</w:t>
+      </w:r>
+      <w:r>
+        <w:rPr>
+          <w:rFonts w:hint="eastAsia"/>
+        </w:rPr>
+        <w:t>架构</w:t>
+      </w:r>
       <w:bookmarkEnd w:id="15"/>
-    </w:p>
-    <w:p>
-      <w:pPr>
-        <w:pStyle w:val="2"/>
-        <w:spacing w:before="156" w:after="156"/>
-      </w:pPr>
-      <w:bookmarkStart w:id="16" w:name="_Toc24464800"/>
-      <w:r>
-        <w:t xml:space="preserve">2.1 </w:t>
-      </w:r>
-      <w:r>
-        <w:rPr>
-          <w:rFonts w:hint="eastAsia"/>
-        </w:rPr>
-        <w:t>B/S</w:t>
-      </w:r>
-      <w:r>
-        <w:rPr>
-          <w:rFonts w:hint="eastAsia"/>
-        </w:rPr>
-        <w:t>架构和</w:t>
-      </w:r>
-      <w:r>
-        <w:rPr>
-          <w:rFonts w:hint="eastAsia"/>
-        </w:rPr>
-        <w:t>C/S</w:t>
-      </w:r>
-      <w:r>
-        <w:rPr>
-          <w:rFonts w:hint="eastAsia"/>
-        </w:rPr>
-        <w:t>架构</w:t>
-      </w:r>
-      <w:bookmarkEnd w:id="16"/>
     </w:p>
     <w:p>
       <w:pPr>
@@ -5868,7 +5801,7 @@
           <w:rFonts w:ascii="宋体" w:eastAsia="宋体" w:hAnsi="宋体" w:cs="宋体"/>
         </w:rPr>
       </w:pPr>
-      <w:bookmarkStart w:id="17" w:name="_Toc24464801"/>
+      <w:bookmarkStart w:id="16" w:name="_Toc24464801"/>
       <w:r>
         <w:rPr>
           <w:rFonts w:ascii="宋体" w:eastAsia="宋体" w:hAnsi="宋体" w:cs="宋体"/>
@@ -5881,7 +5814,7 @@
         </w:rPr>
         <w:t>C/S架构</w:t>
       </w:r>
-      <w:bookmarkEnd w:id="17"/>
+      <w:bookmarkEnd w:id="16"/>
     </w:p>
     <w:p>
       <w:pPr>
@@ -6066,10 +5999,10 @@
             <v:path o:extrusionok="f" gradientshapeok="t" o:connecttype="rect"/>
             <o:lock v:ext="edit" aspectratio="t"/>
           </v:shapetype>
-          <v:shape id="_x0000_i1025" type="#_x0000_t75" style="width:213.5pt;height:177.5pt" o:ole="">
+          <v:shape id="_x0000_i1025" type="#_x0000_t75" style="width:213.75pt;height:177.75pt" o:ole="">
             <v:imagedata r:id="rId15" o:title=""/>
           </v:shape>
-          <o:OLEObject Type="Embed" ProgID="Visio.Drawing.11" ShapeID="_x0000_i1025" DrawAspect="Content" ObjectID="_1635077585" r:id="rId16"/>
+          <o:OLEObject Type="Embed" ProgID="Visio.Drawing.11" ShapeID="_x0000_i1025" DrawAspect="Content" ObjectID="_1635081204" r:id="rId16"/>
         </w:object>
       </w:r>
     </w:p>
@@ -6151,21 +6084,7 @@
         <w:rPr>
           <w:rFonts w:hint="eastAsia"/>
         </w:rPr>
-        <w:t>架构的界面和操作可以很丰富，因为该架构将应用与服务分离，系统具有稳定性和灵活性，并且安全性</w:t>
-      </w:r>
-      <w:proofErr w:type="gramStart"/>
-      <w:r>
-        <w:rPr>
-          <w:rFonts w:hint="eastAsia"/>
-        </w:rPr>
-        <w:t>能可以</w:t>
-      </w:r>
-      <w:proofErr w:type="gramEnd"/>
-      <w:r>
-        <w:rPr>
-          <w:rFonts w:hint="eastAsia"/>
-        </w:rPr>
-        <w:t>很容易保证，相应速度也很快，因为只涉及到一层交互处理，中间没有什么阻隔或岔路，然而</w:t>
+        <w:t>架构的界面和操作可以很丰富，因为该架构将应用与服务分离，系统具有稳定性和灵活性，并且安全性能可以很容易保证，相应速度也很快，因为只涉及到一层交互处理，中间没有什么阻隔或岔路，然而</w:t>
       </w:r>
       <w:r>
         <w:rPr>
@@ -6200,14 +6119,14 @@
           <w:rFonts w:ascii="宋体" w:eastAsia="宋体" w:hAnsi="宋体" w:cs="宋体"/>
         </w:rPr>
       </w:pPr>
-      <w:bookmarkStart w:id="18" w:name="_Toc24464802"/>
+      <w:bookmarkStart w:id="17" w:name="_Toc24464802"/>
       <w:r>
         <w:rPr>
           <w:rFonts w:ascii="宋体" w:eastAsia="宋体" w:hAnsi="宋体" w:cs="宋体" w:hint="eastAsia"/>
         </w:rPr>
         <w:t>2.1.2 B/S架构</w:t>
       </w:r>
-      <w:bookmarkEnd w:id="18"/>
+      <w:bookmarkEnd w:id="17"/>
     </w:p>
     <w:p>
       <w:pPr>
@@ -6522,10 +6441,10 @@
       </w:pPr>
       <w:r>
         <w:object w:dxaOrig="6555" w:dyaOrig="5145">
-          <v:shape id="_x0000_i1026" type="#_x0000_t75" style="width:327.35pt;height:257pt" o:ole="">
+          <v:shape id="_x0000_i1026" type="#_x0000_t75" style="width:327.75pt;height:257.25pt" o:ole="">
             <v:imagedata r:id="rId17" o:title=""/>
           </v:shape>
-          <o:OLEObject Type="Embed" ProgID="Visio.Drawing.11" ShapeID="_x0000_i1026" DrawAspect="Content" ObjectID="_1635077586" r:id="rId18"/>
+          <o:OLEObject Type="Embed" ProgID="Visio.Drawing.11" ShapeID="_x0000_i1026" DrawAspect="Content" ObjectID="_1635081205" r:id="rId18"/>
         </w:object>
       </w:r>
     </w:p>
@@ -6596,7 +6515,7 @@
         <w:pStyle w:val="2"/>
         <w:spacing w:before="156" w:after="156"/>
       </w:pPr>
-      <w:bookmarkStart w:id="19" w:name="_Toc24464803"/>
+      <w:bookmarkStart w:id="18" w:name="_Toc24464803"/>
       <w:r>
         <w:rPr>
           <w:rFonts w:hint="eastAsia"/>
@@ -6618,7 +6537,7 @@
         </w:rPr>
         <w:t>语言概述</w:t>
       </w:r>
-      <w:bookmarkEnd w:id="19"/>
+      <w:bookmarkEnd w:id="18"/>
     </w:p>
     <w:p>
       <w:pPr>
@@ -6628,14 +6547,14 @@
           <w:rFonts w:ascii="宋体" w:eastAsia="宋体" w:hAnsi="宋体" w:cs="宋体"/>
         </w:rPr>
       </w:pPr>
-      <w:bookmarkStart w:id="20" w:name="_Toc24464804"/>
+      <w:bookmarkStart w:id="19" w:name="_Toc24464804"/>
       <w:r>
         <w:rPr>
           <w:rFonts w:ascii="宋体" w:eastAsia="宋体" w:hAnsi="宋体" w:cs="宋体" w:hint="eastAsia"/>
         </w:rPr>
         <w:t>2.2.1 .NET Framework框架</w:t>
       </w:r>
-      <w:bookmarkEnd w:id="20"/>
+      <w:bookmarkEnd w:id="19"/>
     </w:p>
     <w:p>
       <w:pPr>
@@ -6768,14 +6687,12 @@
         </w:rPr>
         <w:t>应用程序模板（</w:t>
       </w:r>
-      <w:proofErr w:type="spellStart"/>
       <w:r>
         <w:rPr>
           <w:rFonts w:hint="eastAsia"/>
         </w:rPr>
         <w:t>WinForms</w:t>
       </w:r>
-      <w:proofErr w:type="spellEnd"/>
       <w:r>
         <w:rPr>
           <w:rFonts w:hint="eastAsia"/>
@@ -6868,14 +6785,14 @@
           <w:rFonts w:ascii="宋体" w:eastAsia="宋体" w:hAnsi="宋体" w:cs="宋体"/>
         </w:rPr>
       </w:pPr>
-      <w:bookmarkStart w:id="21" w:name="_Toc24464805"/>
+      <w:bookmarkStart w:id="20" w:name="_Toc24464805"/>
       <w:r>
         <w:rPr>
           <w:rFonts w:ascii="宋体" w:eastAsia="宋体" w:hAnsi="宋体" w:cs="宋体" w:hint="eastAsia"/>
         </w:rPr>
         <w:t>2.2.2 MVC架构</w:t>
       </w:r>
-      <w:bookmarkEnd w:id="21"/>
+      <w:bookmarkEnd w:id="20"/>
     </w:p>
     <w:p>
       <w:pPr>
@@ -7101,14 +7018,14 @@
           <w:rFonts w:ascii="宋体" w:eastAsia="宋体" w:hAnsi="宋体" w:cs="宋体"/>
         </w:rPr>
       </w:pPr>
-      <w:bookmarkStart w:id="22" w:name="_Toc24464806"/>
+      <w:bookmarkStart w:id="21" w:name="_Toc24464806"/>
       <w:r>
         <w:rPr>
           <w:rFonts w:ascii="宋体" w:eastAsia="宋体" w:hAnsi="宋体" w:cs="宋体" w:hint="eastAsia"/>
         </w:rPr>
         <w:t>2.2.3 Asp.Net Web API的介绍</w:t>
       </w:r>
-      <w:bookmarkEnd w:id="22"/>
+      <w:bookmarkEnd w:id="21"/>
     </w:p>
     <w:p>
       <w:pPr>
@@ -7390,7 +7307,7 @@
         <w:pStyle w:val="2"/>
         <w:spacing w:before="156" w:after="156"/>
       </w:pPr>
-      <w:bookmarkStart w:id="23" w:name="_Toc24464807"/>
+      <w:bookmarkStart w:id="22" w:name="_Toc24464807"/>
       <w:r>
         <w:rPr>
           <w:rFonts w:hint="eastAsia"/>
@@ -7407,220 +7324,202 @@
         </w:rPr>
         <w:t>数据库介绍</w:t>
       </w:r>
+      <w:bookmarkEnd w:id="22"/>
+    </w:p>
+    <w:p>
+      <w:pPr>
+        <w:spacing w:before="156" w:after="156"/>
+        <w:ind w:firstLine="480"/>
+      </w:pPr>
+      <w:r>
+        <w:rPr>
+          <w:rFonts w:hint="eastAsia"/>
+        </w:rPr>
+        <w:t>数据库技术是计算机科学技术中发展最快的领域之一，也是应用最更为广泛的技术之一。数据库管理系统简称</w:t>
+      </w:r>
+      <w:r>
+        <w:rPr>
+          <w:rFonts w:hint="eastAsia"/>
+        </w:rPr>
+        <w:t>DBMS,</w:t>
+      </w:r>
+      <w:r>
+        <w:rPr>
+          <w:rFonts w:hint="eastAsia"/>
+        </w:rPr>
+        <w:t>是计算机信息系统与应用系统的核心技术和重要基础，数据库可以为人们提供存储数据、管理信息、共享数据资源等功能。数据库可以分为三种类型，分别是关系型数据库、非关系型数据库、键值数据库。</w:t>
+      </w:r>
+    </w:p>
+    <w:p>
+      <w:pPr>
+        <w:spacing w:before="156" w:after="156"/>
+        <w:ind w:firstLine="480"/>
+      </w:pPr>
+      <w:r>
+        <w:rPr>
+          <w:rFonts w:hint="eastAsia"/>
+        </w:rPr>
+        <w:t>在日常开发中，经常使用的数据库是关系型数据库和非关系型数据库。关系型数据库例如</w:t>
+      </w:r>
+      <w:proofErr w:type="spellStart"/>
+      <w:r>
+        <w:rPr>
+          <w:rFonts w:hint="eastAsia"/>
+        </w:rPr>
+        <w:t>MySql</w:t>
+      </w:r>
+      <w:proofErr w:type="spellEnd"/>
+      <w:r>
+        <w:rPr>
+          <w:rFonts w:hint="eastAsia"/>
+        </w:rPr>
+        <w:t>、</w:t>
+      </w:r>
+      <w:r>
+        <w:rPr>
+          <w:rFonts w:hint="eastAsia"/>
+        </w:rPr>
+        <w:t>Oracle</w:t>
+      </w:r>
+      <w:r>
+        <w:rPr>
+          <w:rFonts w:hint="eastAsia"/>
+        </w:rPr>
+        <w:t>、</w:t>
+      </w:r>
+      <w:r>
+        <w:rPr>
+          <w:rFonts w:hint="eastAsia"/>
+        </w:rPr>
+        <w:t>SQL Server</w:t>
+      </w:r>
+      <w:r>
+        <w:rPr>
+          <w:rFonts w:hint="eastAsia"/>
+        </w:rPr>
+        <w:t>等，非关系型数据即</w:t>
+      </w:r>
+      <w:r>
+        <w:rPr>
+          <w:rFonts w:hint="eastAsia"/>
+        </w:rPr>
+        <w:t>NoSQL</w:t>
+      </w:r>
+      <w:r>
+        <w:rPr>
+          <w:rFonts w:hint="eastAsia"/>
+        </w:rPr>
+        <w:t>，例如</w:t>
+      </w:r>
+      <w:r>
+        <w:rPr>
+          <w:rFonts w:hint="eastAsia"/>
+        </w:rPr>
+        <w:t>Redis</w:t>
+      </w:r>
+      <w:r>
+        <w:rPr>
+          <w:rFonts w:hint="eastAsia"/>
+        </w:rPr>
+        <w:t>、</w:t>
+      </w:r>
+      <w:proofErr w:type="spellStart"/>
+      <w:r>
+        <w:rPr>
+          <w:rFonts w:hint="eastAsia"/>
+        </w:rPr>
+        <w:t>Mongodb</w:t>
+      </w:r>
+      <w:proofErr w:type="spellEnd"/>
+      <w:r>
+        <w:rPr>
+          <w:rFonts w:hint="eastAsia"/>
+        </w:rPr>
+        <w:t>、</w:t>
+      </w:r>
+      <w:r>
+        <w:rPr>
+          <w:rFonts w:hint="eastAsia"/>
+        </w:rPr>
+        <w:t>Memcached</w:t>
+      </w:r>
+      <w:r>
+        <w:rPr>
+          <w:rFonts w:hint="eastAsia"/>
+        </w:rPr>
+        <w:t>等，本网上报名系统的数据库采用的就是</w:t>
+      </w:r>
+      <w:r>
+        <w:rPr>
+          <w:rFonts w:hint="eastAsia"/>
+        </w:rPr>
+        <w:t>SQL Server 2014</w:t>
+      </w:r>
+      <w:r>
+        <w:rPr>
+          <w:rFonts w:hint="eastAsia"/>
+        </w:rPr>
+        <w:t>，</w:t>
+      </w:r>
+      <w:r>
+        <w:rPr>
+          <w:rFonts w:hint="eastAsia"/>
+        </w:rPr>
+        <w:t>SQL Server</w:t>
+      </w:r>
+      <w:r>
+        <w:rPr>
+          <w:rFonts w:hint="eastAsia"/>
+        </w:rPr>
+        <w:t>系列数据库是世界上部署最广泛的数据库管理软件，</w:t>
+      </w:r>
+      <w:r>
+        <w:rPr>
+          <w:rFonts w:hint="eastAsia"/>
+        </w:rPr>
+        <w:t xml:space="preserve">Microsoft </w:t>
+      </w:r>
+      <w:r>
+        <w:rPr>
+          <w:rFonts w:hint="eastAsia"/>
+        </w:rPr>
+        <w:t>公司推出的关系型数据库管理系统。</w:t>
+      </w:r>
+    </w:p>
+    <w:p>
+      <w:pPr>
+        <w:pStyle w:val="2"/>
+        <w:spacing w:before="156" w:after="156"/>
+      </w:pPr>
+      <w:bookmarkStart w:id="23" w:name="_Toc24464808"/>
+      <w:r>
+        <w:rPr>
+          <w:rFonts w:hint="eastAsia"/>
+        </w:rPr>
+        <w:t>2.</w:t>
+      </w:r>
+      <w:r>
+        <w:t xml:space="preserve">4 </w:t>
+      </w:r>
+      <w:r>
+        <w:rPr>
+          <w:rFonts w:hint="eastAsia"/>
+        </w:rPr>
+        <w:t>前端</w:t>
+      </w:r>
+      <w:r>
+        <w:rPr>
+          <w:rFonts w:hint="eastAsia"/>
+        </w:rPr>
+        <w:t>JS</w:t>
+      </w:r>
+      <w:r>
+        <w:rPr>
+          <w:rFonts w:hint="eastAsia"/>
+        </w:rPr>
+        <w:t>框架的介绍</w:t>
+      </w:r>
       <w:bookmarkEnd w:id="23"/>
-    </w:p>
-    <w:p>
-      <w:pPr>
-        <w:spacing w:before="156" w:after="156"/>
-        <w:ind w:firstLine="480"/>
-      </w:pPr>
-      <w:r>
-        <w:rPr>
-          <w:rFonts w:hint="eastAsia"/>
-        </w:rPr>
-        <w:t>数据库技术是计算机科学技术中发展最快的领域之一，也是应用</w:t>
-      </w:r>
-      <w:proofErr w:type="gramStart"/>
-      <w:r>
-        <w:rPr>
-          <w:rFonts w:hint="eastAsia"/>
-        </w:rPr>
-        <w:t>最更为</w:t>
-      </w:r>
-      <w:proofErr w:type="gramEnd"/>
-      <w:r>
-        <w:rPr>
-          <w:rFonts w:hint="eastAsia"/>
-        </w:rPr>
-        <w:t>广泛的技术之一。数据库管理系统简称</w:t>
-      </w:r>
-      <w:r>
-        <w:rPr>
-          <w:rFonts w:hint="eastAsia"/>
-        </w:rPr>
-        <w:t>DBMS,</w:t>
-      </w:r>
-      <w:r>
-        <w:rPr>
-          <w:rFonts w:hint="eastAsia"/>
-        </w:rPr>
-        <w:t>是计算机信息系统与应用系统的核心技术和重要基础，数据库可以为人们提供存储数据、管理信息、共享数据资源等功能。数据库可以分为三种类型，分别是关系型数据库、非关系型数据库、键值数据库。</w:t>
-      </w:r>
-    </w:p>
-    <w:p>
-      <w:pPr>
-        <w:spacing w:before="156" w:after="156"/>
-        <w:ind w:firstLine="480"/>
-      </w:pPr>
-      <w:r>
-        <w:rPr>
-          <w:rFonts w:hint="eastAsia"/>
-        </w:rPr>
-        <w:t>在日常开发中，经常使用的数据库是关系型数据库和非关系型数据库。关系型数据库例如</w:t>
-      </w:r>
-      <w:proofErr w:type="spellStart"/>
-      <w:r>
-        <w:rPr>
-          <w:rFonts w:hint="eastAsia"/>
-        </w:rPr>
-        <w:t>MySql</w:t>
-      </w:r>
-      <w:proofErr w:type="spellEnd"/>
-      <w:r>
-        <w:rPr>
-          <w:rFonts w:hint="eastAsia"/>
-        </w:rPr>
-        <w:t>、</w:t>
-      </w:r>
-      <w:r>
-        <w:rPr>
-          <w:rFonts w:hint="eastAsia"/>
-        </w:rPr>
-        <w:t>Oracle</w:t>
-      </w:r>
-      <w:r>
-        <w:rPr>
-          <w:rFonts w:hint="eastAsia"/>
-        </w:rPr>
-        <w:t>、</w:t>
-      </w:r>
-      <w:r>
-        <w:rPr>
-          <w:rFonts w:hint="eastAsia"/>
-        </w:rPr>
-        <w:t>SQL Server</w:t>
-      </w:r>
-      <w:r>
-        <w:rPr>
-          <w:rFonts w:hint="eastAsia"/>
-        </w:rPr>
-        <w:t>等，非关系型数据即</w:t>
-      </w:r>
-      <w:r>
-        <w:rPr>
-          <w:rFonts w:hint="eastAsia"/>
-        </w:rPr>
-        <w:t>NoSQL</w:t>
-      </w:r>
-      <w:r>
-        <w:rPr>
-          <w:rFonts w:hint="eastAsia"/>
-        </w:rPr>
-        <w:t>，例如</w:t>
-      </w:r>
-      <w:proofErr w:type="spellStart"/>
-      <w:r>
-        <w:rPr>
-          <w:rFonts w:hint="eastAsia"/>
-        </w:rPr>
-        <w:t>Redis</w:t>
-      </w:r>
-      <w:proofErr w:type="spellEnd"/>
-      <w:r>
-        <w:rPr>
-          <w:rFonts w:hint="eastAsia"/>
-        </w:rPr>
-        <w:t>、</w:t>
-      </w:r>
-      <w:proofErr w:type="spellStart"/>
-      <w:r>
-        <w:rPr>
-          <w:rFonts w:hint="eastAsia"/>
-        </w:rPr>
-        <w:t>Mongodb</w:t>
-      </w:r>
-      <w:proofErr w:type="spellEnd"/>
-      <w:r>
-        <w:rPr>
-          <w:rFonts w:hint="eastAsia"/>
-        </w:rPr>
-        <w:t>、</w:t>
-      </w:r>
-      <w:proofErr w:type="spellStart"/>
-      <w:r>
-        <w:rPr>
-          <w:rFonts w:hint="eastAsia"/>
-        </w:rPr>
-        <w:t>Memcached</w:t>
-      </w:r>
-      <w:proofErr w:type="spellEnd"/>
-      <w:r>
-        <w:rPr>
-          <w:rFonts w:hint="eastAsia"/>
-        </w:rPr>
-        <w:t>等，本网上报名系统的数据库采用的就是</w:t>
-      </w:r>
-      <w:r>
-        <w:rPr>
-          <w:rFonts w:hint="eastAsia"/>
-        </w:rPr>
-        <w:t>SQL Server 2014</w:t>
-      </w:r>
-      <w:r>
-        <w:rPr>
-          <w:rFonts w:hint="eastAsia"/>
-        </w:rPr>
-        <w:t>，</w:t>
-      </w:r>
-      <w:r>
-        <w:rPr>
-          <w:rFonts w:hint="eastAsia"/>
-        </w:rPr>
-        <w:t>SQL Server</w:t>
-      </w:r>
-      <w:r>
-        <w:rPr>
-          <w:rFonts w:hint="eastAsia"/>
-        </w:rPr>
-        <w:t>系列数据库是世界上部署最广泛的数据库管理软件，</w:t>
-      </w:r>
-      <w:r>
-        <w:rPr>
-          <w:rFonts w:hint="eastAsia"/>
-        </w:rPr>
-        <w:t xml:space="preserve">Microsoft </w:t>
-      </w:r>
-      <w:r>
-        <w:rPr>
-          <w:rFonts w:hint="eastAsia"/>
-        </w:rPr>
-        <w:t>公司推出的关系型数据库管理系统。</w:t>
-      </w:r>
-    </w:p>
-    <w:p>
-      <w:pPr>
-        <w:pStyle w:val="2"/>
-        <w:spacing w:before="156" w:after="156"/>
-      </w:pPr>
-      <w:bookmarkStart w:id="24" w:name="_Toc24464808"/>
-      <w:r>
-        <w:rPr>
-          <w:rFonts w:hint="eastAsia"/>
-        </w:rPr>
-        <w:t>2.</w:t>
-      </w:r>
-      <w:r>
-        <w:t xml:space="preserve">4 </w:t>
-      </w:r>
-      <w:r>
-        <w:rPr>
-          <w:rFonts w:hint="eastAsia"/>
-        </w:rPr>
-        <w:t>前端</w:t>
-      </w:r>
-      <w:r>
-        <w:rPr>
-          <w:rFonts w:hint="eastAsia"/>
-        </w:rPr>
-        <w:t>JS</w:t>
-      </w:r>
-      <w:r>
-        <w:rPr>
-          <w:rFonts w:hint="eastAsia"/>
-        </w:rPr>
-        <w:t>框架的介绍</w:t>
-      </w:r>
-      <w:bookmarkEnd w:id="24"/>
     </w:p>
     <w:p>
       <w:pPr>
@@ -7630,7 +7529,7 @@
           <w:rFonts w:ascii="宋体" w:eastAsia="宋体" w:hAnsi="宋体" w:cs="宋体"/>
         </w:rPr>
       </w:pPr>
-      <w:bookmarkStart w:id="25" w:name="_Toc24464809"/>
+      <w:bookmarkStart w:id="24" w:name="_Toc24464809"/>
       <w:r>
         <w:rPr>
           <w:rFonts w:ascii="宋体" w:eastAsia="宋体" w:hAnsi="宋体" w:cs="宋体" w:hint="eastAsia"/>
@@ -7644,7 +7543,7 @@
         <w:tab/>
         <w:t>jQuery的介绍</w:t>
       </w:r>
-      <w:bookmarkEnd w:id="25"/>
+      <w:bookmarkEnd w:id="24"/>
     </w:p>
     <w:p>
       <w:pPr>
@@ -7810,7 +7709,7 @@
           <w:rFonts w:ascii="宋体" w:eastAsia="宋体" w:hAnsi="宋体" w:cs="宋体"/>
         </w:rPr>
       </w:pPr>
-      <w:bookmarkStart w:id="26" w:name="_Toc24464810"/>
+      <w:bookmarkStart w:id="25" w:name="_Toc24464810"/>
       <w:r>
         <w:rPr>
           <w:rFonts w:ascii="宋体" w:eastAsia="宋体" w:hAnsi="宋体" w:cs="宋体" w:hint="eastAsia"/>
@@ -7824,7 +7723,7 @@
         <w:tab/>
         <w:t>AngularJS的介绍</w:t>
       </w:r>
-      <w:bookmarkEnd w:id="26"/>
+      <w:bookmarkEnd w:id="25"/>
     </w:p>
     <w:p>
       <w:pPr>
@@ -8032,7 +7931,7 @@
         <w:pStyle w:val="2"/>
         <w:spacing w:before="156" w:after="156"/>
       </w:pPr>
-      <w:bookmarkStart w:id="27" w:name="_Toc24464811"/>
+      <w:bookmarkStart w:id="26" w:name="_Toc24464811"/>
       <w:r>
         <w:rPr>
           <w:rFonts w:hint="eastAsia"/>
@@ -8064,7 +7963,7 @@
         </w:rPr>
         <w:t>的介绍</w:t>
       </w:r>
-      <w:bookmarkEnd w:id="27"/>
+      <w:bookmarkEnd w:id="26"/>
     </w:p>
     <w:p>
       <w:pPr>
@@ -8274,6 +8173,17 @@
           <w:rFonts w:hint="eastAsia"/>
         </w:rPr>
         <w:t>平台。</w:t>
+      </w:r>
+    </w:p>
+    <w:p>
+      <w:pPr>
+        <w:spacing w:before="156" w:after="156"/>
+        <w:rPr>
+          <w:rFonts w:hint="eastAsia"/>
+        </w:rPr>
+      </w:pPr>
+      <w:r>
+        <w:br w:type="page"/>
       </w:r>
     </w:p>
     <w:p>
@@ -8286,43 +8196,44 @@
         <w:spacing w:before="156" w:after="156"/>
         <w:jc w:val="center"/>
       </w:pPr>
-      <w:bookmarkStart w:id="28" w:name="_Toc24464812"/>
-      <w:r>
-        <w:rPr>
-          <w:rFonts w:hint="eastAsia"/>
-        </w:rPr>
+      <w:bookmarkStart w:id="27" w:name="_Toc24464812"/>
+      <w:r>
+        <w:rPr>
+          <w:rFonts w:hint="eastAsia"/>
+        </w:rPr>
+        <w:lastRenderedPageBreak/>
         <w:t>系统需求分析和详细设计</w:t>
       </w:r>
+      <w:bookmarkEnd w:id="27"/>
+    </w:p>
+    <w:p>
+      <w:pPr>
+        <w:pStyle w:val="2"/>
+        <w:spacing w:before="156" w:after="156"/>
+      </w:pPr>
+      <w:bookmarkStart w:id="28" w:name="_Toc24464813"/>
+      <w:r>
+        <w:rPr>
+          <w:rFonts w:hint="eastAsia"/>
+        </w:rPr>
+        <w:t>3.1</w:t>
+      </w:r>
+      <w:r>
+        <w:rPr>
+          <w:rFonts w:hint="eastAsia"/>
+        </w:rPr>
+        <w:tab/>
+      </w:r>
+      <w:r>
+        <w:t xml:space="preserve"> </w:t>
+      </w:r>
+      <w:r>
+        <w:rPr>
+          <w:rFonts w:hint="eastAsia"/>
+        </w:rPr>
+        <w:t>系统需求分析</w:t>
+      </w:r>
       <w:bookmarkEnd w:id="28"/>
-    </w:p>
-    <w:p>
-      <w:pPr>
-        <w:pStyle w:val="2"/>
-        <w:spacing w:before="156" w:after="156"/>
-      </w:pPr>
-      <w:bookmarkStart w:id="29" w:name="_Toc24464813"/>
-      <w:r>
-        <w:rPr>
-          <w:rFonts w:hint="eastAsia"/>
-        </w:rPr>
-        <w:t>3.1</w:t>
-      </w:r>
-      <w:r>
-        <w:rPr>
-          <w:rFonts w:hint="eastAsia"/>
-        </w:rPr>
-        <w:tab/>
-      </w:r>
-      <w:r>
-        <w:t xml:space="preserve"> </w:t>
-      </w:r>
-      <w:r>
-        <w:rPr>
-          <w:rFonts w:hint="eastAsia"/>
-        </w:rPr>
-        <w:t>系统需求分析</w:t>
-      </w:r>
-      <w:bookmarkEnd w:id="29"/>
     </w:p>
     <w:p>
       <w:pPr>
@@ -8332,32 +8243,27 @@
           <w:rFonts w:ascii="宋体" w:eastAsia="宋体" w:hAnsi="宋体" w:cs="宋体"/>
         </w:rPr>
       </w:pPr>
-      <w:bookmarkStart w:id="30" w:name="_Toc24464814"/>
+      <w:bookmarkStart w:id="29" w:name="_Toc24464816"/>
       <w:r>
         <w:rPr>
           <w:rFonts w:ascii="宋体" w:eastAsia="宋体" w:hAnsi="宋体" w:cs="宋体" w:hint="eastAsia"/>
         </w:rPr>
-        <w:t>3.1.1</w:t>
+        <w:t>3.1.</w:t>
       </w:r>
       <w:r>
         <w:rPr>
           <w:rFonts w:ascii="宋体" w:eastAsia="宋体" w:hAnsi="宋体" w:cs="宋体" w:hint="eastAsia"/>
         </w:rPr>
+        <w:t>1</w:t>
+      </w:r>
+      <w:r>
+        <w:rPr>
+          <w:rFonts w:ascii="宋体" w:eastAsia="宋体" w:hAnsi="宋体" w:cs="宋体" w:hint="eastAsia"/>
+        </w:rPr>
         <w:tab/>
-      </w:r>
-      <w:r>
-        <w:rPr>
-          <w:rFonts w:ascii="宋体" w:eastAsia="宋体" w:hAnsi="宋体" w:cs="宋体"/>
-        </w:rPr>
-        <w:t xml:space="preserve"> </w:t>
-      </w:r>
-      <w:r>
-        <w:rPr>
-          <w:rFonts w:ascii="宋体" w:eastAsia="宋体" w:hAnsi="宋体" w:cs="宋体" w:hint="eastAsia"/>
-        </w:rPr>
-        <w:t>需求功能分析</w:t>
-      </w:r>
-      <w:bookmarkEnd w:id="30"/>
+        <w:t>需求用户分析</w:t>
+      </w:r>
+      <w:bookmarkEnd w:id="29"/>
     </w:p>
     <w:p>
       <w:pPr>
@@ -8372,12 +8278,11 @@
           <w:rFonts w:ascii="宋体" w:eastAsia="宋体" w:hAnsi="宋体" w:cs="宋体"/>
         </w:rPr>
       </w:pPr>
-      <w:bookmarkStart w:id="31" w:name="_Toc24464815"/>
+      <w:bookmarkStart w:id="30" w:name="_Toc24464815"/>
       <w:r>
         <w:rPr>
           <w:rFonts w:ascii="宋体" w:eastAsia="宋体" w:hAnsi="宋体" w:cs="宋体" w:hint="eastAsia"/>
         </w:rPr>
-        <w:lastRenderedPageBreak/>
         <w:t>3.1.2</w:t>
       </w:r>
       <w:r>
@@ -8387,16 +8292,14 @@
         <w:tab/>
         <w:t>需求性能分析</w:t>
       </w:r>
-      <w:bookmarkEnd w:id="31"/>
-    </w:p>
-    <w:p>
-      <w:pPr>
-        <w:spacing w:before="156" w:after="156"/>
-      </w:pPr>
-    </w:p>
-    <w:p>
-      <w:pPr>
-        <w:spacing w:before="156" w:after="156"/>
+      <w:bookmarkEnd w:id="30"/>
+    </w:p>
+    <w:p>
+      <w:pPr>
+        <w:spacing w:before="156" w:after="156"/>
+        <w:rPr>
+          <w:rFonts w:hint="eastAsia"/>
+        </w:rPr>
       </w:pPr>
     </w:p>
     <w:p>
@@ -8407,57 +8310,63 @@
           <w:rFonts w:ascii="宋体" w:eastAsia="宋体" w:hAnsi="宋体" w:cs="宋体"/>
         </w:rPr>
       </w:pPr>
-      <w:bookmarkStart w:id="32" w:name="_Toc24464816"/>
+      <w:bookmarkStart w:id="31" w:name="_Toc24464814"/>
       <w:r>
         <w:rPr>
           <w:rFonts w:ascii="宋体" w:eastAsia="宋体" w:hAnsi="宋体" w:cs="宋体" w:hint="eastAsia"/>
         </w:rPr>
-        <w:t>3.1.3</w:t>
+        <w:t>3.1.1</w:t>
       </w:r>
       <w:r>
         <w:rPr>
           <w:rFonts w:ascii="宋体" w:eastAsia="宋体" w:hAnsi="宋体" w:cs="宋体" w:hint="eastAsia"/>
         </w:rPr>
         <w:tab/>
-        <w:t>需求用户分析</w:t>
+        <w:t>需求功能分析</w:t>
+      </w:r>
+      <w:bookmarkEnd w:id="31"/>
+    </w:p>
+    <w:p>
+      <w:pPr>
+        <w:spacing w:before="156" w:after="156"/>
+      </w:pPr>
+    </w:p>
+    <w:p>
+      <w:pPr>
+        <w:pStyle w:val="2"/>
+        <w:spacing w:before="156" w:after="156"/>
+      </w:pPr>
+      <w:bookmarkStart w:id="32" w:name="_Toc24464817"/>
+      <w:r>
+        <w:rPr>
+          <w:rFonts w:hint="eastAsia"/>
+        </w:rPr>
+        <w:t>3.2</w:t>
+      </w:r>
+      <w:r>
+        <w:rPr>
+          <w:rFonts w:hint="eastAsia"/>
+        </w:rPr>
+        <w:tab/>
+      </w:r>
+      <w:r>
+        <w:t xml:space="preserve"> </w:t>
+      </w:r>
+      <w:r>
+        <w:rPr>
+          <w:rFonts w:hint="eastAsia"/>
+        </w:rPr>
+        <w:t>系统</w:t>
+      </w:r>
+      <w:bookmarkStart w:id="33" w:name="_GoBack"/>
+      <w:bookmarkEnd w:id="33"/>
+      <w:r>
+        <w:rPr>
+          <w:rFonts w:hint="eastAsia"/>
+        </w:rPr>
+        <w:t>的业务模块和流程分析</w:t>
       </w:r>
       <w:bookmarkEnd w:id="32"/>
-    </w:p>
-    <w:p>
-      <w:pPr>
-        <w:spacing w:before="156" w:after="156"/>
-      </w:pPr>
-    </w:p>
-    <w:p>
-      <w:pPr>
-        <w:spacing w:before="156" w:after="156"/>
-      </w:pPr>
-    </w:p>
-    <w:p>
-      <w:pPr>
-        <w:pStyle w:val="2"/>
-        <w:spacing w:before="156" w:after="156"/>
-      </w:pPr>
-      <w:bookmarkStart w:id="33" w:name="_Toc24464817"/>
-      <w:r>
-        <w:rPr>
-          <w:rFonts w:hint="eastAsia"/>
-        </w:rPr>
-        <w:t>3.2</w:t>
-      </w:r>
-      <w:r>
-        <w:rPr>
-          <w:rFonts w:hint="eastAsia"/>
-        </w:rPr>
-        <w:tab/>
-      </w:r>
-      <w:r>
-        <w:rPr>
-          <w:rFonts w:hint="eastAsia"/>
-        </w:rPr>
-        <w:t>系统的业务模块和流程分析</w:t>
-      </w:r>
-      <w:bookmarkEnd w:id="33"/>
     </w:p>
     <w:p>
       <w:pPr>
@@ -8574,6 +8483,7 @@
         <w:rPr>
           <w:rFonts w:ascii="宋体" w:eastAsia="宋体" w:hAnsi="宋体" w:cs="宋体" w:hint="eastAsia"/>
         </w:rPr>
+        <w:lastRenderedPageBreak/>
         <w:t>3.2.4</w:t>
       </w:r>
       <w:r>
@@ -8589,295 +8499,6 @@
       <w:pPr>
         <w:spacing w:before="156" w:after="156"/>
       </w:pPr>
-    </w:p>
-    <w:p>
-      <w:pPr>
-        <w:spacing w:before="156" w:after="156"/>
-      </w:pPr>
-    </w:p>
-    <w:p>
-      <w:pPr>
-        <w:pStyle w:val="2"/>
-        <w:spacing w:before="156" w:after="156"/>
-      </w:pPr>
-      <w:bookmarkStart w:id="38" w:name="_Toc24464822"/>
-      <w:r>
-        <w:rPr>
-          <w:rFonts w:hint="eastAsia"/>
-        </w:rPr>
-        <w:lastRenderedPageBreak/>
-        <w:t>3.3</w:t>
-      </w:r>
-      <w:r>
-        <w:rPr>
-          <w:rFonts w:hint="eastAsia"/>
-        </w:rPr>
-        <w:tab/>
-      </w:r>
-      <w:r>
-        <w:rPr>
-          <w:rFonts w:hint="eastAsia"/>
-        </w:rPr>
-        <w:t>系统功能模块设计</w:t>
-      </w:r>
-      <w:bookmarkEnd w:id="38"/>
-    </w:p>
-    <w:p>
-      <w:pPr>
-        <w:spacing w:before="156" w:after="156"/>
-      </w:pPr>
-    </w:p>
-    <w:p>
-      <w:pPr>
-        <w:spacing w:before="156" w:after="156"/>
-      </w:pPr>
-    </w:p>
-    <w:p>
-      <w:pPr>
-        <w:pStyle w:val="3"/>
-        <w:spacing w:before="156" w:after="156" w:line="360" w:lineRule="auto"/>
-        <w:rPr>
-          <w:rFonts w:ascii="宋体" w:eastAsia="宋体" w:hAnsi="宋体" w:cs="宋体"/>
-        </w:rPr>
-      </w:pPr>
-      <w:bookmarkStart w:id="39" w:name="_Toc24464823"/>
-      <w:r>
-        <w:rPr>
-          <w:rFonts w:ascii="宋体" w:eastAsia="宋体" w:hAnsi="宋体" w:cs="宋体" w:hint="eastAsia"/>
-        </w:rPr>
-        <w:t>3.3.1</w:t>
-      </w:r>
-      <w:r>
-        <w:rPr>
-          <w:rFonts w:ascii="宋体" w:eastAsia="宋体" w:hAnsi="宋体" w:cs="宋体" w:hint="eastAsia"/>
-        </w:rPr>
-        <w:tab/>
-        <w:t>登录注册模块</w:t>
-      </w:r>
-      <w:bookmarkEnd w:id="39"/>
-    </w:p>
-    <w:p>
-      <w:pPr>
-        <w:spacing w:before="156" w:after="156"/>
-      </w:pPr>
-    </w:p>
-    <w:p>
-      <w:pPr>
-        <w:spacing w:before="156" w:after="156"/>
-      </w:pPr>
-    </w:p>
-    <w:p>
-      <w:pPr>
-        <w:pStyle w:val="3"/>
-        <w:spacing w:before="156" w:after="156" w:line="360" w:lineRule="auto"/>
-        <w:rPr>
-          <w:rFonts w:ascii="宋体" w:eastAsia="宋体" w:hAnsi="宋体" w:cs="宋体"/>
-        </w:rPr>
-      </w:pPr>
-      <w:bookmarkStart w:id="40" w:name="_Toc24464824"/>
-      <w:r>
-        <w:rPr>
-          <w:rFonts w:ascii="宋体" w:eastAsia="宋体" w:hAnsi="宋体" w:cs="宋体" w:hint="eastAsia"/>
-        </w:rPr>
-        <w:t>3.3.2</w:t>
-      </w:r>
-      <w:r>
-        <w:rPr>
-          <w:rFonts w:ascii="宋体" w:eastAsia="宋体" w:hAnsi="宋体" w:cs="宋体" w:hint="eastAsia"/>
-        </w:rPr>
-        <w:tab/>
-        <w:t>个人信息维护模块</w:t>
-      </w:r>
-      <w:bookmarkEnd w:id="40"/>
-    </w:p>
-    <w:p>
-      <w:pPr>
-        <w:spacing w:before="156" w:after="156"/>
-      </w:pPr>
-    </w:p>
-    <w:p>
-      <w:pPr>
-        <w:spacing w:before="156" w:after="156"/>
-      </w:pPr>
-    </w:p>
-    <w:p>
-      <w:pPr>
-        <w:pStyle w:val="3"/>
-        <w:spacing w:before="156" w:after="156" w:line="360" w:lineRule="auto"/>
-        <w:rPr>
-          <w:rFonts w:ascii="宋体" w:eastAsia="宋体" w:hAnsi="宋体" w:cs="宋体"/>
-        </w:rPr>
-      </w:pPr>
-      <w:bookmarkStart w:id="41" w:name="_Toc24464825"/>
-      <w:r>
-        <w:rPr>
-          <w:rFonts w:ascii="宋体" w:eastAsia="宋体" w:hAnsi="宋体" w:cs="宋体" w:hint="eastAsia"/>
-        </w:rPr>
-        <w:t>3.3.3</w:t>
-      </w:r>
-      <w:r>
-        <w:rPr>
-          <w:rFonts w:ascii="宋体" w:eastAsia="宋体" w:hAnsi="宋体" w:cs="宋体" w:hint="eastAsia"/>
-        </w:rPr>
-        <w:tab/>
-        <w:t>基础数据维护模块</w:t>
-      </w:r>
-      <w:bookmarkEnd w:id="41"/>
-    </w:p>
-    <w:p>
-      <w:pPr>
-        <w:spacing w:before="156" w:after="156"/>
-      </w:pPr>
-    </w:p>
-    <w:p>
-      <w:pPr>
-        <w:spacing w:before="156" w:after="156"/>
-      </w:pPr>
-    </w:p>
-    <w:p>
-      <w:pPr>
-        <w:pStyle w:val="3"/>
-        <w:spacing w:before="156" w:after="156" w:line="360" w:lineRule="auto"/>
-        <w:rPr>
-          <w:rFonts w:ascii="宋体" w:eastAsia="宋体" w:hAnsi="宋体" w:cs="宋体"/>
-        </w:rPr>
-      </w:pPr>
-      <w:bookmarkStart w:id="42" w:name="_Toc24464826"/>
-      <w:r>
-        <w:rPr>
-          <w:rFonts w:ascii="宋体" w:eastAsia="宋体" w:hAnsi="宋体" w:cs="宋体" w:hint="eastAsia"/>
-        </w:rPr>
-        <w:t>3.3.4</w:t>
-      </w:r>
-      <w:r>
-        <w:rPr>
-          <w:rFonts w:ascii="宋体" w:eastAsia="宋体" w:hAnsi="宋体" w:cs="宋体" w:hint="eastAsia"/>
-        </w:rPr>
-        <w:tab/>
-        <w:t>报名管理模块</w:t>
-      </w:r>
-      <w:bookmarkEnd w:id="42"/>
-    </w:p>
-    <w:p>
-      <w:pPr>
-        <w:spacing w:before="156" w:after="156"/>
-      </w:pPr>
-    </w:p>
-    <w:p>
-      <w:pPr>
-        <w:spacing w:before="156" w:after="156"/>
-      </w:pPr>
-    </w:p>
-    <w:p>
-      <w:pPr>
-        <w:pStyle w:val="3"/>
-        <w:spacing w:before="156" w:after="156" w:line="360" w:lineRule="auto"/>
-        <w:rPr>
-          <w:rFonts w:ascii="宋体" w:eastAsia="宋体" w:hAnsi="宋体" w:cs="宋体"/>
-        </w:rPr>
-      </w:pPr>
-      <w:bookmarkStart w:id="43" w:name="_Toc24464827"/>
-      <w:r>
-        <w:rPr>
-          <w:rFonts w:ascii="宋体" w:eastAsia="宋体" w:hAnsi="宋体" w:cs="宋体" w:hint="eastAsia"/>
-        </w:rPr>
-        <w:t>3.3.5</w:t>
-      </w:r>
-      <w:r>
-        <w:rPr>
-          <w:rFonts w:ascii="宋体" w:eastAsia="宋体" w:hAnsi="宋体" w:cs="宋体" w:hint="eastAsia"/>
-        </w:rPr>
-        <w:tab/>
-        <w:t>用户信息管理模块</w:t>
-      </w:r>
-      <w:bookmarkEnd w:id="43"/>
-    </w:p>
-    <w:p>
-      <w:pPr>
-        <w:spacing w:before="156" w:after="156"/>
-      </w:pPr>
-    </w:p>
-    <w:p>
-      <w:pPr>
-        <w:spacing w:before="156" w:after="156"/>
-      </w:pPr>
-    </w:p>
-    <w:p>
-      <w:pPr>
-        <w:pStyle w:val="2"/>
-        <w:spacing w:before="156" w:after="156"/>
-      </w:pPr>
-      <w:bookmarkStart w:id="44" w:name="_Toc24464828"/>
-      <w:r>
-        <w:rPr>
-          <w:rFonts w:hint="eastAsia"/>
-        </w:rPr>
-        <w:lastRenderedPageBreak/>
-        <w:t>3.4</w:t>
-      </w:r>
-      <w:r>
-        <w:t xml:space="preserve"> </w:t>
-      </w:r>
-      <w:r>
-        <w:rPr>
-          <w:rFonts w:hint="eastAsia"/>
-        </w:rPr>
-        <w:t>数据库设计</w:t>
-      </w:r>
-      <w:bookmarkEnd w:id="44"/>
-    </w:p>
-    <w:p>
-      <w:pPr>
-        <w:pStyle w:val="3"/>
-        <w:spacing w:before="156" w:after="156" w:line="360" w:lineRule="auto"/>
-        <w:rPr>
-          <w:rFonts w:ascii="宋体" w:eastAsia="宋体" w:hAnsi="宋体" w:cs="宋体"/>
-        </w:rPr>
-      </w:pPr>
-      <w:bookmarkStart w:id="45" w:name="_Toc24464829"/>
-      <w:r>
-        <w:rPr>
-          <w:rFonts w:ascii="宋体" w:eastAsia="宋体" w:hAnsi="宋体" w:cs="宋体" w:hint="eastAsia"/>
-        </w:rPr>
-        <w:t>3.4.1</w:t>
-      </w:r>
-      <w:r>
-        <w:rPr>
-          <w:rFonts w:ascii="宋体" w:eastAsia="宋体" w:hAnsi="宋体" w:cs="宋体" w:hint="eastAsia"/>
-        </w:rPr>
-        <w:tab/>
-        <w:t>数据库的命名规则</w:t>
-      </w:r>
-      <w:bookmarkEnd w:id="45"/>
-    </w:p>
-    <w:p>
-      <w:pPr>
-        <w:spacing w:before="156" w:after="156"/>
-      </w:pPr>
-    </w:p>
-    <w:p>
-      <w:pPr>
-        <w:pStyle w:val="3"/>
-        <w:spacing w:before="156" w:after="156" w:line="360" w:lineRule="auto"/>
-        <w:rPr>
-          <w:rFonts w:ascii="宋体" w:eastAsia="宋体" w:hAnsi="宋体" w:cs="宋体"/>
-        </w:rPr>
-      </w:pPr>
-      <w:bookmarkStart w:id="46" w:name="_Toc24464830"/>
-      <w:r>
-        <w:rPr>
-          <w:rFonts w:ascii="宋体" w:eastAsia="宋体" w:hAnsi="宋体" w:cs="宋体" w:hint="eastAsia"/>
-        </w:rPr>
-        <w:t>3.4.2</w:t>
-      </w:r>
-      <w:r>
-        <w:rPr>
-          <w:rFonts w:ascii="宋体" w:eastAsia="宋体" w:hAnsi="宋体" w:cs="宋体" w:hint="eastAsia"/>
-        </w:rPr>
-        <w:tab/>
-        <w:t>数据库的表结构</w:t>
-      </w:r>
-      <w:bookmarkEnd w:id="46"/>
     </w:p>
     <w:p>
       <w:pPr>
@@ -8894,21 +8515,42 @@
         <w:spacing w:before="156" w:after="156"/>
         <w:jc w:val="center"/>
       </w:pPr>
-      <w:bookmarkStart w:id="47" w:name="_Toc24464831"/>
-      <w:r>
-        <w:rPr>
-          <w:rFonts w:hint="eastAsia"/>
-        </w:rPr>
-        <w:t>系统实现</w:t>
-      </w:r>
-      <w:bookmarkEnd w:id="47"/>
+      <w:bookmarkStart w:id="38" w:name="_Toc24464822"/>
+      <w:r>
+        <w:rPr>
+          <w:rFonts w:hint="eastAsia"/>
+        </w:rPr>
+        <w:t>报名</w:t>
+      </w:r>
+      <w:r>
+        <w:rPr>
+          <w:rFonts w:hint="eastAsia"/>
+        </w:rPr>
+        <w:t>系统</w:t>
+      </w:r>
+      <w:r>
+        <w:rPr>
+          <w:rFonts w:hint="eastAsia"/>
+        </w:rPr>
+        <w:t>详细</w:t>
+      </w:r>
+      <w:r>
+        <w:rPr>
+          <w:rFonts w:hint="eastAsia"/>
+        </w:rPr>
+        <w:t>设计</w:t>
+      </w:r>
+      <w:bookmarkStart w:id="39" w:name="_Toc24464823"/>
+      <w:bookmarkEnd w:id="38"/>
     </w:p>
     <w:p>
       <w:pPr>
         <w:pStyle w:val="2"/>
         <w:spacing w:before="156" w:after="156"/>
-      </w:pPr>
-      <w:bookmarkStart w:id="48" w:name="_Toc24464832"/>
+        <w:rPr>
+          <w:rFonts w:hint="eastAsia"/>
+        </w:rPr>
+      </w:pPr>
       <w:r>
         <w:rPr>
           <w:rFonts w:hint="eastAsia"/>
@@ -8916,15 +8558,382 @@
         <w:t>4.1</w:t>
       </w:r>
       <w:r>
+        <w:rPr>
+          <w:rFonts w:hint="eastAsia"/>
+        </w:rPr>
+        <w:t>功能模块设计</w:t>
+      </w:r>
+    </w:p>
+    <w:p>
+      <w:pPr>
+        <w:pStyle w:val="3"/>
+        <w:spacing w:before="156" w:after="156" w:line="360" w:lineRule="auto"/>
+        <w:rPr>
+          <w:rFonts w:ascii="宋体" w:eastAsia="宋体" w:hAnsi="宋体" w:cs="宋体"/>
+        </w:rPr>
+      </w:pPr>
+      <w:r>
+        <w:rPr>
+          <w:rFonts w:ascii="宋体" w:eastAsia="宋体" w:hAnsi="宋体" w:cs="宋体"/>
+        </w:rPr>
+        <w:t>4</w:t>
+      </w:r>
+      <w:r>
+        <w:rPr>
+          <w:rFonts w:ascii="宋体" w:eastAsia="宋体" w:hAnsi="宋体" w:cs="宋体" w:hint="eastAsia"/>
+        </w:rPr>
+        <w:t>.</w:t>
+      </w:r>
+      <w:r>
+        <w:rPr>
+          <w:rFonts w:ascii="宋体" w:eastAsia="宋体" w:hAnsi="宋体" w:cs="宋体"/>
+        </w:rPr>
+        <w:t>1</w:t>
+      </w:r>
+      <w:r>
+        <w:rPr>
+          <w:rFonts w:ascii="宋体" w:eastAsia="宋体" w:hAnsi="宋体" w:cs="宋体" w:hint="eastAsia"/>
+        </w:rPr>
+        <w:t>.1</w:t>
+      </w:r>
+      <w:r>
+        <w:rPr>
+          <w:rFonts w:ascii="宋体" w:eastAsia="宋体" w:hAnsi="宋体" w:cs="宋体" w:hint="eastAsia"/>
+        </w:rPr>
+        <w:tab/>
+        <w:t>登录注册模块</w:t>
+      </w:r>
+      <w:bookmarkEnd w:id="39"/>
+    </w:p>
+    <w:p>
+      <w:pPr>
+        <w:spacing w:before="156" w:after="156"/>
+      </w:pPr>
+    </w:p>
+    <w:p>
+      <w:pPr>
+        <w:spacing w:before="156" w:after="156"/>
+      </w:pPr>
+    </w:p>
+    <w:p>
+      <w:pPr>
+        <w:pStyle w:val="3"/>
+        <w:spacing w:before="156" w:after="156" w:line="360" w:lineRule="auto"/>
+        <w:rPr>
+          <w:rFonts w:ascii="宋体" w:eastAsia="宋体" w:hAnsi="宋体" w:cs="宋体"/>
+        </w:rPr>
+      </w:pPr>
+      <w:bookmarkStart w:id="40" w:name="_Toc24464824"/>
+      <w:r>
+        <w:rPr>
+          <w:rFonts w:ascii="宋体" w:eastAsia="宋体" w:hAnsi="宋体" w:cs="宋体"/>
+        </w:rPr>
+        <w:t>4</w:t>
+      </w:r>
+      <w:r>
+        <w:rPr>
+          <w:rFonts w:ascii="宋体" w:eastAsia="宋体" w:hAnsi="宋体" w:cs="宋体" w:hint="eastAsia"/>
+        </w:rPr>
+        <w:t>.</w:t>
+      </w:r>
+      <w:r>
+        <w:rPr>
+          <w:rFonts w:ascii="宋体" w:eastAsia="宋体" w:hAnsi="宋体" w:cs="宋体"/>
+        </w:rPr>
+        <w:t>1</w:t>
+      </w:r>
+      <w:r>
+        <w:rPr>
+          <w:rFonts w:ascii="宋体" w:eastAsia="宋体" w:hAnsi="宋体" w:cs="宋体" w:hint="eastAsia"/>
+        </w:rPr>
+        <w:t>.2</w:t>
+      </w:r>
+      <w:r>
+        <w:rPr>
+          <w:rFonts w:ascii="宋体" w:eastAsia="宋体" w:hAnsi="宋体" w:cs="宋体" w:hint="eastAsia"/>
+        </w:rPr>
+        <w:tab/>
+        <w:t>个人信息维护模块</w:t>
+      </w:r>
+      <w:bookmarkEnd w:id="40"/>
+    </w:p>
+    <w:p>
+      <w:pPr>
+        <w:spacing w:before="156" w:after="156"/>
+      </w:pPr>
+    </w:p>
+    <w:p>
+      <w:pPr>
+        <w:spacing w:before="156" w:after="156"/>
+      </w:pPr>
+    </w:p>
+    <w:p>
+      <w:pPr>
+        <w:pStyle w:val="3"/>
+        <w:spacing w:before="156" w:after="156" w:line="360" w:lineRule="auto"/>
+        <w:rPr>
+          <w:rFonts w:ascii="宋体" w:eastAsia="宋体" w:hAnsi="宋体" w:cs="宋体"/>
+        </w:rPr>
+      </w:pPr>
+      <w:bookmarkStart w:id="41" w:name="_Toc24464825"/>
+      <w:r>
+        <w:rPr>
+          <w:rFonts w:ascii="宋体" w:eastAsia="宋体" w:hAnsi="宋体" w:cs="宋体"/>
+        </w:rPr>
+        <w:t>4</w:t>
+      </w:r>
+      <w:r>
+        <w:rPr>
+          <w:rFonts w:ascii="宋体" w:eastAsia="宋体" w:hAnsi="宋体" w:cs="宋体" w:hint="eastAsia"/>
+        </w:rPr>
+        <w:t>.</w:t>
+      </w:r>
+      <w:r>
+        <w:rPr>
+          <w:rFonts w:ascii="宋体" w:eastAsia="宋体" w:hAnsi="宋体" w:cs="宋体"/>
+        </w:rPr>
+        <w:t>1</w:t>
+      </w:r>
+      <w:r>
+        <w:rPr>
+          <w:rFonts w:ascii="宋体" w:eastAsia="宋体" w:hAnsi="宋体" w:cs="宋体" w:hint="eastAsia"/>
+        </w:rPr>
+        <w:t>.3</w:t>
+      </w:r>
+      <w:r>
+        <w:rPr>
+          <w:rFonts w:ascii="宋体" w:eastAsia="宋体" w:hAnsi="宋体" w:cs="宋体" w:hint="eastAsia"/>
+        </w:rPr>
+        <w:tab/>
+        <w:t>基础数据维护模块</w:t>
+      </w:r>
+      <w:bookmarkEnd w:id="41"/>
+    </w:p>
+    <w:p>
+      <w:pPr>
+        <w:spacing w:before="156" w:after="156"/>
+      </w:pPr>
+    </w:p>
+    <w:p>
+      <w:pPr>
+        <w:spacing w:before="156" w:after="156"/>
+      </w:pPr>
+    </w:p>
+    <w:p>
+      <w:pPr>
+        <w:pStyle w:val="3"/>
+        <w:spacing w:before="156" w:after="156" w:line="360" w:lineRule="auto"/>
+        <w:rPr>
+          <w:rFonts w:ascii="宋体" w:eastAsia="宋体" w:hAnsi="宋体" w:cs="宋体"/>
+        </w:rPr>
+      </w:pPr>
+      <w:bookmarkStart w:id="42" w:name="_Toc24464826"/>
+      <w:r>
+        <w:rPr>
+          <w:rFonts w:ascii="宋体" w:eastAsia="宋体" w:hAnsi="宋体" w:cs="宋体"/>
+        </w:rPr>
+        <w:t>4</w:t>
+      </w:r>
+      <w:r>
+        <w:rPr>
+          <w:rFonts w:ascii="宋体" w:eastAsia="宋体" w:hAnsi="宋体" w:cs="宋体" w:hint="eastAsia"/>
+        </w:rPr>
+        <w:t>.</w:t>
+      </w:r>
+      <w:r>
+        <w:rPr>
+          <w:rFonts w:ascii="宋体" w:eastAsia="宋体" w:hAnsi="宋体" w:cs="宋体"/>
+        </w:rPr>
+        <w:t>1</w:t>
+      </w:r>
+      <w:r>
+        <w:rPr>
+          <w:rFonts w:ascii="宋体" w:eastAsia="宋体" w:hAnsi="宋体" w:cs="宋体" w:hint="eastAsia"/>
+        </w:rPr>
+        <w:t>.4</w:t>
+      </w:r>
+      <w:r>
+        <w:rPr>
+          <w:rFonts w:ascii="宋体" w:eastAsia="宋体" w:hAnsi="宋体" w:cs="宋体" w:hint="eastAsia"/>
+        </w:rPr>
+        <w:tab/>
+        <w:t>报名管理模块</w:t>
+      </w:r>
+      <w:bookmarkEnd w:id="42"/>
+    </w:p>
+    <w:p>
+      <w:pPr>
+        <w:spacing w:before="156" w:after="156"/>
+      </w:pPr>
+    </w:p>
+    <w:p>
+      <w:pPr>
+        <w:spacing w:before="156" w:after="156"/>
+      </w:pPr>
+    </w:p>
+    <w:p>
+      <w:pPr>
+        <w:pStyle w:val="3"/>
+        <w:spacing w:before="156" w:after="156" w:line="360" w:lineRule="auto"/>
+        <w:rPr>
+          <w:rFonts w:ascii="宋体" w:eastAsia="宋体" w:hAnsi="宋体" w:cs="宋体"/>
+        </w:rPr>
+      </w:pPr>
+      <w:bookmarkStart w:id="43" w:name="_Toc24464827"/>
+      <w:r>
+        <w:rPr>
+          <w:rFonts w:ascii="宋体" w:eastAsia="宋体" w:hAnsi="宋体" w:cs="宋体"/>
+        </w:rPr>
+        <w:t>4</w:t>
+      </w:r>
+      <w:r>
+        <w:rPr>
+          <w:rFonts w:ascii="宋体" w:eastAsia="宋体" w:hAnsi="宋体" w:cs="宋体" w:hint="eastAsia"/>
+        </w:rPr>
+        <w:t>.</w:t>
+      </w:r>
+      <w:r>
+        <w:rPr>
+          <w:rFonts w:ascii="宋体" w:eastAsia="宋体" w:hAnsi="宋体" w:cs="宋体"/>
+        </w:rPr>
+        <w:t>1</w:t>
+      </w:r>
+      <w:r>
+        <w:rPr>
+          <w:rFonts w:ascii="宋体" w:eastAsia="宋体" w:hAnsi="宋体" w:cs="宋体" w:hint="eastAsia"/>
+        </w:rPr>
+        <w:t>.5</w:t>
+      </w:r>
+      <w:r>
+        <w:rPr>
+          <w:rFonts w:ascii="宋体" w:eastAsia="宋体" w:hAnsi="宋体" w:cs="宋体" w:hint="eastAsia"/>
+        </w:rPr>
+        <w:tab/>
+        <w:t>用户信息管理模块</w:t>
+      </w:r>
+      <w:bookmarkEnd w:id="43"/>
+    </w:p>
+    <w:p>
+      <w:pPr>
+        <w:spacing w:before="156" w:after="156"/>
+      </w:pPr>
+    </w:p>
+    <w:p>
+      <w:pPr>
+        <w:spacing w:before="156" w:after="156"/>
+      </w:pPr>
+    </w:p>
+    <w:p>
+      <w:pPr>
+        <w:pStyle w:val="2"/>
+        <w:spacing w:before="156" w:after="156"/>
+      </w:pPr>
+      <w:bookmarkStart w:id="44" w:name="_Toc24464828"/>
+      <w:r>
+        <w:rPr>
+          <w:rFonts w:hint="eastAsia"/>
+        </w:rPr>
+        <w:t>4.2</w:t>
+      </w:r>
+      <w:r>
         <w:t xml:space="preserve"> </w:t>
       </w:r>
       <w:r>
         <w:rPr>
           <w:rFonts w:hint="eastAsia"/>
         </w:rPr>
-        <w:t>系统模块实现</w:t>
-      </w:r>
-      <w:bookmarkEnd w:id="48"/>
+        <w:t>数据库设计</w:t>
+      </w:r>
+      <w:bookmarkEnd w:id="44"/>
+    </w:p>
+    <w:p>
+      <w:pPr>
+        <w:pStyle w:val="3"/>
+        <w:spacing w:before="156" w:after="156" w:line="360" w:lineRule="auto"/>
+        <w:rPr>
+          <w:rFonts w:ascii="宋体" w:eastAsia="宋体" w:hAnsi="宋体" w:cs="宋体"/>
+        </w:rPr>
+      </w:pPr>
+      <w:bookmarkStart w:id="45" w:name="_Toc24464829"/>
+      <w:r>
+        <w:rPr>
+          <w:rFonts w:ascii="宋体" w:eastAsia="宋体" w:hAnsi="宋体" w:cs="宋体"/>
+        </w:rPr>
+        <w:t>4</w:t>
+      </w:r>
+      <w:r>
+        <w:rPr>
+          <w:rFonts w:ascii="宋体" w:eastAsia="宋体" w:hAnsi="宋体" w:cs="宋体" w:hint="eastAsia"/>
+        </w:rPr>
+        <w:t>.</w:t>
+      </w:r>
+      <w:r>
+        <w:rPr>
+          <w:rFonts w:ascii="宋体" w:eastAsia="宋体" w:hAnsi="宋体" w:cs="宋体" w:hint="eastAsia"/>
+        </w:rPr>
+        <w:t>2</w:t>
+      </w:r>
+      <w:r>
+        <w:rPr>
+          <w:rFonts w:ascii="宋体" w:eastAsia="宋体" w:hAnsi="宋体" w:cs="宋体" w:hint="eastAsia"/>
+        </w:rPr>
+        <w:t>.1</w:t>
+      </w:r>
+      <w:r>
+        <w:rPr>
+          <w:rFonts w:ascii="宋体" w:eastAsia="宋体" w:hAnsi="宋体" w:cs="宋体" w:hint="eastAsia"/>
+        </w:rPr>
+        <w:tab/>
+        <w:t>数据库的命名规则</w:t>
+      </w:r>
+      <w:bookmarkEnd w:id="45"/>
+    </w:p>
+    <w:p>
+      <w:pPr>
+        <w:spacing w:before="156" w:after="156"/>
+      </w:pPr>
+    </w:p>
+    <w:p>
+      <w:pPr>
+        <w:pStyle w:val="3"/>
+        <w:spacing w:before="156" w:after="156" w:line="360" w:lineRule="auto"/>
+        <w:rPr>
+          <w:rFonts w:ascii="宋体" w:eastAsia="宋体" w:hAnsi="宋体" w:cs="宋体"/>
+        </w:rPr>
+      </w:pPr>
+      <w:bookmarkStart w:id="46" w:name="_Toc24464830"/>
+      <w:r>
+        <w:rPr>
+          <w:rFonts w:ascii="宋体" w:eastAsia="宋体" w:hAnsi="宋体" w:cs="宋体"/>
+        </w:rPr>
+        <w:t>4</w:t>
+      </w:r>
+      <w:r>
+        <w:rPr>
+          <w:rFonts w:ascii="宋体" w:eastAsia="宋体" w:hAnsi="宋体" w:cs="宋体" w:hint="eastAsia"/>
+        </w:rPr>
+        <w:t>.</w:t>
+      </w:r>
+      <w:r>
+        <w:rPr>
+          <w:rFonts w:ascii="宋体" w:eastAsia="宋体" w:hAnsi="宋体" w:cs="宋体"/>
+        </w:rPr>
+        <w:t>2</w:t>
+      </w:r>
+      <w:r>
+        <w:rPr>
+          <w:rFonts w:ascii="宋体" w:eastAsia="宋体" w:hAnsi="宋体" w:cs="宋体" w:hint="eastAsia"/>
+        </w:rPr>
+        <w:t>.2</w:t>
+      </w:r>
+      <w:r>
+        <w:rPr>
+          <w:rFonts w:ascii="宋体" w:eastAsia="宋体" w:hAnsi="宋体" w:cs="宋体" w:hint="eastAsia"/>
+        </w:rPr>
+        <w:tab/>
+        <w:t>数据库的表结构</w:t>
+      </w:r>
+      <w:bookmarkEnd w:id="46"/>
     </w:p>
     <w:p>
       <w:pPr>
@@ -8941,6 +8950,96 @@
         <w:spacing w:before="156" w:after="156"/>
         <w:jc w:val="center"/>
       </w:pPr>
+      <w:bookmarkStart w:id="47" w:name="_Toc24464831"/>
+      <w:r>
+        <w:rPr>
+          <w:rFonts w:hint="eastAsia"/>
+        </w:rPr>
+        <w:t>培训班</w:t>
+      </w:r>
+      <w:r>
+        <w:rPr>
+          <w:rFonts w:hint="eastAsia"/>
+        </w:rPr>
+        <w:t>报名</w:t>
+      </w:r>
+      <w:r>
+        <w:rPr>
+          <w:rFonts w:hint="eastAsia"/>
+        </w:rPr>
+        <w:t>系统实现</w:t>
+      </w:r>
+      <w:bookmarkEnd w:id="47"/>
+    </w:p>
+    <w:p>
+      <w:pPr>
+        <w:pStyle w:val="2"/>
+        <w:spacing w:before="156" w:after="156"/>
+      </w:pPr>
+      <w:bookmarkStart w:id="48" w:name="_Toc24464832"/>
+      <w:r>
+        <w:rPr>
+          <w:rFonts w:hint="eastAsia"/>
+        </w:rPr>
+        <w:t>4.1</w:t>
+      </w:r>
+      <w:r>
+        <w:t xml:space="preserve"> </w:t>
+      </w:r>
+      <w:bookmarkEnd w:id="48"/>
+      <w:r>
+        <w:rPr>
+          <w:rFonts w:hint="eastAsia"/>
+        </w:rPr>
+        <w:t>网上报名功能实现</w:t>
+      </w:r>
+    </w:p>
+    <w:p>
+      <w:pPr>
+        <w:spacing w:before="156" w:after="156"/>
+      </w:pPr>
+    </w:p>
+    <w:p>
+      <w:pPr>
+        <w:pStyle w:val="2"/>
+        <w:spacing w:before="156" w:after="156"/>
+      </w:pPr>
+      <w:r>
+        <w:rPr>
+          <w:rFonts w:hint="eastAsia"/>
+        </w:rPr>
+        <w:t>4.2</w:t>
+      </w:r>
+      <w:r>
+        <w:rPr>
+          <w:rFonts w:hint="eastAsia"/>
+        </w:rPr>
+        <w:t>后台管理功能实现</w:t>
+      </w:r>
+    </w:p>
+    <w:p>
+      <w:pPr>
+        <w:spacing w:before="156" w:after="156"/>
+      </w:pPr>
+    </w:p>
+    <w:p>
+      <w:pPr>
+        <w:spacing w:before="156" w:after="156"/>
+        <w:rPr>
+          <w:rFonts w:hint="eastAsia"/>
+        </w:rPr>
+      </w:pPr>
+    </w:p>
+    <w:p>
+      <w:pPr>
+        <w:pStyle w:val="1"/>
+        <w:numPr>
+          <w:ilvl w:val="0"/>
+          <w:numId w:val="1"/>
+        </w:numPr>
+        <w:spacing w:before="156" w:after="156"/>
+        <w:jc w:val="center"/>
+      </w:pPr>
       <w:bookmarkStart w:id="49" w:name="_Toc24464833"/>
       <w:r>
         <w:rPr>
@@ -9028,6 +9127,7 @@
         <w:rPr>
           <w:rFonts w:hint="eastAsia"/>
         </w:rPr>
+        <w:lastRenderedPageBreak/>
         <w:t>5.3</w:t>
       </w:r>
       <w:r>
@@ -9099,7 +9199,6 @@
       </w:pPr>
       <w:bookmarkStart w:id="54" w:name="_Toc24464838"/>
       <w:r>
-        <w:lastRenderedPageBreak/>
         <w:t>总结</w:t>
       </w:r>
       <w:bookmarkEnd w:id="54"/>
@@ -9233,7 +9332,6 @@
         <w:rPr>
           <w:rFonts w:hint="eastAsia"/>
         </w:rPr>
-        <w:lastRenderedPageBreak/>
         <w:t>参考</w:t>
       </w:r>
       <w:r>
@@ -9689,7 +9787,6 @@
         <w:rPr>
           <w:rFonts w:hint="eastAsia"/>
         </w:rPr>
-        <w:lastRenderedPageBreak/>
         <w:t>致谢</w:t>
       </w:r>
       <w:bookmarkEnd w:id="56"/>
@@ -9725,7 +9822,7 @@
 </file>
 
 <file path=word/endnotes.xml><?xml version="1.0" encoding="utf-8"?>
-<w:endnotes xmlns:wpc="http://schemas.microsoft.com/office/word/2010/wordprocessingCanvas" xmlns:cx="http://schemas.microsoft.com/office/drawing/2014/chartex" xmlns:cx1="http://schemas.microsoft.com/office/drawing/2015/9/8/chartex" xmlns:mc="http://schemas.openxmlformats.org/markup-compatibility/2006" xmlns:o="urn:schemas-microsoft-com:office:office" xmlns:r="http://schemas.openxmlformats.org/officeDocument/2006/relationships" xmlns:m="http://schemas.openxmlformats.org/officeDocument/2006/math" xmlns:v="urn:schemas-microsoft-com:vml" xmlns:wp14="http://schemas.microsoft.com/office/word/2010/wordprocessingDrawing" xmlns:wp="http://schemas.openxmlformats.org/drawingml/2006/wordprocessingDrawing" xmlns:w10="urn:schemas-microsoft-com:office:word" xmlns:w="http://schemas.openxmlformats.org/wordprocessingml/2006/main" xmlns:w14="http://schemas.microsoft.com/office/word/2010/wordml" xmlns:w15="http://schemas.microsoft.com/office/word/2012/wordml" xmlns:w16se="http://schemas.microsoft.com/office/word/2015/wordml/symex" xmlns:wpg="http://schemas.microsoft.com/office/word/2010/wordprocessingGroup" xmlns:wpi="http://schemas.microsoft.com/office/word/2010/wordprocessingInk" xmlns:wne="http://schemas.microsoft.com/office/word/2006/wordml" xmlns:wps="http://schemas.microsoft.com/office/word/2010/wordprocessingShape" mc:Ignorable="w14 w15 w16se wp14">
+<w:endnotes xmlns:wpc="http://schemas.microsoft.com/office/word/2010/wordprocessingCanvas" xmlns:cx="http://schemas.microsoft.com/office/drawing/2014/chartex" xmlns:cx1="http://schemas.microsoft.com/office/drawing/2015/9/8/chartex" xmlns:cx2="http://schemas.microsoft.com/office/drawing/2015/10/21/chartex" xmlns:cx3="http://schemas.microsoft.com/office/drawing/2016/5/9/chartex" xmlns:cx4="http://schemas.microsoft.com/office/drawing/2016/5/10/chartex" xmlns:cx5="http://schemas.microsoft.com/office/drawing/2016/5/11/chartex" xmlns:cx6="http://schemas.microsoft.com/office/drawing/2016/5/12/chartex" xmlns:cx7="http://schemas.microsoft.com/office/drawing/2016/5/13/chartex" xmlns:cx8="http://schemas.microsoft.com/office/drawing/2016/5/14/chartex" xmlns:mc="http://schemas.openxmlformats.org/markup-compatibility/2006" xmlns:aink="http://schemas.microsoft.com/office/drawing/2016/ink" xmlns:am3d="http://schemas.microsoft.com/office/drawing/2017/model3d" xmlns:o="urn:schemas-microsoft-com:office:office" xmlns:r="http://schemas.openxmlformats.org/officeDocument/2006/relationships" xmlns:m="http://schemas.openxmlformats.org/officeDocument/2006/math" xmlns:v="urn:schemas-microsoft-com:vml" xmlns:wp14="http://schemas.microsoft.com/office/word/2010/wordprocessingDrawing" xmlns:wp="http://schemas.openxmlformats.org/drawingml/2006/wordprocessingDrawing" xmlns:w10="urn:schemas-microsoft-com:office:word" xmlns:w="http://schemas.openxmlformats.org/wordprocessingml/2006/main" xmlns:w14="http://schemas.microsoft.com/office/word/2010/wordml" xmlns:w15="http://schemas.microsoft.com/office/word/2012/wordml" xmlns:w16cid="http://schemas.microsoft.com/office/word/2016/wordml/cid" xmlns:w16se="http://schemas.microsoft.com/office/word/2015/wordml/symex" xmlns:wpg="http://schemas.microsoft.com/office/word/2010/wordprocessingGroup" xmlns:wpi="http://schemas.microsoft.com/office/word/2010/wordprocessingInk" xmlns:wne="http://schemas.microsoft.com/office/word/2006/wordml" xmlns:wps="http://schemas.microsoft.com/office/word/2010/wordprocessingShape" mc:Ignorable="w14 w15 w16se w16cid wp14">
   <w:endnote w:type="separator" w:id="-1">
     <w:p>
       <w:pPr>
@@ -9750,7 +9847,7 @@
 </file>
 
 <file path=word/footer1.xml><?xml version="1.0" encoding="utf-8"?>
-<w:ftr xmlns:wpc="http://schemas.microsoft.com/office/word/2010/wordprocessingCanvas" xmlns:cx="http://schemas.microsoft.com/office/drawing/2014/chartex" xmlns:cx1="http://schemas.microsoft.com/office/drawing/2015/9/8/chartex" xmlns:mc="http://schemas.openxmlformats.org/markup-compatibility/2006" xmlns:o="urn:schemas-microsoft-com:office:office" xmlns:r="http://schemas.openxmlformats.org/officeDocument/2006/relationships" xmlns:m="http://schemas.openxmlformats.org/officeDocument/2006/math" xmlns:v="urn:schemas-microsoft-com:vml" xmlns:wp14="http://schemas.microsoft.com/office/word/2010/wordprocessingDrawing" xmlns:wp="http://schemas.openxmlformats.org/drawingml/2006/wordprocessingDrawing" xmlns:w10="urn:schemas-microsoft-com:office:word" xmlns:w="http://schemas.openxmlformats.org/wordprocessingml/2006/main" xmlns:w14="http://schemas.microsoft.com/office/word/2010/wordml" xmlns:w15="http://schemas.microsoft.com/office/word/2012/wordml" xmlns:w16se="http://schemas.microsoft.com/office/word/2015/wordml/symex" xmlns:wpg="http://schemas.microsoft.com/office/word/2010/wordprocessingGroup" xmlns:wpi="http://schemas.microsoft.com/office/word/2010/wordprocessingInk" xmlns:wne="http://schemas.microsoft.com/office/word/2006/wordml" xmlns:wps="http://schemas.microsoft.com/office/word/2010/wordprocessingShape" mc:Ignorable="w14 w15 w16se wp14">
+<w:ftr xmlns:wpc="http://schemas.microsoft.com/office/word/2010/wordprocessingCanvas" xmlns:cx="http://schemas.microsoft.com/office/drawing/2014/chartex" xmlns:cx1="http://schemas.microsoft.com/office/drawing/2015/9/8/chartex" xmlns:cx2="http://schemas.microsoft.com/office/drawing/2015/10/21/chartex" xmlns:cx3="http://schemas.microsoft.com/office/drawing/2016/5/9/chartex" xmlns:cx4="http://schemas.microsoft.com/office/drawing/2016/5/10/chartex" xmlns:cx5="http://schemas.microsoft.com/office/drawing/2016/5/11/chartex" xmlns:cx6="http://schemas.microsoft.com/office/drawing/2016/5/12/chartex" xmlns:cx7="http://schemas.microsoft.com/office/drawing/2016/5/13/chartex" xmlns:cx8="http://schemas.microsoft.com/office/drawing/2016/5/14/chartex" xmlns:mc="http://schemas.openxmlformats.org/markup-compatibility/2006" xmlns:aink="http://schemas.microsoft.com/office/drawing/2016/ink" xmlns:am3d="http://schemas.microsoft.com/office/drawing/2017/model3d" xmlns:o="urn:schemas-microsoft-com:office:office" xmlns:r="http://schemas.openxmlformats.org/officeDocument/2006/relationships" xmlns:m="http://schemas.openxmlformats.org/officeDocument/2006/math" xmlns:v="urn:schemas-microsoft-com:vml" xmlns:wp14="http://schemas.microsoft.com/office/word/2010/wordprocessingDrawing" xmlns:wp="http://schemas.openxmlformats.org/drawingml/2006/wordprocessingDrawing" xmlns:w10="urn:schemas-microsoft-com:office:word" xmlns:w="http://schemas.openxmlformats.org/wordprocessingml/2006/main" xmlns:w14="http://schemas.microsoft.com/office/word/2010/wordml" xmlns:w15="http://schemas.microsoft.com/office/word/2012/wordml" xmlns:w16cid="http://schemas.microsoft.com/office/word/2016/wordml/cid" xmlns:w16se="http://schemas.microsoft.com/office/word/2015/wordml/symex" xmlns:wpg="http://schemas.microsoft.com/office/word/2010/wordprocessingGroup" xmlns:wpi="http://schemas.microsoft.com/office/word/2010/wordprocessingInk" xmlns:wne="http://schemas.microsoft.com/office/word/2006/wordml" xmlns:wps="http://schemas.microsoft.com/office/word/2010/wordprocessingShape" mc:Ignorable="w14 w15 w16se w16cid wp14">
   <w:p>
     <w:pPr>
       <w:pStyle w:val="a3"/>
@@ -9761,7 +9858,7 @@
 </file>
 
 <file path=word/footer2.xml><?xml version="1.0" encoding="utf-8"?>
-<w:ftr xmlns:wpc="http://schemas.microsoft.com/office/word/2010/wordprocessingCanvas" xmlns:cx="http://schemas.microsoft.com/office/drawing/2014/chartex" xmlns:cx1="http://schemas.microsoft.com/office/drawing/2015/9/8/chartex" xmlns:mc="http://schemas.openxmlformats.org/markup-compatibility/2006" xmlns:o="urn:schemas-microsoft-com:office:office" xmlns:r="http://schemas.openxmlformats.org/officeDocument/2006/relationships" xmlns:m="http://schemas.openxmlformats.org/officeDocument/2006/math" xmlns:v="urn:schemas-microsoft-com:vml" xmlns:wp14="http://schemas.microsoft.com/office/word/2010/wordprocessingDrawing" xmlns:wp="http://schemas.openxmlformats.org/drawingml/2006/wordprocessingDrawing" xmlns:w10="urn:schemas-microsoft-com:office:word" xmlns:w="http://schemas.openxmlformats.org/wordprocessingml/2006/main" xmlns:w14="http://schemas.microsoft.com/office/word/2010/wordml" xmlns:w15="http://schemas.microsoft.com/office/word/2012/wordml" xmlns:w16se="http://schemas.microsoft.com/office/word/2015/wordml/symex" xmlns:wpg="http://schemas.microsoft.com/office/word/2010/wordprocessingGroup" xmlns:wpi="http://schemas.microsoft.com/office/word/2010/wordprocessingInk" xmlns:wne="http://schemas.microsoft.com/office/word/2006/wordml" xmlns:wps="http://schemas.microsoft.com/office/word/2010/wordprocessingShape" mc:Ignorable="w14 w15 w16se wp14">
+<w:ftr xmlns:wpc="http://schemas.microsoft.com/office/word/2010/wordprocessingCanvas" xmlns:cx="http://schemas.microsoft.com/office/drawing/2014/chartex" xmlns:cx1="http://schemas.microsoft.com/office/drawing/2015/9/8/chartex" xmlns:cx2="http://schemas.microsoft.com/office/drawing/2015/10/21/chartex" xmlns:cx3="http://schemas.microsoft.com/office/drawing/2016/5/9/chartex" xmlns:cx4="http://schemas.microsoft.com/office/drawing/2016/5/10/chartex" xmlns:cx5="http://schemas.microsoft.com/office/drawing/2016/5/11/chartex" xmlns:cx6="http://schemas.microsoft.com/office/drawing/2016/5/12/chartex" xmlns:cx7="http://schemas.microsoft.com/office/drawing/2016/5/13/chartex" xmlns:cx8="http://schemas.microsoft.com/office/drawing/2016/5/14/chartex" xmlns:mc="http://schemas.openxmlformats.org/markup-compatibility/2006" xmlns:aink="http://schemas.microsoft.com/office/drawing/2016/ink" xmlns:am3d="http://schemas.microsoft.com/office/drawing/2017/model3d" xmlns:o="urn:schemas-microsoft-com:office:office" xmlns:r="http://schemas.openxmlformats.org/officeDocument/2006/relationships" xmlns:m="http://schemas.openxmlformats.org/officeDocument/2006/math" xmlns:v="urn:schemas-microsoft-com:vml" xmlns:wp14="http://schemas.microsoft.com/office/word/2010/wordprocessingDrawing" xmlns:wp="http://schemas.openxmlformats.org/drawingml/2006/wordprocessingDrawing" xmlns:w10="urn:schemas-microsoft-com:office:word" xmlns:w="http://schemas.openxmlformats.org/wordprocessingml/2006/main" xmlns:w14="http://schemas.microsoft.com/office/word/2010/wordml" xmlns:w15="http://schemas.microsoft.com/office/word/2012/wordml" xmlns:w16cid="http://schemas.microsoft.com/office/word/2016/wordml/cid" xmlns:w16se="http://schemas.microsoft.com/office/word/2015/wordml/symex" xmlns:wpg="http://schemas.microsoft.com/office/word/2010/wordprocessingGroup" xmlns:wpi="http://schemas.microsoft.com/office/word/2010/wordprocessingInk" xmlns:wne="http://schemas.microsoft.com/office/word/2006/wordml" xmlns:wps="http://schemas.microsoft.com/office/word/2010/wordprocessingShape" mc:Ignorable="w14 w15 w16se w16cid wp14">
   <w:sdt>
     <w:sdtPr>
       <w:id w:val="-980920422"/>
@@ -9769,6 +9866,7 @@
         <w:docPartGallery w:val="AutoText"/>
       </w:docPartObj>
     </w:sdtPr>
+    <w:sdtEndPr/>
     <w:sdtContent>
       <w:sdt>
         <w:sdtPr>
@@ -9777,6 +9875,7 @@
             <w:docPartGallery w:val="AutoText"/>
           </w:docPartObj>
         </w:sdtPr>
+        <w:sdtEndPr/>
         <w:sdtContent>
           <w:p>
             <w:pPr>
@@ -9836,13 +9935,7 @@
               <w:rPr>
                 <w:lang w:val="zh-CN"/>
               </w:rPr>
-              <w:t xml:space="preserve"> </w:t>
-            </w:r>
-            <w:r>
-              <w:rPr>
-                <w:lang w:val="zh-CN"/>
-              </w:rPr>
-              <w:t xml:space="preserve">/ </w:t>
+              <w:t xml:space="preserve"> / </w:t>
             </w:r>
             <w:r>
               <w:rPr>
@@ -9901,7 +9994,7 @@
 </file>
 
 <file path=word/footer3.xml><?xml version="1.0" encoding="utf-8"?>
-<w:ftr xmlns:wpc="http://schemas.microsoft.com/office/word/2010/wordprocessingCanvas" xmlns:cx="http://schemas.microsoft.com/office/drawing/2014/chartex" xmlns:cx1="http://schemas.microsoft.com/office/drawing/2015/9/8/chartex" xmlns:mc="http://schemas.openxmlformats.org/markup-compatibility/2006" xmlns:o="urn:schemas-microsoft-com:office:office" xmlns:r="http://schemas.openxmlformats.org/officeDocument/2006/relationships" xmlns:m="http://schemas.openxmlformats.org/officeDocument/2006/math" xmlns:v="urn:schemas-microsoft-com:vml" xmlns:wp14="http://schemas.microsoft.com/office/word/2010/wordprocessingDrawing" xmlns:wp="http://schemas.openxmlformats.org/drawingml/2006/wordprocessingDrawing" xmlns:w10="urn:schemas-microsoft-com:office:word" xmlns:w="http://schemas.openxmlformats.org/wordprocessingml/2006/main" xmlns:w14="http://schemas.microsoft.com/office/word/2010/wordml" xmlns:w15="http://schemas.microsoft.com/office/word/2012/wordml" xmlns:w16se="http://schemas.microsoft.com/office/word/2015/wordml/symex" xmlns:wpg="http://schemas.microsoft.com/office/word/2010/wordprocessingGroup" xmlns:wpi="http://schemas.microsoft.com/office/word/2010/wordprocessingInk" xmlns:wne="http://schemas.microsoft.com/office/word/2006/wordml" xmlns:wps="http://schemas.microsoft.com/office/word/2010/wordprocessingShape" mc:Ignorable="w14 w15 w16se wp14">
+<w:ftr xmlns:wpc="http://schemas.microsoft.com/office/word/2010/wordprocessingCanvas" xmlns:cx="http://schemas.microsoft.com/office/drawing/2014/chartex" xmlns:cx1="http://schemas.microsoft.com/office/drawing/2015/9/8/chartex" xmlns:cx2="http://schemas.microsoft.com/office/drawing/2015/10/21/chartex" xmlns:cx3="http://schemas.microsoft.com/office/drawing/2016/5/9/chartex" xmlns:cx4="http://schemas.microsoft.com/office/drawing/2016/5/10/chartex" xmlns:cx5="http://schemas.microsoft.com/office/drawing/2016/5/11/chartex" xmlns:cx6="http://schemas.microsoft.com/office/drawing/2016/5/12/chartex" xmlns:cx7="http://schemas.microsoft.com/office/drawing/2016/5/13/chartex" xmlns:cx8="http://schemas.microsoft.com/office/drawing/2016/5/14/chartex" xmlns:mc="http://schemas.openxmlformats.org/markup-compatibility/2006" xmlns:aink="http://schemas.microsoft.com/office/drawing/2016/ink" xmlns:am3d="http://schemas.microsoft.com/office/drawing/2017/model3d" xmlns:o="urn:schemas-microsoft-com:office:office" xmlns:r="http://schemas.openxmlformats.org/officeDocument/2006/relationships" xmlns:m="http://schemas.openxmlformats.org/officeDocument/2006/math" xmlns:v="urn:schemas-microsoft-com:vml" xmlns:wp14="http://schemas.microsoft.com/office/word/2010/wordprocessingDrawing" xmlns:wp="http://schemas.openxmlformats.org/drawingml/2006/wordprocessingDrawing" xmlns:w10="urn:schemas-microsoft-com:office:word" xmlns:w="http://schemas.openxmlformats.org/wordprocessingml/2006/main" xmlns:w14="http://schemas.microsoft.com/office/word/2010/wordml" xmlns:w15="http://schemas.microsoft.com/office/word/2012/wordml" xmlns:w16cid="http://schemas.microsoft.com/office/word/2016/wordml/cid" xmlns:w16se="http://schemas.microsoft.com/office/word/2015/wordml/symex" xmlns:wpg="http://schemas.microsoft.com/office/word/2010/wordprocessingGroup" xmlns:wpi="http://schemas.microsoft.com/office/word/2010/wordprocessingInk" xmlns:wne="http://schemas.microsoft.com/office/word/2006/wordml" xmlns:wps="http://schemas.microsoft.com/office/word/2010/wordprocessingShape" mc:Ignorable="w14 w15 w16se w16cid wp14">
   <w:p>
     <w:pPr>
       <w:pStyle w:val="a3"/>
@@ -9912,7 +10005,7 @@
 </file>
 
 <file path=word/footnotes.xml><?xml version="1.0" encoding="utf-8"?>
-<w:footnotes xmlns:wpc="http://schemas.microsoft.com/office/word/2010/wordprocessingCanvas" xmlns:cx="http://schemas.microsoft.com/office/drawing/2014/chartex" xmlns:cx1="http://schemas.microsoft.com/office/drawing/2015/9/8/chartex" xmlns:mc="http://schemas.openxmlformats.org/markup-compatibility/2006" xmlns:o="urn:schemas-microsoft-com:office:office" xmlns:r="http://schemas.openxmlformats.org/officeDocument/2006/relationships" xmlns:m="http://schemas.openxmlformats.org/officeDocument/2006/math" xmlns:v="urn:schemas-microsoft-com:vml" xmlns:wp14="http://schemas.microsoft.com/office/word/2010/wordprocessingDrawing" xmlns:wp="http://schemas.openxmlformats.org/drawingml/2006/wordprocessingDrawing" xmlns:w10="urn:schemas-microsoft-com:office:word" xmlns:w="http://schemas.openxmlformats.org/wordprocessingml/2006/main" xmlns:w14="http://schemas.microsoft.com/office/word/2010/wordml" xmlns:w15="http://schemas.microsoft.com/office/word/2012/wordml" xmlns:w16se="http://schemas.microsoft.com/office/word/2015/wordml/symex" xmlns:wpg="http://schemas.microsoft.com/office/word/2010/wordprocessingGroup" xmlns:wpi="http://schemas.microsoft.com/office/word/2010/wordprocessingInk" xmlns:wne="http://schemas.microsoft.com/office/word/2006/wordml" xmlns:wps="http://schemas.microsoft.com/office/word/2010/wordprocessingShape" mc:Ignorable="w14 w15 w16se wp14">
+<w:footnotes xmlns:wpc="http://schemas.microsoft.com/office/word/2010/wordprocessingCanvas" xmlns:cx="http://schemas.microsoft.com/office/drawing/2014/chartex" xmlns:cx1="http://schemas.microsoft.com/office/drawing/2015/9/8/chartex" xmlns:cx2="http://schemas.microsoft.com/office/drawing/2015/10/21/chartex" xmlns:cx3="http://schemas.microsoft.com/office/drawing/2016/5/9/chartex" xmlns:cx4="http://schemas.microsoft.com/office/drawing/2016/5/10/chartex" xmlns:cx5="http://schemas.microsoft.com/office/drawing/2016/5/11/chartex" xmlns:cx6="http://schemas.microsoft.com/office/drawing/2016/5/12/chartex" xmlns:cx7="http://schemas.microsoft.com/office/drawing/2016/5/13/chartex" xmlns:cx8="http://schemas.microsoft.com/office/drawing/2016/5/14/chartex" xmlns:mc="http://schemas.openxmlformats.org/markup-compatibility/2006" xmlns:aink="http://schemas.microsoft.com/office/drawing/2016/ink" xmlns:am3d="http://schemas.microsoft.com/office/drawing/2017/model3d" xmlns:o="urn:schemas-microsoft-com:office:office" xmlns:r="http://schemas.openxmlformats.org/officeDocument/2006/relationships" xmlns:m="http://schemas.openxmlformats.org/officeDocument/2006/math" xmlns:v="urn:schemas-microsoft-com:vml" xmlns:wp14="http://schemas.microsoft.com/office/word/2010/wordprocessingDrawing" xmlns:wp="http://schemas.openxmlformats.org/drawingml/2006/wordprocessingDrawing" xmlns:w10="urn:schemas-microsoft-com:office:word" xmlns:w="http://schemas.openxmlformats.org/wordprocessingml/2006/main" xmlns:w14="http://schemas.microsoft.com/office/word/2010/wordml" xmlns:w15="http://schemas.microsoft.com/office/word/2012/wordml" xmlns:w16cid="http://schemas.microsoft.com/office/word/2016/wordml/cid" xmlns:w16se="http://schemas.microsoft.com/office/word/2015/wordml/symex" xmlns:wpg="http://schemas.microsoft.com/office/word/2010/wordprocessingGroup" xmlns:wpi="http://schemas.microsoft.com/office/word/2010/wordprocessingInk" xmlns:wne="http://schemas.microsoft.com/office/word/2006/wordml" xmlns:wps="http://schemas.microsoft.com/office/word/2010/wordprocessingShape" mc:Ignorable="w14 w15 w16se w16cid wp14">
   <w:footnote w:type="separator" w:id="-1">
     <w:p>
       <w:pPr>
@@ -9937,7 +10030,7 @@
 </file>
 
 <file path=word/header1.xml><?xml version="1.0" encoding="utf-8"?>
-<w:hdr xmlns:wpc="http://schemas.microsoft.com/office/word/2010/wordprocessingCanvas" xmlns:cx="http://schemas.microsoft.com/office/drawing/2014/chartex" xmlns:cx1="http://schemas.microsoft.com/office/drawing/2015/9/8/chartex" xmlns:mc="http://schemas.openxmlformats.org/markup-compatibility/2006" xmlns:o="urn:schemas-microsoft-com:office:office" xmlns:r="http://schemas.openxmlformats.org/officeDocument/2006/relationships" xmlns:m="http://schemas.openxmlformats.org/officeDocument/2006/math" xmlns:v="urn:schemas-microsoft-com:vml" xmlns:wp14="http://schemas.microsoft.com/office/word/2010/wordprocessingDrawing" xmlns:wp="http://schemas.openxmlformats.org/drawingml/2006/wordprocessingDrawing" xmlns:w10="urn:schemas-microsoft-com:office:word" xmlns:w="http://schemas.openxmlformats.org/wordprocessingml/2006/main" xmlns:w14="http://schemas.microsoft.com/office/word/2010/wordml" xmlns:w15="http://schemas.microsoft.com/office/word/2012/wordml" xmlns:w16se="http://schemas.microsoft.com/office/word/2015/wordml/symex" xmlns:wpg="http://schemas.microsoft.com/office/word/2010/wordprocessingGroup" xmlns:wpi="http://schemas.microsoft.com/office/word/2010/wordprocessingInk" xmlns:wne="http://schemas.microsoft.com/office/word/2006/wordml" xmlns:wps="http://schemas.microsoft.com/office/word/2010/wordprocessingShape" mc:Ignorable="w14 w15 w16se wp14">
+<w:hdr xmlns:wpc="http://schemas.microsoft.com/office/word/2010/wordprocessingCanvas" xmlns:cx="http://schemas.microsoft.com/office/drawing/2014/chartex" xmlns:cx1="http://schemas.microsoft.com/office/drawing/2015/9/8/chartex" xmlns:cx2="http://schemas.microsoft.com/office/drawing/2015/10/21/chartex" xmlns:cx3="http://schemas.microsoft.com/office/drawing/2016/5/9/chartex" xmlns:cx4="http://schemas.microsoft.com/office/drawing/2016/5/10/chartex" xmlns:cx5="http://schemas.microsoft.com/office/drawing/2016/5/11/chartex" xmlns:cx6="http://schemas.microsoft.com/office/drawing/2016/5/12/chartex" xmlns:cx7="http://schemas.microsoft.com/office/drawing/2016/5/13/chartex" xmlns:cx8="http://schemas.microsoft.com/office/drawing/2016/5/14/chartex" xmlns:mc="http://schemas.openxmlformats.org/markup-compatibility/2006" xmlns:aink="http://schemas.microsoft.com/office/drawing/2016/ink" xmlns:am3d="http://schemas.microsoft.com/office/drawing/2017/model3d" xmlns:o="urn:schemas-microsoft-com:office:office" xmlns:r="http://schemas.openxmlformats.org/officeDocument/2006/relationships" xmlns:m="http://schemas.openxmlformats.org/officeDocument/2006/math" xmlns:v="urn:schemas-microsoft-com:vml" xmlns:wp14="http://schemas.microsoft.com/office/word/2010/wordprocessingDrawing" xmlns:wp="http://schemas.openxmlformats.org/drawingml/2006/wordprocessingDrawing" xmlns:w10="urn:schemas-microsoft-com:office:word" xmlns:w="http://schemas.openxmlformats.org/wordprocessingml/2006/main" xmlns:w14="http://schemas.microsoft.com/office/word/2010/wordml" xmlns:w15="http://schemas.microsoft.com/office/word/2012/wordml" xmlns:w16cid="http://schemas.microsoft.com/office/word/2016/wordml/cid" xmlns:w16se="http://schemas.microsoft.com/office/word/2015/wordml/symex" xmlns:wpg="http://schemas.microsoft.com/office/word/2010/wordprocessingGroup" xmlns:wpi="http://schemas.microsoft.com/office/word/2010/wordprocessingInk" xmlns:wne="http://schemas.microsoft.com/office/word/2006/wordml" xmlns:wps="http://schemas.microsoft.com/office/word/2010/wordprocessingShape" mc:Ignorable="w14 w15 w16se w16cid wp14">
   <w:p>
     <w:pPr>
       <w:pStyle w:val="a5"/>
@@ -9948,7 +10041,7 @@
 </file>
 
 <file path=word/header2.xml><?xml version="1.0" encoding="utf-8"?>
-<w:hdr xmlns:wpc="http://schemas.microsoft.com/office/word/2010/wordprocessingCanvas" xmlns:cx="http://schemas.microsoft.com/office/drawing/2014/chartex" xmlns:cx1="http://schemas.microsoft.com/office/drawing/2015/9/8/chartex" xmlns:mc="http://schemas.openxmlformats.org/markup-compatibility/2006" xmlns:o="urn:schemas-microsoft-com:office:office" xmlns:r="http://schemas.openxmlformats.org/officeDocument/2006/relationships" xmlns:m="http://schemas.openxmlformats.org/officeDocument/2006/math" xmlns:v="urn:schemas-microsoft-com:vml" xmlns:wp14="http://schemas.microsoft.com/office/word/2010/wordprocessingDrawing" xmlns:wp="http://schemas.openxmlformats.org/drawingml/2006/wordprocessingDrawing" xmlns:w10="urn:schemas-microsoft-com:office:word" xmlns:w="http://schemas.openxmlformats.org/wordprocessingml/2006/main" xmlns:w14="http://schemas.microsoft.com/office/word/2010/wordml" xmlns:w15="http://schemas.microsoft.com/office/word/2012/wordml" xmlns:w16se="http://schemas.microsoft.com/office/word/2015/wordml/symex" xmlns:wpg="http://schemas.microsoft.com/office/word/2010/wordprocessingGroup" xmlns:wpi="http://schemas.microsoft.com/office/word/2010/wordprocessingInk" xmlns:wne="http://schemas.microsoft.com/office/word/2006/wordml" xmlns:wps="http://schemas.microsoft.com/office/word/2010/wordprocessingShape" mc:Ignorable="w14 w15 w16se wp14">
+<w:hdr xmlns:wpc="http://schemas.microsoft.com/office/word/2010/wordprocessingCanvas" xmlns:cx="http://schemas.microsoft.com/office/drawing/2014/chartex" xmlns:cx1="http://schemas.microsoft.com/office/drawing/2015/9/8/chartex" xmlns:cx2="http://schemas.microsoft.com/office/drawing/2015/10/21/chartex" xmlns:cx3="http://schemas.microsoft.com/office/drawing/2016/5/9/chartex" xmlns:cx4="http://schemas.microsoft.com/office/drawing/2016/5/10/chartex" xmlns:cx5="http://schemas.microsoft.com/office/drawing/2016/5/11/chartex" xmlns:cx6="http://schemas.microsoft.com/office/drawing/2016/5/12/chartex" xmlns:cx7="http://schemas.microsoft.com/office/drawing/2016/5/13/chartex" xmlns:cx8="http://schemas.microsoft.com/office/drawing/2016/5/14/chartex" xmlns:mc="http://schemas.openxmlformats.org/markup-compatibility/2006" xmlns:aink="http://schemas.microsoft.com/office/drawing/2016/ink" xmlns:am3d="http://schemas.microsoft.com/office/drawing/2017/model3d" xmlns:o="urn:schemas-microsoft-com:office:office" xmlns:r="http://schemas.openxmlformats.org/officeDocument/2006/relationships" xmlns:m="http://schemas.openxmlformats.org/officeDocument/2006/math" xmlns:v="urn:schemas-microsoft-com:vml" xmlns:wp14="http://schemas.microsoft.com/office/word/2010/wordprocessingDrawing" xmlns:wp="http://schemas.openxmlformats.org/drawingml/2006/wordprocessingDrawing" xmlns:w10="urn:schemas-microsoft-com:office:word" xmlns:w="http://schemas.openxmlformats.org/wordprocessingml/2006/main" xmlns:w14="http://schemas.microsoft.com/office/word/2010/wordml" xmlns:w15="http://schemas.microsoft.com/office/word/2012/wordml" xmlns:w16cid="http://schemas.microsoft.com/office/word/2016/wordml/cid" xmlns:w16se="http://schemas.microsoft.com/office/word/2015/wordml/symex" xmlns:wpg="http://schemas.microsoft.com/office/word/2010/wordprocessingGroup" xmlns:wpi="http://schemas.microsoft.com/office/word/2010/wordprocessingInk" xmlns:wne="http://schemas.microsoft.com/office/word/2006/wordml" xmlns:wps="http://schemas.microsoft.com/office/word/2010/wordprocessingShape" mc:Ignorable="w14 w15 w16se w16cid wp14">
   <w:p>
     <w:pPr>
       <w:pStyle w:val="a5"/>
@@ -9973,6 +10066,7 @@
         <w:showingPlcHdr/>
         <w15:appearance w15:val="hidden"/>
       </w:sdtPr>
+      <w:sdtEndPr/>
       <w:sdtContent>
         <w:r>
           <w:rPr>
@@ -10008,7 +10102,7 @@
 </file>
 
 <file path=word/header3.xml><?xml version="1.0" encoding="utf-8"?>
-<w:hdr xmlns:wpc="http://schemas.microsoft.com/office/word/2010/wordprocessingCanvas" xmlns:cx="http://schemas.microsoft.com/office/drawing/2014/chartex" xmlns:cx1="http://schemas.microsoft.com/office/drawing/2015/9/8/chartex" xmlns:mc="http://schemas.openxmlformats.org/markup-compatibility/2006" xmlns:o="urn:schemas-microsoft-com:office:office" xmlns:r="http://schemas.openxmlformats.org/officeDocument/2006/relationships" xmlns:m="http://schemas.openxmlformats.org/officeDocument/2006/math" xmlns:v="urn:schemas-microsoft-com:vml" xmlns:wp14="http://schemas.microsoft.com/office/word/2010/wordprocessingDrawing" xmlns:wp="http://schemas.openxmlformats.org/drawingml/2006/wordprocessingDrawing" xmlns:w10="urn:schemas-microsoft-com:office:word" xmlns:w="http://schemas.openxmlformats.org/wordprocessingml/2006/main" xmlns:w14="http://schemas.microsoft.com/office/word/2010/wordml" xmlns:w15="http://schemas.microsoft.com/office/word/2012/wordml" xmlns:w16se="http://schemas.microsoft.com/office/word/2015/wordml/symex" xmlns:wpg="http://schemas.microsoft.com/office/word/2010/wordprocessingGroup" xmlns:wpi="http://schemas.microsoft.com/office/word/2010/wordprocessingInk" xmlns:wne="http://schemas.microsoft.com/office/word/2006/wordml" xmlns:wps="http://schemas.microsoft.com/office/word/2010/wordprocessingShape" mc:Ignorable="w14 w15 w16se wp14">
+<w:hdr xmlns:wpc="http://schemas.microsoft.com/office/word/2010/wordprocessingCanvas" xmlns:cx="http://schemas.microsoft.com/office/drawing/2014/chartex" xmlns:cx1="http://schemas.microsoft.com/office/drawing/2015/9/8/chartex" xmlns:cx2="http://schemas.microsoft.com/office/drawing/2015/10/21/chartex" xmlns:cx3="http://schemas.microsoft.com/office/drawing/2016/5/9/chartex" xmlns:cx4="http://schemas.microsoft.com/office/drawing/2016/5/10/chartex" xmlns:cx5="http://schemas.microsoft.com/office/drawing/2016/5/11/chartex" xmlns:cx6="http://schemas.microsoft.com/office/drawing/2016/5/12/chartex" xmlns:cx7="http://schemas.microsoft.com/office/drawing/2016/5/13/chartex" xmlns:cx8="http://schemas.microsoft.com/office/drawing/2016/5/14/chartex" xmlns:mc="http://schemas.openxmlformats.org/markup-compatibility/2006" xmlns:aink="http://schemas.microsoft.com/office/drawing/2016/ink" xmlns:am3d="http://schemas.microsoft.com/office/drawing/2017/model3d" xmlns:o="urn:schemas-microsoft-com:office:office" xmlns:r="http://schemas.openxmlformats.org/officeDocument/2006/relationships" xmlns:m="http://schemas.openxmlformats.org/officeDocument/2006/math" xmlns:v="urn:schemas-microsoft-com:vml" xmlns:wp14="http://schemas.microsoft.com/office/word/2010/wordprocessingDrawing" xmlns:wp="http://schemas.openxmlformats.org/drawingml/2006/wordprocessingDrawing" xmlns:w10="urn:schemas-microsoft-com:office:word" xmlns:w="http://schemas.openxmlformats.org/wordprocessingml/2006/main" xmlns:w14="http://schemas.microsoft.com/office/word/2010/wordml" xmlns:w15="http://schemas.microsoft.com/office/word/2012/wordml" xmlns:w16cid="http://schemas.microsoft.com/office/word/2016/wordml/cid" xmlns:w16se="http://schemas.microsoft.com/office/word/2015/wordml/symex" xmlns:wpg="http://schemas.microsoft.com/office/word/2010/wordprocessingGroup" xmlns:wpi="http://schemas.microsoft.com/office/word/2010/wordprocessingInk" xmlns:wne="http://schemas.microsoft.com/office/word/2006/wordml" xmlns:wps="http://schemas.microsoft.com/office/word/2010/wordprocessingShape" mc:Ignorable="w14 w15 w16se w16cid wp14">
   <w:p>
     <w:pPr>
       <w:pStyle w:val="a5"/>
@@ -10019,7 +10113,7 @@
 </file>
 
 <file path=word/numbering.xml><?xml version="1.0" encoding="utf-8"?>
-<w:numbering xmlns:wpc="http://schemas.microsoft.com/office/word/2010/wordprocessingCanvas" xmlns:cx="http://schemas.microsoft.com/office/drawing/2014/chartex" xmlns:cx1="http://schemas.microsoft.com/office/drawing/2015/9/8/chartex" xmlns:mc="http://schemas.openxmlformats.org/markup-compatibility/2006" xmlns:o="urn:schemas-microsoft-com:office:office" xmlns:r="http://schemas.openxmlformats.org/officeDocument/2006/relationships" xmlns:m="http://schemas.openxmlformats.org/officeDocument/2006/math" xmlns:v="urn:schemas-microsoft-com:vml" xmlns:wp14="http://schemas.microsoft.com/office/word/2010/wordprocessingDrawing" xmlns:wp="http://schemas.openxmlformats.org/drawingml/2006/wordprocessingDrawing" xmlns:w10="urn:schemas-microsoft-com:office:word" xmlns:w="http://schemas.openxmlformats.org/wordprocessingml/2006/main" xmlns:w14="http://schemas.microsoft.com/office/word/2010/wordml" xmlns:w15="http://schemas.microsoft.com/office/word/2012/wordml" xmlns:w16se="http://schemas.microsoft.com/office/word/2015/wordml/symex" xmlns:wpg="http://schemas.microsoft.com/office/word/2010/wordprocessingGroup" xmlns:wpi="http://schemas.microsoft.com/office/word/2010/wordprocessingInk" xmlns:wne="http://schemas.microsoft.com/office/word/2006/wordml" xmlns:wps="http://schemas.microsoft.com/office/word/2010/wordprocessingShape" mc:Ignorable="w14 w15 w16se wp14">
+<w:numbering xmlns:wpc="http://schemas.microsoft.com/office/word/2010/wordprocessingCanvas" xmlns:cx="http://schemas.microsoft.com/office/drawing/2014/chartex" xmlns:cx1="http://schemas.microsoft.com/office/drawing/2015/9/8/chartex" xmlns:cx2="http://schemas.microsoft.com/office/drawing/2015/10/21/chartex" xmlns:cx3="http://schemas.microsoft.com/office/drawing/2016/5/9/chartex" xmlns:cx4="http://schemas.microsoft.com/office/drawing/2016/5/10/chartex" xmlns:cx5="http://schemas.microsoft.com/office/drawing/2016/5/11/chartex" xmlns:cx6="http://schemas.microsoft.com/office/drawing/2016/5/12/chartex" xmlns:cx7="http://schemas.microsoft.com/office/drawing/2016/5/13/chartex" xmlns:cx8="http://schemas.microsoft.com/office/drawing/2016/5/14/chartex" xmlns:mc="http://schemas.openxmlformats.org/markup-compatibility/2006" xmlns:aink="http://schemas.microsoft.com/office/drawing/2016/ink" xmlns:am3d="http://schemas.microsoft.com/office/drawing/2017/model3d" xmlns:o="urn:schemas-microsoft-com:office:office" xmlns:r="http://schemas.openxmlformats.org/officeDocument/2006/relationships" xmlns:m="http://schemas.openxmlformats.org/officeDocument/2006/math" xmlns:v="urn:schemas-microsoft-com:vml" xmlns:wp14="http://schemas.microsoft.com/office/word/2010/wordprocessingDrawing" xmlns:wp="http://schemas.openxmlformats.org/drawingml/2006/wordprocessingDrawing" xmlns:w10="urn:schemas-microsoft-com:office:word" xmlns:w="http://schemas.openxmlformats.org/wordprocessingml/2006/main" xmlns:w14="http://schemas.microsoft.com/office/word/2010/wordml" xmlns:w15="http://schemas.microsoft.com/office/word/2012/wordml" xmlns:w16cid="http://schemas.microsoft.com/office/word/2016/wordml/cid" xmlns:w16se="http://schemas.microsoft.com/office/word/2015/wordml/symex" xmlns:wpg="http://schemas.microsoft.com/office/word/2010/wordprocessingGroup" xmlns:wpi="http://schemas.microsoft.com/office/word/2010/wordprocessingInk" xmlns:wne="http://schemas.microsoft.com/office/word/2006/wordml" xmlns:wps="http://schemas.microsoft.com/office/word/2010/wordprocessingShape" mc:Ignorable="w14 w15 w16se w16cid wp14">
   <w:abstractNum w:abstractNumId="0" w15:restartNumberingAfterBreak="0">
     <w:nsid w:val="216D09A3"/>
     <w:multiLevelType w:val="hybridMultilevel"/>
@@ -10111,9 +10205,9 @@
   </w:abstractNum>
   <w:abstractNum w:abstractNumId="1" w15:restartNumberingAfterBreak="0">
     <w:nsid w:val="328F48B4"/>
-    <w:multiLevelType w:val="hybridMultilevel"/>
-    <w:tmpl w:val="CF8A6684"/>
-    <w:lvl w:ilvl="0" w:tplc="0409000F">
+    <w:multiLevelType w:val="multilevel"/>
+    <w:tmpl w:val="B91625F6"/>
+    <w:lvl w:ilvl="0">
       <w:start w:val="1"/>
       <w:numFmt w:val="decimal"/>
       <w:lvlText w:val="%1."/>
@@ -10122,77 +10216,109 @@
         <w:ind w:left="840" w:hanging="420"/>
       </w:pPr>
     </w:lvl>
-    <w:lvl w:ilvl="1" w:tplc="04090019" w:tentative="1">
-      <w:start w:val="1"/>
-      <w:numFmt w:val="lowerLetter"/>
-      <w:lvlText w:val="%2)"/>
+    <w:lvl w:ilvl="1">
+      <w:start w:val="2"/>
+      <w:numFmt w:val="decimal"/>
+      <w:isLgl/>
+      <w:lvlText w:val="%1.%2"/>
       <w:lvlJc w:val="left"/>
       <w:pPr>
-        <w:ind w:left="1260" w:hanging="420"/>
-      </w:pPr>
+        <w:ind w:left="990" w:hanging="570"/>
+      </w:pPr>
+      <w:rPr>
+        <w:rFonts w:hint="default"/>
+      </w:rPr>
     </w:lvl>
-    <w:lvl w:ilvl="2" w:tplc="0409001B" w:tentative="1">
-      <w:start w:val="1"/>
-      <w:numFmt w:val="lowerRoman"/>
-      <w:lvlText w:val="%3."/>
-      <w:lvlJc w:val="right"/>
-      <w:pPr>
-        <w:ind w:left="1680" w:hanging="420"/>
-      </w:pPr>
-    </w:lvl>
-    <w:lvl w:ilvl="3" w:tplc="0409000F" w:tentative="1">
+    <w:lvl w:ilvl="2">
       <w:start w:val="1"/>
       <w:numFmt w:val="decimal"/>
-      <w:lvlText w:val="%4."/>
+      <w:isLgl/>
+      <w:lvlText w:val="%1.%2.%3"/>
       <w:lvlJc w:val="left"/>
       <w:pPr>
-        <w:ind w:left="2100" w:hanging="420"/>
-      </w:pPr>
+        <w:ind w:left="1140" w:hanging="720"/>
+      </w:pPr>
+      <w:rPr>
+        <w:rFonts w:hint="default"/>
+      </w:rPr>
     </w:lvl>
-    <w:lvl w:ilvl="4" w:tplc="04090019" w:tentative="1">
-      <w:start w:val="1"/>
-      <w:numFmt w:val="lowerLetter"/>
-      <w:lvlText w:val="%5)"/>
-      <w:lvlJc w:val="left"/>
-      <w:pPr>
-        <w:ind w:left="2520" w:hanging="420"/>
-      </w:pPr>
-    </w:lvl>
-    <w:lvl w:ilvl="5" w:tplc="0409001B" w:tentative="1">
-      <w:start w:val="1"/>
-      <w:numFmt w:val="lowerRoman"/>
-      <w:lvlText w:val="%6."/>
-      <w:lvlJc w:val="right"/>
-      <w:pPr>
-        <w:ind w:left="2940" w:hanging="420"/>
-      </w:pPr>
-    </w:lvl>
-    <w:lvl w:ilvl="6" w:tplc="0409000F" w:tentative="1">
+    <w:lvl w:ilvl="3">
       <w:start w:val="1"/>
       <w:numFmt w:val="decimal"/>
-      <w:lvlText w:val="%7."/>
+      <w:isLgl/>
+      <w:lvlText w:val="%1.%2.%3.%4"/>
       <w:lvlJc w:val="left"/>
       <w:pPr>
-        <w:ind w:left="3360" w:hanging="420"/>
-      </w:pPr>
+        <w:ind w:left="1140" w:hanging="720"/>
+      </w:pPr>
+      <w:rPr>
+        <w:rFonts w:hint="default"/>
+      </w:rPr>
     </w:lvl>
-    <w:lvl w:ilvl="7" w:tplc="04090019" w:tentative="1">
+    <w:lvl w:ilvl="4">
       <w:start w:val="1"/>
-      <w:numFmt w:val="lowerLetter"/>
-      <w:lvlText w:val="%8)"/>
+      <w:numFmt w:val="decimal"/>
+      <w:isLgl/>
+      <w:lvlText w:val="%1.%2.%3.%4.%5"/>
       <w:lvlJc w:val="left"/>
       <w:pPr>
-        <w:ind w:left="3780" w:hanging="420"/>
-      </w:pPr>
+        <w:ind w:left="1500" w:hanging="1080"/>
+      </w:pPr>
+      <w:rPr>
+        <w:rFonts w:hint="default"/>
+      </w:rPr>
     </w:lvl>
-    <w:lvl w:ilvl="8" w:tplc="0409001B" w:tentative="1">
+    <w:lvl w:ilvl="5">
       <w:start w:val="1"/>
-      <w:numFmt w:val="lowerRoman"/>
-      <w:lvlText w:val="%9."/>
-      <w:lvlJc w:val="right"/>
-      <w:pPr>
-        <w:ind w:left="4200" w:hanging="420"/>
-      </w:pPr>
+      <w:numFmt w:val="decimal"/>
+      <w:isLgl/>
+      <w:lvlText w:val="%1.%2.%3.%4.%5.%6"/>
+      <w:lvlJc w:val="left"/>
+      <w:pPr>
+        <w:ind w:left="1500" w:hanging="1080"/>
+      </w:pPr>
+      <w:rPr>
+        <w:rFonts w:hint="default"/>
+      </w:rPr>
+    </w:lvl>
+    <w:lvl w:ilvl="6">
+      <w:start w:val="1"/>
+      <w:numFmt w:val="decimal"/>
+      <w:isLgl/>
+      <w:lvlText w:val="%1.%2.%3.%4.%5.%6.%7"/>
+      <w:lvlJc w:val="left"/>
+      <w:pPr>
+        <w:ind w:left="1860" w:hanging="1440"/>
+      </w:pPr>
+      <w:rPr>
+        <w:rFonts w:hint="default"/>
+      </w:rPr>
+    </w:lvl>
+    <w:lvl w:ilvl="7">
+      <w:start w:val="1"/>
+      <w:numFmt w:val="decimal"/>
+      <w:isLgl/>
+      <w:lvlText w:val="%1.%2.%3.%4.%5.%6.%7.%8"/>
+      <w:lvlJc w:val="left"/>
+      <w:pPr>
+        <w:ind w:left="1860" w:hanging="1440"/>
+      </w:pPr>
+      <w:rPr>
+        <w:rFonts w:hint="default"/>
+      </w:rPr>
+    </w:lvl>
+    <w:lvl w:ilvl="8">
+      <w:start w:val="1"/>
+      <w:numFmt w:val="decimal"/>
+      <w:isLgl/>
+      <w:lvlText w:val="%1.%2.%3.%4.%5.%6.%7.%8.%9"/>
+      <w:lvlJc w:val="left"/>
+      <w:pPr>
+        <w:ind w:left="2220" w:hanging="1800"/>
+      </w:pPr>
+      <w:rPr>
+        <w:rFonts w:hint="default"/>
+      </w:rPr>
     </w:lvl>
   </w:abstractNum>
   <w:abstractNum w:abstractNumId="2" w15:restartNumberingAfterBreak="0">
@@ -10413,7 +10539,7 @@
 </file>
 
 <file path=word/styles.xml><?xml version="1.0" encoding="utf-8"?>
-<w:styles xmlns:mc="http://schemas.openxmlformats.org/markup-compatibility/2006" xmlns:r="http://schemas.openxmlformats.org/officeDocument/2006/relationships" xmlns:w="http://schemas.openxmlformats.org/wordprocessingml/2006/main" xmlns:w14="http://schemas.microsoft.com/office/word/2010/wordml" xmlns:w15="http://schemas.microsoft.com/office/word/2012/wordml" xmlns:w16se="http://schemas.microsoft.com/office/word/2015/wordml/symex" mc:Ignorable="w14 w15 w16se">
+<w:styles xmlns:mc="http://schemas.openxmlformats.org/markup-compatibility/2006" xmlns:r="http://schemas.openxmlformats.org/officeDocument/2006/relationships" xmlns:w="http://schemas.openxmlformats.org/wordprocessingml/2006/main" xmlns:w14="http://schemas.microsoft.com/office/word/2010/wordml" xmlns:w15="http://schemas.microsoft.com/office/word/2012/wordml" xmlns:w16cid="http://schemas.microsoft.com/office/word/2016/wordml/cid" xmlns:w16se="http://schemas.microsoft.com/office/word/2015/wordml/symex" mc:Ignorable="w14 w15 w16se w16cid">
   <w:docDefaults>
     <w:rPrDefault>
       <w:rPr>
@@ -10423,7 +10549,7 @@
     </w:rPrDefault>
     <w:pPrDefault/>
   </w:docDefaults>
-  <w:latentStyles w:defLockedState="0" w:defUIPriority="99" w:defSemiHidden="0" w:defUnhideWhenUsed="0" w:defQFormat="0" w:count="371">
+  <w:latentStyles w:defLockedState="0" w:defUIPriority="99" w:defSemiHidden="0" w:defUnhideWhenUsed="0" w:defQFormat="0" w:count="376">
     <w:lsdException w:name="Normal" w:uiPriority="0" w:qFormat="1"/>
     <w:lsdException w:name="heading 1" w:uiPriority="9" w:qFormat="1"/>
     <w:lsdException w:name="heading 2" w:uiPriority="9" w:unhideWhenUsed="1" w:qFormat="1"/>
@@ -10529,7 +10655,6 @@
     <w:lsdException w:name="HTML Sample" w:semiHidden="1" w:unhideWhenUsed="1"/>
     <w:lsdException w:name="HTML Typewriter" w:semiHidden="1" w:unhideWhenUsed="1"/>
     <w:lsdException w:name="HTML Variable" w:semiHidden="1" w:unhideWhenUsed="1"/>
-    <w:lsdException w:name="Normal Table" w:semiHidden="1" w:unhideWhenUsed="1"/>
     <w:lsdException w:name="annotation subject" w:semiHidden="1" w:unhideWhenUsed="1"/>
     <w:lsdException w:name="No List" w:semiHidden="1" w:unhideWhenUsed="1"/>
     <w:lsdException w:name="Outline List 1" w:semiHidden="1" w:unhideWhenUsed="1"/>
@@ -10572,13 +10697,10 @@
     <w:lsdException w:name="Table Contemporary" w:semiHidden="1" w:unhideWhenUsed="1"/>
     <w:lsdException w:name="Table Elegant" w:semiHidden="1" w:unhideWhenUsed="1"/>
     <w:lsdException w:name="Table Professional" w:semiHidden="1" w:unhideWhenUsed="1"/>
-    <w:lsdException w:name="Table Subtle 1" w:semiHidden="1" w:unhideWhenUsed="1"/>
     <w:lsdException w:name="Table Subtle 2" w:semiHidden="1" w:unhideWhenUsed="1"/>
     <w:lsdException w:name="Table Web 1" w:semiHidden="1" w:unhideWhenUsed="1"/>
-    <w:lsdException w:name="Table Web 2" w:semiHidden="1" w:unhideWhenUsed="1"/>
-    <w:lsdException w:name="Table Web 3" w:semiHidden="1" w:unhideWhenUsed="1"/>
     <w:lsdException w:name="Balloon Text" w:semiHidden="1" w:unhideWhenUsed="1"/>
-    <w:lsdException w:name="Table Grid" w:semiHidden="1" w:uiPriority="39" w:unhideWhenUsed="1"/>
+    <w:lsdException w:name="Table Grid" w:uiPriority="39"/>
     <w:lsdException w:name="Table Theme" w:semiHidden="1" w:unhideWhenUsed="1"/>
     <w:lsdException w:name="Placeholder Text" w:semiHidden="1"/>
     <w:lsdException w:name="Light Shading" w:uiPriority="60"/>
@@ -10792,6 +10914,11 @@
     <w:lsdException w:name="List Table 5 Dark Accent 6" w:uiPriority="50"/>
     <w:lsdException w:name="List Table 6 Colorful Accent 6" w:uiPriority="51"/>
     <w:lsdException w:name="List Table 7 Colorful Accent 6" w:uiPriority="52"/>
+    <w:lsdException w:name="Mention" w:semiHidden="1" w:unhideWhenUsed="1"/>
+    <w:lsdException w:name="Smart Hyperlink" w:semiHidden="1" w:unhideWhenUsed="1"/>
+    <w:lsdException w:name="Hashtag" w:semiHidden="1" w:unhideWhenUsed="1"/>
+    <w:lsdException w:name="Unresolved Mention" w:semiHidden="1" w:unhideWhenUsed="1"/>
+    <w:lsdException w:name="Smart Link" w:semiHidden="1" w:unhideWhenUsed="1"/>
   </w:latentStyles>
   <w:style w:type="paragraph" w:default="1" w:styleId="a">
     <w:name w:val="Normal"/>
@@ -10899,7 +11026,7 @@
     <w:semiHidden/>
     <w:unhideWhenUsed/>
   </w:style>
-  <w:style w:type="paragraph" w:styleId="31">
+  <w:style w:type="paragraph" w:styleId="TOC3">
     <w:name w:val="toc 3"/>
     <w:basedOn w:val="a"/>
     <w:next w:val="a"/>
@@ -10950,14 +11077,14 @@
       <w:szCs w:val="18"/>
     </w:rPr>
   </w:style>
-  <w:style w:type="paragraph" w:styleId="11">
+  <w:style w:type="paragraph" w:styleId="TOC1">
     <w:name w:val="toc 1"/>
     <w:basedOn w:val="a"/>
     <w:next w:val="a"/>
     <w:uiPriority w:val="39"/>
     <w:unhideWhenUsed/>
   </w:style>
-  <w:style w:type="paragraph" w:styleId="21">
+  <w:style w:type="paragraph" w:styleId="TOC2">
     <w:name w:val="toc 2"/>
     <w:basedOn w:val="a"/>
     <w:next w:val="a"/>
@@ -11047,7 +11174,7 @@
       <w:ind w:firstLineChars="200" w:firstLine="420"/>
     </w:pPr>
   </w:style>
-  <w:style w:type="paragraph" w:customStyle="1" w:styleId="TOC1">
+  <w:style w:type="paragraph" w:customStyle="1" w:styleId="TOC10">
     <w:name w:val="TOC 标题1"/>
     <w:basedOn w:val="1"/>
     <w:next w:val="a"/>
@@ -11086,7 +11213,7 @@
 </file>
 
 <file path=word/glossary/document.xml><?xml version="1.0" encoding="utf-8"?>
-<w:glossaryDocument xmlns:wpc="http://schemas.microsoft.com/office/word/2010/wordprocessingCanvas" xmlns:cx="http://schemas.microsoft.com/office/drawing/2014/chartex" xmlns:cx1="http://schemas.microsoft.com/office/drawing/2015/9/8/chartex" xmlns:mc="http://schemas.openxmlformats.org/markup-compatibility/2006" xmlns:o="urn:schemas-microsoft-com:office:office" xmlns:r="http://schemas.openxmlformats.org/officeDocument/2006/relationships" xmlns:m="http://schemas.openxmlformats.org/officeDocument/2006/math" xmlns:v="urn:schemas-microsoft-com:vml" xmlns:wp14="http://schemas.microsoft.com/office/word/2010/wordprocessingDrawing" xmlns:wp="http://schemas.openxmlformats.org/drawingml/2006/wordprocessingDrawing" xmlns:w10="urn:schemas-microsoft-com:office:word" xmlns:w="http://schemas.openxmlformats.org/wordprocessingml/2006/main" xmlns:w14="http://schemas.microsoft.com/office/word/2010/wordml" xmlns:w15="http://schemas.microsoft.com/office/word/2012/wordml" xmlns:w16se="http://schemas.microsoft.com/office/word/2015/wordml/symex" xmlns:wpg="http://schemas.microsoft.com/office/word/2010/wordprocessingGroup" xmlns:wpi="http://schemas.microsoft.com/office/word/2010/wordprocessingInk" xmlns:wne="http://schemas.microsoft.com/office/word/2006/wordml" xmlns:wps="http://schemas.microsoft.com/office/word/2010/wordprocessingShape" mc:Ignorable="w14 w15 w16se wp14">
+<w:glossaryDocument xmlns:wpc="http://schemas.microsoft.com/office/word/2010/wordprocessingCanvas" xmlns:cx="http://schemas.microsoft.com/office/drawing/2014/chartex" xmlns:cx1="http://schemas.microsoft.com/office/drawing/2015/9/8/chartex" xmlns:cx2="http://schemas.microsoft.com/office/drawing/2015/10/21/chartex" xmlns:cx3="http://schemas.microsoft.com/office/drawing/2016/5/9/chartex" xmlns:cx4="http://schemas.microsoft.com/office/drawing/2016/5/10/chartex" xmlns:cx5="http://schemas.microsoft.com/office/drawing/2016/5/11/chartex" xmlns:cx6="http://schemas.microsoft.com/office/drawing/2016/5/12/chartex" xmlns:cx7="http://schemas.microsoft.com/office/drawing/2016/5/13/chartex" xmlns:cx8="http://schemas.microsoft.com/office/drawing/2016/5/14/chartex" xmlns:mc="http://schemas.openxmlformats.org/markup-compatibility/2006" xmlns:aink="http://schemas.microsoft.com/office/drawing/2016/ink" xmlns:am3d="http://schemas.microsoft.com/office/drawing/2017/model3d" xmlns:o="urn:schemas-microsoft-com:office:office" xmlns:r="http://schemas.openxmlformats.org/officeDocument/2006/relationships" xmlns:m="http://schemas.openxmlformats.org/officeDocument/2006/math" xmlns:v="urn:schemas-microsoft-com:vml" xmlns:wp14="http://schemas.microsoft.com/office/word/2010/wordprocessingDrawing" xmlns:wp="http://schemas.openxmlformats.org/drawingml/2006/wordprocessingDrawing" xmlns:w10="urn:schemas-microsoft-com:office:word" xmlns:w="http://schemas.openxmlformats.org/wordprocessingml/2006/main" xmlns:w14="http://schemas.microsoft.com/office/word/2010/wordml" xmlns:w15="http://schemas.microsoft.com/office/word/2012/wordml" xmlns:w16cid="http://schemas.microsoft.com/office/word/2016/wordml/cid" xmlns:w16se="http://schemas.microsoft.com/office/word/2015/wordml/symex" xmlns:wpg="http://schemas.microsoft.com/office/word/2010/wordprocessingGroup" xmlns:wpi="http://schemas.microsoft.com/office/word/2010/wordprocessingInk" xmlns:wne="http://schemas.microsoft.com/office/word/2006/wordml" xmlns:wps="http://schemas.microsoft.com/office/word/2010/wordprocessingShape" mc:Ignorable="w14 w15 w16se w16cid wp14">
   <w:docParts>
     <w:docPart>
       <w:docPartPr>
@@ -11122,13 +11249,13 @@
 </file>
 
 <file path=word/glossary/fontTable.xml><?xml version="1.0" encoding="utf-8"?>
-<w:fonts xmlns:mc="http://schemas.openxmlformats.org/markup-compatibility/2006" xmlns:r="http://schemas.openxmlformats.org/officeDocument/2006/relationships" xmlns:w="http://schemas.openxmlformats.org/wordprocessingml/2006/main" xmlns:w14="http://schemas.microsoft.com/office/word/2010/wordml" xmlns:w15="http://schemas.microsoft.com/office/word/2012/wordml" xmlns:w16se="http://schemas.microsoft.com/office/word/2015/wordml/symex" mc:Ignorable="w14 w15 w16se">
+<w:fonts xmlns:mc="http://schemas.openxmlformats.org/markup-compatibility/2006" xmlns:r="http://schemas.openxmlformats.org/officeDocument/2006/relationships" xmlns:w="http://schemas.openxmlformats.org/wordprocessingml/2006/main" xmlns:w14="http://schemas.microsoft.com/office/word/2010/wordml" xmlns:w15="http://schemas.microsoft.com/office/word/2012/wordml" xmlns:w16cid="http://schemas.microsoft.com/office/word/2016/wordml/cid" xmlns:w16se="http://schemas.microsoft.com/office/word/2015/wordml/symex" mc:Ignorable="w14 w15 w16se w16cid">
   <w:font w:name="Times New Roman">
     <w:panose1 w:val="02020603050405020304"/>
     <w:charset w:val="00"/>
     <w:family w:val="roman"/>
     <w:pitch w:val="variable"/>
-    <w:sig w:usb0="E0002AFF" w:usb1="C0007843" w:usb2="00000009" w:usb3="00000000" w:csb0="000001FF" w:csb1="00000000"/>
+    <w:sig w:usb0="E0002EFF" w:usb1="C000785B" w:usb2="00000009" w:usb3="00000000" w:csb0="000001FF" w:csb1="00000000"/>
   </w:font>
   <w:font w:name="宋体">
     <w:altName w:val="SimSun"/>
@@ -11143,14 +11270,14 @@
     <w:charset w:val="00"/>
     <w:family w:val="swiss"/>
     <w:pitch w:val="variable"/>
-    <w:sig w:usb0="E00002FF" w:usb1="4000ACFF" w:usb2="00000001" w:usb3="00000000" w:csb0="0000019F" w:csb1="00000000"/>
+    <w:sig w:usb0="E4002EFF" w:usb1="C000247B" w:usb2="00000009" w:usb3="00000000" w:csb0="000001FF" w:csb1="00000000"/>
   </w:font>
   <w:font w:name="Calibri Light">
     <w:panose1 w:val="020F0302020204030204"/>
     <w:charset w:val="00"/>
     <w:family w:val="swiss"/>
     <w:pitch w:val="variable"/>
-    <w:sig w:usb0="A00002EF" w:usb1="4000207B" w:usb2="00000000" w:usb3="00000000" w:csb0="0000009F" w:csb1="00000000"/>
+    <w:sig w:usb0="E4002EFF" w:usb1="C000247B" w:usb2="00000009" w:usb3="00000000" w:csb0="000001FF" w:csb1="00000000"/>
   </w:font>
   <w:font w:name="等线">
     <w:altName w:val="DengXian"/>
@@ -11161,6 +11288,7 @@
     <w:sig w:usb0="A00002BF" w:usb1="38CF7CFA" w:usb2="00000016" w:usb3="00000000" w:csb0="0004000F" w:csb1="00000000"/>
   </w:font>
   <w:font w:name="等线 Light">
+    <w:panose1 w:val="02010600030101010101"/>
     <w:charset w:val="86"/>
     <w:family w:val="auto"/>
     <w:pitch w:val="variable"/>
@@ -11170,7 +11298,7 @@
 </file>
 
 <file path=word/glossary/settings.xml><?xml version="1.0" encoding="utf-8"?>
-<w:settings xmlns:mc="http://schemas.openxmlformats.org/markup-compatibility/2006" xmlns:o="urn:schemas-microsoft-com:office:office" xmlns:r="http://schemas.openxmlformats.org/officeDocument/2006/relationships" xmlns:m="http://schemas.openxmlformats.org/officeDocument/2006/math" xmlns:v="urn:schemas-microsoft-com:vml" xmlns:w10="urn:schemas-microsoft-com:office:word" xmlns:w="http://schemas.openxmlformats.org/wordprocessingml/2006/main" xmlns:w14="http://schemas.microsoft.com/office/word/2010/wordml" xmlns:w15="http://schemas.microsoft.com/office/word/2012/wordml" xmlns:w16se="http://schemas.microsoft.com/office/word/2015/wordml/symex" xmlns:sl="http://schemas.openxmlformats.org/schemaLibrary/2006/main" mc:Ignorable="w14 w15 w16se">
+<w:settings xmlns:mc="http://schemas.openxmlformats.org/markup-compatibility/2006" xmlns:o="urn:schemas-microsoft-com:office:office" xmlns:r="http://schemas.openxmlformats.org/officeDocument/2006/relationships" xmlns:m="http://schemas.openxmlformats.org/officeDocument/2006/math" xmlns:v="urn:schemas-microsoft-com:vml" xmlns:w10="urn:schemas-microsoft-com:office:word" xmlns:w="http://schemas.openxmlformats.org/wordprocessingml/2006/main" xmlns:w14="http://schemas.microsoft.com/office/word/2010/wordml" xmlns:w15="http://schemas.microsoft.com/office/word/2012/wordml" xmlns:w16cid="http://schemas.microsoft.com/office/word/2016/wordml/cid" xmlns:w16se="http://schemas.microsoft.com/office/word/2015/wordml/symex" xmlns:sl="http://schemas.openxmlformats.org/schemaLibrary/2006/main" mc:Ignorable="w14 w15 w16se w16cid">
   <w:doNotDisplayPageBoundaries/>
   <w:bordersDoNotSurroundHeader/>
   <w:bordersDoNotSurroundFooter/>
@@ -11192,6 +11320,7 @@
     <w:compatSetting w:name="enableOpenTypeFeatures" w:uri="http://schemas.microsoft.com/office/word" w:val="1"/>
     <w:compatSetting w:name="doNotFlipMirrorIndents" w:uri="http://schemas.microsoft.com/office/word" w:val="1"/>
     <w:compatSetting w:name="differentiateMultirowTableHeaders" w:uri="http://schemas.microsoft.com/office/word" w:val="1"/>
+    <w:compatSetting w:name="useWord2013TrackBottomHyphenation" w:uri="http://schemas.microsoft.com/office/word" w:val="1"/>
   </w:compat>
   <w:rsids>
     <w:rsidRoot w:val="00202888"/>
@@ -11202,6 +11331,7 @@
     <w:rsid w:val="002E48FC"/>
     <w:rsid w:val="0037723C"/>
     <w:rsid w:val="006756E2"/>
+    <w:rsid w:val="007530F3"/>
     <w:rsid w:val="00905ABE"/>
     <w:rsid w:val="00C963AB"/>
     <w:rsid w:val="00D3774E"/>
@@ -11229,7 +11359,7 @@
 </file>
 
 <file path=word/glossary/styles.xml><?xml version="1.0" encoding="utf-8"?>
-<w:styles xmlns:mc="http://schemas.openxmlformats.org/markup-compatibility/2006" xmlns:r="http://schemas.openxmlformats.org/officeDocument/2006/relationships" xmlns:w="http://schemas.openxmlformats.org/wordprocessingml/2006/main" xmlns:w14="http://schemas.microsoft.com/office/word/2010/wordml" xmlns:w15="http://schemas.microsoft.com/office/word/2012/wordml" xmlns:w16se="http://schemas.microsoft.com/office/word/2015/wordml/symex" mc:Ignorable="w14 w15 w16se">
+<w:styles xmlns:mc="http://schemas.openxmlformats.org/markup-compatibility/2006" xmlns:r="http://schemas.openxmlformats.org/officeDocument/2006/relationships" xmlns:w="http://schemas.openxmlformats.org/wordprocessingml/2006/main" xmlns:w14="http://schemas.microsoft.com/office/word/2010/wordml" xmlns:w15="http://schemas.microsoft.com/office/word/2012/wordml" xmlns:w16cid="http://schemas.microsoft.com/office/word/2016/wordml/cid" xmlns:w16se="http://schemas.microsoft.com/office/word/2015/wordml/symex" mc:Ignorable="w14 w15 w16se w16cid">
   <w:docDefaults>
     <w:rPrDefault>
       <w:rPr>
@@ -11239,7 +11369,7 @@
     </w:rPrDefault>
     <w:pPrDefault/>
   </w:docDefaults>
-  <w:latentStyles w:defLockedState="0" w:defUIPriority="99" w:defSemiHidden="0" w:defUnhideWhenUsed="0" w:defQFormat="0" w:count="371">
+  <w:latentStyles w:defLockedState="0" w:defUIPriority="99" w:defSemiHidden="0" w:defUnhideWhenUsed="0" w:defQFormat="0" w:count="376">
     <w:lsdException w:name="Normal" w:uiPriority="0" w:qFormat="1"/>
     <w:lsdException w:name="heading 2" w:semiHidden="1" w:unhideWhenUsed="1"/>
     <w:lsdException w:name="heading 3" w:semiHidden="1" w:unhideWhenUsed="1"/>
@@ -11340,7 +11470,6 @@
     <w:lsdException w:name="HTML Sample" w:semiHidden="1" w:unhideWhenUsed="1"/>
     <w:lsdException w:name="HTML Typewriter" w:semiHidden="1" w:unhideWhenUsed="1"/>
     <w:lsdException w:name="HTML Variable" w:semiHidden="1" w:unhideWhenUsed="1"/>
-    <w:lsdException w:name="Normal Table" w:semiHidden="1" w:unhideWhenUsed="1"/>
     <w:lsdException w:name="annotation subject" w:semiHidden="1" w:unhideWhenUsed="1"/>
     <w:lsdException w:name="No List" w:semiHidden="1" w:unhideWhenUsed="1"/>
     <w:lsdException w:name="Outline List 1" w:semiHidden="1" w:unhideWhenUsed="1"/>
@@ -11383,13 +11512,9 @@
     <w:lsdException w:name="Table Contemporary" w:semiHidden="1" w:unhideWhenUsed="1"/>
     <w:lsdException w:name="Table Elegant" w:semiHidden="1" w:unhideWhenUsed="1"/>
     <w:lsdException w:name="Table Professional" w:semiHidden="1" w:unhideWhenUsed="1"/>
-    <w:lsdException w:name="Table Subtle 1" w:semiHidden="1" w:unhideWhenUsed="1"/>
     <w:lsdException w:name="Table Subtle 2" w:semiHidden="1" w:unhideWhenUsed="1"/>
     <w:lsdException w:name="Table Web 1" w:semiHidden="1" w:unhideWhenUsed="1"/>
-    <w:lsdException w:name="Table Web 2" w:semiHidden="1" w:unhideWhenUsed="1"/>
-    <w:lsdException w:name="Table Web 3" w:semiHidden="1" w:unhideWhenUsed="1"/>
     <w:lsdException w:name="Balloon Text" w:semiHidden="1" w:unhideWhenUsed="1"/>
-    <w:lsdException w:name="Table Grid" w:semiHidden="1" w:unhideWhenUsed="1"/>
     <w:lsdException w:name="Table Theme" w:semiHidden="1" w:unhideWhenUsed="1"/>
     <w:lsdException w:name="Placeholder Text" w:semiHidden="1"/>
     <w:lsdException w:name="Light Shading"/>
@@ -11407,10 +11532,6 @@
     <w:lsdException w:name="Colorful List"/>
     <w:lsdException w:name="Colorful Grid"/>
     <w:lsdException w:name="Light Shading Accent 1"/>
-    <w:lsdException w:name="Light List Accent 1"/>
-    <w:lsdException w:name="Light Grid Accent 1"/>
-    <w:lsdException w:name="Medium Shading 1 Accent 1"/>
-    <w:lsdException w:name="Medium Shading 2 Accent 1"/>
     <w:lsdException w:name="Medium List 1 Accent 1"/>
     <w:lsdException w:name="Revision" w:semiHidden="1"/>
     <w:lsdException w:name="Medium List 2 Accent 1"/>
@@ -11486,11 +11607,6 @@
     <w:lsdException w:name="Medium List 2 Accent 6"/>
     <w:lsdException w:name="Medium Grid 1 Accent 6"/>
     <w:lsdException w:name="Medium Grid 2 Accent 6"/>
-    <w:lsdException w:name="Medium Grid 3 Accent 6"/>
-    <w:lsdException w:name="Dark List Accent 6"/>
-    <w:lsdException w:name="Colorful Shading Accent 6"/>
-    <w:lsdException w:name="Colorful List Accent 6"/>
-    <w:lsdException w:name="Colorful Grid Accent 6"/>
     <w:lsdException w:name="Subtle Emphasis" w:uiPriority="19" w:qFormat="1"/>
     <w:lsdException w:name="Intense Emphasis" w:uiPriority="21" w:qFormat="1"/>
     <w:lsdException w:name="Subtle Reference" w:uiPriority="31" w:qFormat="1"/>
@@ -11602,6 +11718,11 @@
     <w:lsdException w:name="List Table 5 Dark Accent 6" w:uiPriority="50"/>
     <w:lsdException w:name="List Table 6 Colorful Accent 6" w:uiPriority="51"/>
     <w:lsdException w:name="List Table 7 Colorful Accent 6" w:uiPriority="52"/>
+    <w:lsdException w:name="Mention" w:semiHidden="1" w:unhideWhenUsed="1"/>
+    <w:lsdException w:name="Smart Hyperlink" w:semiHidden="1" w:unhideWhenUsed="1"/>
+    <w:lsdException w:name="Hashtag" w:semiHidden="1" w:unhideWhenUsed="1"/>
+    <w:lsdException w:name="Unresolved Mention" w:semiHidden="1" w:unhideWhenUsed="1"/>
+    <w:lsdException w:name="Smart Link" w:semiHidden="1" w:unhideWhenUsed="1"/>
   </w:latentStyles>
   <w:style w:type="paragraph" w:default="1" w:styleId="a">
     <w:name w:val="Normal"/>
@@ -11659,7 +11780,7 @@
 </file>
 
 <file path=word/glossary/webSettings.xml><?xml version="1.0" encoding="utf-8"?>
-<w:webSettings xmlns:mc="http://schemas.openxmlformats.org/markup-compatibility/2006" xmlns:r="http://schemas.openxmlformats.org/officeDocument/2006/relationships" xmlns:w="http://schemas.openxmlformats.org/wordprocessingml/2006/main" xmlns:w14="http://schemas.microsoft.com/office/word/2010/wordml" xmlns:w15="http://schemas.microsoft.com/office/word/2012/wordml" xmlns:w16se="http://schemas.microsoft.com/office/word/2015/wordml/symex" mc:Ignorable="w14 w15 w16se"/>
+<w:webSettings xmlns:mc="http://schemas.openxmlformats.org/markup-compatibility/2006" xmlns:r="http://schemas.openxmlformats.org/officeDocument/2006/relationships" xmlns:w="http://schemas.openxmlformats.org/wordprocessingml/2006/main" xmlns:w14="http://schemas.microsoft.com/office/word/2010/wordml" xmlns:w15="http://schemas.microsoft.com/office/word/2012/wordml" xmlns:w16cid="http://schemas.microsoft.com/office/word/2016/wordml/cid" xmlns:w16se="http://schemas.microsoft.com/office/word/2015/wordml/symex" mc:Ignorable="w14 w15 w16se w16cid"/>
 </file>
 
 <file path=word/theme/theme1.xml><?xml version="1.0" encoding="utf-8"?>
@@ -11670,7 +11791,7 @@
         <a:sysClr val="windowText" lastClr="000000"/>
       </a:dk1>
       <a:lt1>
-        <a:sysClr val="window" lastClr="FFFFFF"/>
+        <a:sysClr val="window" lastClr="CCE8CF"/>
       </a:lt1>
       <a:dk2>
         <a:srgbClr val="44546A"/>
@@ -11939,7 +12060,7 @@
 </file>
 
 <file path=customXml/itemProps2.xml><?xml version="1.0" encoding="utf-8"?>
-<ds:datastoreItem xmlns:ds="http://schemas.openxmlformats.org/officeDocument/2006/customXml" ds:itemID="{1099E3A2-FB58-4C30-8D9F-20D10F486A80}">
+<ds:datastoreItem xmlns:ds="http://schemas.openxmlformats.org/officeDocument/2006/customXml" ds:itemID="{3883F640-5000-421F-9001-220FBECAE75C}">
   <ds:schemaRefs>
     <ds:schemaRef ds:uri="http://schemas.openxmlformats.org/officeDocument/2006/bibliography"/>
   </ds:schemaRefs>

--- a/192-报名-韩杰-论文初稿.docx
+++ b/192-报名-韩杰-论文初稿.docx
@@ -6002,7 +6002,7 @@
           <v:shape id="_x0000_i1025" type="#_x0000_t75" style="width:213.75pt;height:177.75pt" o:ole="">
             <v:imagedata r:id="rId15" o:title=""/>
           </v:shape>
-          <o:OLEObject Type="Embed" ProgID="Visio.Drawing.11" ShapeID="_x0000_i1025" DrawAspect="Content" ObjectID="_1635081204" r:id="rId16"/>
+          <o:OLEObject Type="Embed" ProgID="Visio.Drawing.11" ShapeID="_x0000_i1025" DrawAspect="Content" ObjectID="_1635086686" r:id="rId16"/>
         </w:object>
       </w:r>
     </w:p>
@@ -6444,7 +6444,7 @@
           <v:shape id="_x0000_i1026" type="#_x0000_t75" style="width:327.75pt;height:257.25pt" o:ole="">
             <v:imagedata r:id="rId17" o:title=""/>
           </v:shape>
-          <o:OLEObject Type="Embed" ProgID="Visio.Drawing.11" ShapeID="_x0000_i1026" DrawAspect="Content" ObjectID="_1635081205" r:id="rId18"/>
+          <o:OLEObject Type="Embed" ProgID="Visio.Drawing.11" ShapeID="_x0000_i1026" DrawAspect="Content" ObjectID="_1635086687" r:id="rId18"/>
         </w:object>
       </w:r>
     </w:p>
@@ -6723,14 +6723,12 @@
         </w:rPr>
         <w:t>的网络应用程序模板（</w:t>
       </w:r>
-      <w:proofErr w:type="spellStart"/>
       <w:r>
         <w:rPr>
           <w:rFonts w:hint="eastAsia"/>
         </w:rPr>
         <w:t>WebForms</w:t>
       </w:r>
-      <w:proofErr w:type="spellEnd"/>
       <w:r>
         <w:rPr>
           <w:rFonts w:hint="eastAsia"/>
@@ -6738,14 +6736,12 @@
         <w:lastRenderedPageBreak/>
         <w:t>和</w:t>
       </w:r>
-      <w:proofErr w:type="spellStart"/>
       <w:r>
         <w:rPr>
           <w:rFonts w:hint="eastAsia"/>
         </w:rPr>
         <w:t>WebServices</w:t>
       </w:r>
-      <w:proofErr w:type="spellEnd"/>
       <w:r>
         <w:rPr>
           <w:rFonts w:hint="eastAsia"/>
@@ -7361,14 +7357,12 @@
         </w:rPr>
         <w:t>在日常开发中，经常使用的数据库是关系型数据库和非关系型数据库。关系型数据库例如</w:t>
       </w:r>
-      <w:proofErr w:type="spellStart"/>
       <w:r>
         <w:rPr>
           <w:rFonts w:hint="eastAsia"/>
         </w:rPr>
         <w:t>MySql</w:t>
       </w:r>
-      <w:proofErr w:type="spellEnd"/>
       <w:r>
         <w:rPr>
           <w:rFonts w:hint="eastAsia"/>
@@ -7423,14 +7417,12 @@
         </w:rPr>
         <w:t>、</w:t>
       </w:r>
-      <w:proofErr w:type="spellStart"/>
       <w:r>
         <w:rPr>
           <w:rFonts w:hint="eastAsia"/>
         </w:rPr>
         <w:t>Mongodb</w:t>
       </w:r>
-      <w:proofErr w:type="spellEnd"/>
       <w:r>
         <w:rPr>
           <w:rFonts w:hint="eastAsia"/>
@@ -7760,14 +7752,12 @@
         </w:rPr>
         <w:t>原生</w:t>
       </w:r>
-      <w:proofErr w:type="spellStart"/>
       <w:r>
         <w:rPr>
           <w:rFonts w:hint="eastAsia"/>
         </w:rPr>
         <w:t>js</w:t>
       </w:r>
-      <w:proofErr w:type="spellEnd"/>
       <w:r>
         <w:rPr>
           <w:rFonts w:hint="eastAsia"/>
@@ -7798,14 +7788,12 @@
         </w:rPr>
         <w:t>开发的。而</w:t>
       </w:r>
-      <w:proofErr w:type="spellStart"/>
       <w:r>
         <w:rPr>
           <w:rFonts w:hint="eastAsia"/>
         </w:rPr>
         <w:t>AngularJs</w:t>
       </w:r>
-      <w:proofErr w:type="spellEnd"/>
       <w:r>
         <w:rPr>
           <w:rFonts w:hint="eastAsia"/>
@@ -7849,14 +7837,12 @@
         </w:rPr>
         <w:t>函数供开发者使用，就不用了再写很多原生</w:t>
       </w:r>
-      <w:proofErr w:type="spellStart"/>
       <w:r>
         <w:rPr>
           <w:rFonts w:hint="eastAsia"/>
         </w:rPr>
         <w:t>js</w:t>
       </w:r>
-      <w:proofErr w:type="spellEnd"/>
       <w:r>
         <w:rPr>
           <w:rFonts w:hint="eastAsia"/>
@@ -7875,14 +7861,12 @@
         </w:rPr>
         <w:t>针对于</w:t>
       </w:r>
-      <w:proofErr w:type="spellStart"/>
       <w:r>
         <w:rPr>
           <w:rFonts w:hint="eastAsia"/>
         </w:rPr>
         <w:t>AngularJs</w:t>
       </w:r>
-      <w:proofErr w:type="spellEnd"/>
       <w:r>
         <w:rPr>
           <w:rFonts w:hint="eastAsia"/>
@@ -8268,7 +8252,137 @@
     <w:p>
       <w:pPr>
         <w:spacing w:before="156" w:after="156"/>
-      </w:pPr>
+        <w:ind w:firstLine="480"/>
+        <w:rPr>
+          <w:rFonts w:hint="eastAsia"/>
+        </w:rPr>
+      </w:pPr>
+      <w:r>
+        <w:rPr>
+          <w:rFonts w:hint="eastAsia"/>
+        </w:rPr>
+        <w:t>本系统在研发初期，经过与本班师生，计算机系以及其他系的领导、教师以及学生进行讨论和协商。确定了本课题将开发的是适合于学校学生报名参加各种突击培训班报名的系统，在局域网内适用，尽可能在广域网使用，解决手工报名参加培训班的问题，缓解专门负责报名老师的工作压力。</w:t>
+      </w:r>
+    </w:p>
+    <w:p>
+      <w:pPr>
+        <w:spacing w:before="156" w:after="156"/>
+        <w:ind w:firstLine="480"/>
+        <w:rPr>
+          <w:rFonts w:hint="eastAsia"/>
+        </w:rPr>
+      </w:pPr>
+      <w:r>
+        <w:rPr>
+          <w:rFonts w:hint="eastAsia"/>
+        </w:rPr>
+        <w:t>要求本系统首先可以进行四</w:t>
+      </w:r>
+      <w:r>
+        <w:rPr>
+          <w:rFonts w:hint="eastAsia"/>
+        </w:rPr>
+        <w:t>级</w:t>
+      </w:r>
+      <w:r>
+        <w:rPr>
+          <w:rFonts w:hint="eastAsia"/>
+        </w:rPr>
+        <w:t>六级英语培训班，学位英语培训班，计算机等级培训班，</w:t>
+      </w:r>
+      <w:r>
+        <w:rPr>
+          <w:rFonts w:hint="eastAsia"/>
+        </w:rPr>
+        <w:t>.</w:t>
+      </w:r>
+      <w:r>
+        <w:t>net</w:t>
+      </w:r>
+      <w:r>
+        <w:rPr>
+          <w:rFonts w:hint="eastAsia"/>
+        </w:rPr>
+        <w:t>入门开发培训</w:t>
+      </w:r>
+      <w:r>
+        <w:rPr>
+          <w:rFonts w:hint="eastAsia"/>
+        </w:rPr>
+        <w:t>班等等</w:t>
+      </w:r>
+      <w:r>
+        <w:rPr>
+          <w:rFonts w:hint="eastAsia"/>
+        </w:rPr>
+        <w:t>的网络报名。当然，</w:t>
+      </w:r>
+      <w:r>
+        <w:rPr>
+          <w:rFonts w:hint="eastAsia"/>
+        </w:rPr>
+        <w:t>还可以</w:t>
+      </w:r>
+      <w:r>
+        <w:rPr>
+          <w:rFonts w:hint="eastAsia"/>
+        </w:rPr>
+        <w:t>再进一步扩充其功能，增加更多得培训班的报名要求。</w:t>
+      </w:r>
+      <w:r>
+        <w:rPr>
+          <w:rFonts w:hint="eastAsia"/>
+        </w:rPr>
+        <w:t xml:space="preserve"> </w:t>
+      </w:r>
+    </w:p>
+    <w:p>
+      <w:pPr>
+        <w:spacing w:before="156" w:after="156"/>
+        <w:ind w:firstLine="480"/>
+      </w:pPr>
+      <w:r>
+        <w:rPr>
+          <w:rFonts w:hint="eastAsia"/>
+        </w:rPr>
+        <w:t>培训班网</w:t>
+      </w:r>
+      <w:r>
+        <w:rPr>
+          <w:rFonts w:hint="eastAsia"/>
+        </w:rPr>
+        <w:t>上</w:t>
+      </w:r>
+      <w:r>
+        <w:rPr>
+          <w:rFonts w:hint="eastAsia"/>
+        </w:rPr>
+        <w:t>报</w:t>
+      </w:r>
+      <w:r>
+        <w:rPr>
+          <w:rFonts w:hint="eastAsia"/>
+        </w:rPr>
+        <w:t>名</w:t>
+      </w:r>
+      <w:r>
+        <w:rPr>
+          <w:rFonts w:hint="eastAsia"/>
+        </w:rPr>
+        <w:t>系统必须满足学生针对培训班得选择及报名，用户需求包括：</w:t>
+      </w:r>
+      <w:r>
+        <w:rPr>
+          <w:rFonts w:hint="eastAsia"/>
+        </w:rPr>
+        <w:t xml:space="preserve"> </w:t>
+      </w:r>
+      <w:r>
+        <w:rPr>
+          <w:rFonts w:hint="eastAsia"/>
+        </w:rPr>
+        <w:t>学生可以进行注册登陆，注册完成后学生输入自己的学生号和密码即可登陆成功，系统可以自动识别其身份；学生可以进行培训班得查询及报名，可以修改自己得信息或取消报名；针对不同的管理员应具有不同的管理权限，培训老师可以管理本班范围内学生，系统管理员可以管理所有学生。</w:t>
+      </w:r>
     </w:p>
     <w:p>
       <w:pPr>
@@ -8304,69 +8418,85 @@
     </w:p>
     <w:p>
       <w:pPr>
+        <w:spacing w:before="156" w:after="156"/>
+      </w:pPr>
+    </w:p>
+    <w:p>
+      <w:pPr>
+        <w:pStyle w:val="2"/>
+        <w:spacing w:before="156" w:after="156"/>
+      </w:pPr>
+      <w:bookmarkStart w:id="31" w:name="_Toc24464817"/>
+      <w:r>
+        <w:rPr>
+          <w:rFonts w:hint="eastAsia"/>
+        </w:rPr>
+        <w:t>3.2</w:t>
+      </w:r>
+      <w:r>
+        <w:rPr>
+          <w:rFonts w:hint="eastAsia"/>
+        </w:rPr>
+        <w:tab/>
+      </w:r>
+      <w:r>
+        <w:t xml:space="preserve"> </w:t>
+      </w:r>
+      <w:r>
+        <w:rPr>
+          <w:rFonts w:hint="eastAsia"/>
+        </w:rPr>
+        <w:t>系统的</w:t>
+      </w:r>
+      <w:r>
+        <w:rPr>
+          <w:rFonts w:hint="eastAsia"/>
+        </w:rPr>
+        <w:t>角色分析</w:t>
+      </w:r>
+      <w:bookmarkStart w:id="32" w:name="_GoBack"/>
+      <w:bookmarkEnd w:id="32"/>
+      <w:r>
+        <w:rPr>
+          <w:rFonts w:hint="eastAsia"/>
+        </w:rPr>
+        <w:t>和流程分析</w:t>
+      </w:r>
+      <w:bookmarkEnd w:id="31"/>
+    </w:p>
+    <w:p>
+      <w:pPr>
         <w:pStyle w:val="3"/>
         <w:spacing w:before="156" w:after="156" w:line="360" w:lineRule="auto"/>
         <w:rPr>
           <w:rFonts w:ascii="宋体" w:eastAsia="宋体" w:hAnsi="宋体" w:cs="宋体"/>
         </w:rPr>
       </w:pPr>
-      <w:bookmarkStart w:id="31" w:name="_Toc24464814"/>
+      <w:bookmarkStart w:id="33" w:name="_Toc24464818"/>
       <w:r>
         <w:rPr>
           <w:rFonts w:ascii="宋体" w:eastAsia="宋体" w:hAnsi="宋体" w:cs="宋体" w:hint="eastAsia"/>
         </w:rPr>
-        <w:t>3.1.1</w:t>
+        <w:t>3.2.1</w:t>
       </w:r>
       <w:r>
         <w:rPr>
           <w:rFonts w:ascii="宋体" w:eastAsia="宋体" w:hAnsi="宋体" w:cs="宋体" w:hint="eastAsia"/>
         </w:rPr>
         <w:tab/>
-        <w:t>需求功能分析</w:t>
-      </w:r>
-      <w:bookmarkEnd w:id="31"/>
-    </w:p>
-    <w:p>
-      <w:pPr>
-        <w:spacing w:before="156" w:after="156"/>
-      </w:pPr>
-    </w:p>
-    <w:p>
-      <w:pPr>
-        <w:pStyle w:val="2"/>
-        <w:spacing w:before="156" w:after="156"/>
-      </w:pPr>
-      <w:bookmarkStart w:id="32" w:name="_Toc24464817"/>
-      <w:r>
-        <w:rPr>
-          <w:rFonts w:hint="eastAsia"/>
-        </w:rPr>
-        <w:t>3.2</w:t>
-      </w:r>
-      <w:r>
-        <w:rPr>
-          <w:rFonts w:hint="eastAsia"/>
-        </w:rPr>
-        <w:tab/>
-      </w:r>
-      <w:r>
-        <w:t xml:space="preserve"> </w:t>
-      </w:r>
-      <w:r>
-        <w:rPr>
-          <w:rFonts w:hint="eastAsia"/>
-        </w:rPr>
-        <w:t>系统</w:t>
-      </w:r>
-      <w:bookmarkStart w:id="33" w:name="_GoBack"/>
+        <w:t>用户模块</w:t>
+      </w:r>
       <w:bookmarkEnd w:id="33"/>
-      <w:r>
-        <w:rPr>
-          <w:rFonts w:hint="eastAsia"/>
-        </w:rPr>
-        <w:t>的业务模块和流程分析</w:t>
-      </w:r>
-      <w:bookmarkEnd w:id="32"/>
+    </w:p>
+    <w:p>
+      <w:pPr>
+        <w:spacing w:before="156" w:after="156"/>
+      </w:pPr>
+    </w:p>
+    <w:p>
+      <w:pPr>
+        <w:spacing w:before="156" w:after="156"/>
+      </w:pPr>
     </w:p>
     <w:p>
       <w:pPr>
@@ -8376,19 +8506,20 @@
           <w:rFonts w:ascii="宋体" w:eastAsia="宋体" w:hAnsi="宋体" w:cs="宋体"/>
         </w:rPr>
       </w:pPr>
-      <w:bookmarkStart w:id="34" w:name="_Toc24464818"/>
+      <w:bookmarkStart w:id="34" w:name="_Toc24464819"/>
       <w:r>
         <w:rPr>
           <w:rFonts w:ascii="宋体" w:eastAsia="宋体" w:hAnsi="宋体" w:cs="宋体" w:hint="eastAsia"/>
         </w:rPr>
-        <w:t>3.2.1</w:t>
+        <w:lastRenderedPageBreak/>
+        <w:t>3.2.2</w:t>
       </w:r>
       <w:r>
         <w:rPr>
           <w:rFonts w:ascii="宋体" w:eastAsia="宋体" w:hAnsi="宋体" w:cs="宋体" w:hint="eastAsia"/>
         </w:rPr>
         <w:tab/>
-        <w:t>用户模块设计</w:t>
+        <w:t>后台模块</w:t>
       </w:r>
       <w:bookmarkEnd w:id="34"/>
     </w:p>
@@ -8410,19 +8541,19 @@
           <w:rFonts w:ascii="宋体" w:eastAsia="宋体" w:hAnsi="宋体" w:cs="宋体"/>
         </w:rPr>
       </w:pPr>
-      <w:bookmarkStart w:id="35" w:name="_Toc24464819"/>
+      <w:bookmarkStart w:id="35" w:name="_Toc24464820"/>
       <w:r>
         <w:rPr>
           <w:rFonts w:ascii="宋体" w:eastAsia="宋体" w:hAnsi="宋体" w:cs="宋体" w:hint="eastAsia"/>
         </w:rPr>
-        <w:t>3.2.2</w:t>
+        <w:t>3.2.3</w:t>
       </w:r>
       <w:r>
         <w:rPr>
           <w:rFonts w:ascii="宋体" w:eastAsia="宋体" w:hAnsi="宋体" w:cs="宋体" w:hint="eastAsia"/>
         </w:rPr>
         <w:tab/>
-        <w:t>后台模块设计</w:t>
+        <w:t>教师模块</w:t>
       </w:r>
       <w:bookmarkEnd w:id="35"/>
     </w:p>
@@ -8444,46 +8575,11 @@
           <w:rFonts w:ascii="宋体" w:eastAsia="宋体" w:hAnsi="宋体" w:cs="宋体"/>
         </w:rPr>
       </w:pPr>
-      <w:bookmarkStart w:id="36" w:name="_Toc24464820"/>
+      <w:bookmarkStart w:id="36" w:name="_Toc24464821"/>
       <w:r>
         <w:rPr>
           <w:rFonts w:ascii="宋体" w:eastAsia="宋体" w:hAnsi="宋体" w:cs="宋体" w:hint="eastAsia"/>
         </w:rPr>
-        <w:t>3.2.3</w:t>
-      </w:r>
-      <w:r>
-        <w:rPr>
-          <w:rFonts w:ascii="宋体" w:eastAsia="宋体" w:hAnsi="宋体" w:cs="宋体" w:hint="eastAsia"/>
-        </w:rPr>
-        <w:tab/>
-        <w:t>教师模块设计</w:t>
-      </w:r>
-      <w:bookmarkEnd w:id="36"/>
-    </w:p>
-    <w:p>
-      <w:pPr>
-        <w:spacing w:before="156" w:after="156"/>
-      </w:pPr>
-    </w:p>
-    <w:p>
-      <w:pPr>
-        <w:spacing w:before="156" w:after="156"/>
-      </w:pPr>
-    </w:p>
-    <w:p>
-      <w:pPr>
-        <w:pStyle w:val="3"/>
-        <w:spacing w:before="156" w:after="156" w:line="360" w:lineRule="auto"/>
-        <w:rPr>
-          <w:rFonts w:ascii="宋体" w:eastAsia="宋体" w:hAnsi="宋体" w:cs="宋体"/>
-        </w:rPr>
-      </w:pPr>
-      <w:bookmarkStart w:id="37" w:name="_Toc24464821"/>
-      <w:r>
-        <w:rPr>
-          <w:rFonts w:ascii="宋体" w:eastAsia="宋体" w:hAnsi="宋体" w:cs="宋体" w:hint="eastAsia"/>
-        </w:rPr>
-        <w:lastRenderedPageBreak/>
         <w:t>3.2.4</w:t>
       </w:r>
       <w:r>
@@ -8493,7 +8589,7 @@
         <w:tab/>
         <w:t>系统流程分析</w:t>
       </w:r>
-      <w:bookmarkEnd w:id="37"/>
+      <w:bookmarkEnd w:id="36"/>
     </w:p>
     <w:p>
       <w:pPr>
@@ -8515,7 +8611,7 @@
         <w:spacing w:before="156" w:after="156"/>
         <w:jc w:val="center"/>
       </w:pPr>
-      <w:bookmarkStart w:id="38" w:name="_Toc24464822"/>
+      <w:bookmarkStart w:id="37" w:name="_Toc24464822"/>
       <w:r>
         <w:rPr>
           <w:rFonts w:hint="eastAsia"/>
@@ -8540,8 +8636,8 @@
         </w:rPr>
         <w:t>设计</w:t>
       </w:r>
-      <w:bookmarkStart w:id="39" w:name="_Toc24464823"/>
-      <w:bookmarkEnd w:id="38"/>
+      <w:bookmarkStart w:id="38" w:name="_Toc24464823"/>
+      <w:bookmarkEnd w:id="37"/>
     </w:p>
     <w:p>
       <w:pPr>
@@ -8603,7 +8699,7 @@
         <w:tab/>
         <w:t>登录注册模块</w:t>
       </w:r>
-      <w:bookmarkEnd w:id="39"/>
+      <w:bookmarkEnd w:id="38"/>
     </w:p>
     <w:p>
       <w:pPr>
@@ -8623,7 +8719,7 @@
           <w:rFonts w:ascii="宋体" w:eastAsia="宋体" w:hAnsi="宋体" w:cs="宋体"/>
         </w:rPr>
       </w:pPr>
-      <w:bookmarkStart w:id="40" w:name="_Toc24464824"/>
+      <w:bookmarkStart w:id="39" w:name="_Toc24464824"/>
       <w:r>
         <w:rPr>
           <w:rFonts w:ascii="宋体" w:eastAsia="宋体" w:hAnsi="宋体" w:cs="宋体"/>
@@ -8655,7 +8751,7 @@
         <w:tab/>
         <w:t>个人信息维护模块</w:t>
       </w:r>
-      <w:bookmarkEnd w:id="40"/>
+      <w:bookmarkEnd w:id="39"/>
     </w:p>
     <w:p>
       <w:pPr>
@@ -8675,7 +8771,7 @@
           <w:rFonts w:ascii="宋体" w:eastAsia="宋体" w:hAnsi="宋体" w:cs="宋体"/>
         </w:rPr>
       </w:pPr>
-      <w:bookmarkStart w:id="41" w:name="_Toc24464825"/>
+      <w:bookmarkStart w:id="40" w:name="_Toc24464825"/>
       <w:r>
         <w:rPr>
           <w:rFonts w:ascii="宋体" w:eastAsia="宋体" w:hAnsi="宋体" w:cs="宋体"/>
@@ -8707,7 +8803,7 @@
         <w:tab/>
         <w:t>基础数据维护模块</w:t>
       </w:r>
-      <w:bookmarkEnd w:id="41"/>
+      <w:bookmarkEnd w:id="40"/>
     </w:p>
     <w:p>
       <w:pPr>
@@ -8727,7 +8823,7 @@
           <w:rFonts w:ascii="宋体" w:eastAsia="宋体" w:hAnsi="宋体" w:cs="宋体"/>
         </w:rPr>
       </w:pPr>
-      <w:bookmarkStart w:id="42" w:name="_Toc24464826"/>
+      <w:bookmarkStart w:id="41" w:name="_Toc24464826"/>
       <w:r>
         <w:rPr>
           <w:rFonts w:ascii="宋体" w:eastAsia="宋体" w:hAnsi="宋体" w:cs="宋体"/>
@@ -8759,7 +8855,7 @@
         <w:tab/>
         <w:t>报名管理模块</w:t>
       </w:r>
-      <w:bookmarkEnd w:id="42"/>
+      <w:bookmarkEnd w:id="41"/>
     </w:p>
     <w:p>
       <w:pPr>
@@ -8779,7 +8875,7 @@
           <w:rFonts w:ascii="宋体" w:eastAsia="宋体" w:hAnsi="宋体" w:cs="宋体"/>
         </w:rPr>
       </w:pPr>
-      <w:bookmarkStart w:id="43" w:name="_Toc24464827"/>
+      <w:bookmarkStart w:id="42" w:name="_Toc24464827"/>
       <w:r>
         <w:rPr>
           <w:rFonts w:ascii="宋体" w:eastAsia="宋体" w:hAnsi="宋体" w:cs="宋体"/>
@@ -8811,40 +8907,40 @@
         <w:tab/>
         <w:t>用户信息管理模块</w:t>
       </w:r>
+      <w:bookmarkEnd w:id="42"/>
+    </w:p>
+    <w:p>
+      <w:pPr>
+        <w:spacing w:before="156" w:after="156"/>
+      </w:pPr>
+    </w:p>
+    <w:p>
+      <w:pPr>
+        <w:spacing w:before="156" w:after="156"/>
+      </w:pPr>
+    </w:p>
+    <w:p>
+      <w:pPr>
+        <w:pStyle w:val="2"/>
+        <w:spacing w:before="156" w:after="156"/>
+      </w:pPr>
+      <w:bookmarkStart w:id="43" w:name="_Toc24464828"/>
+      <w:r>
+        <w:rPr>
+          <w:rFonts w:hint="eastAsia"/>
+        </w:rPr>
+        <w:t>4.2</w:t>
+      </w:r>
+      <w:r>
+        <w:t xml:space="preserve"> </w:t>
+      </w:r>
+      <w:r>
+        <w:rPr>
+          <w:rFonts w:hint="eastAsia"/>
+        </w:rPr>
+        <w:t>数据库设计</w:t>
+      </w:r>
       <w:bookmarkEnd w:id="43"/>
-    </w:p>
-    <w:p>
-      <w:pPr>
-        <w:spacing w:before="156" w:after="156"/>
-      </w:pPr>
-    </w:p>
-    <w:p>
-      <w:pPr>
-        <w:spacing w:before="156" w:after="156"/>
-      </w:pPr>
-    </w:p>
-    <w:p>
-      <w:pPr>
-        <w:pStyle w:val="2"/>
-        <w:spacing w:before="156" w:after="156"/>
-      </w:pPr>
-      <w:bookmarkStart w:id="44" w:name="_Toc24464828"/>
-      <w:r>
-        <w:rPr>
-          <w:rFonts w:hint="eastAsia"/>
-        </w:rPr>
-        <w:t>4.2</w:t>
-      </w:r>
-      <w:r>
-        <w:t xml:space="preserve"> </w:t>
-      </w:r>
-      <w:r>
-        <w:rPr>
-          <w:rFonts w:hint="eastAsia"/>
-        </w:rPr>
-        <w:t>数据库设计</w:t>
-      </w:r>
-      <w:bookmarkEnd w:id="44"/>
     </w:p>
     <w:p>
       <w:pPr>
@@ -8854,7 +8950,7 @@
           <w:rFonts w:ascii="宋体" w:eastAsia="宋体" w:hAnsi="宋体" w:cs="宋体"/>
         </w:rPr>
       </w:pPr>
-      <w:bookmarkStart w:id="45" w:name="_Toc24464829"/>
+      <w:bookmarkStart w:id="44" w:name="_Toc24464829"/>
       <w:r>
         <w:rPr>
           <w:rFonts w:ascii="宋体" w:eastAsia="宋体" w:hAnsi="宋体" w:cs="宋体"/>
@@ -8886,7 +8982,7 @@
         <w:tab/>
         <w:t>数据库的命名规则</w:t>
       </w:r>
-      <w:bookmarkEnd w:id="45"/>
+      <w:bookmarkEnd w:id="44"/>
     </w:p>
     <w:p>
       <w:pPr>
@@ -8901,7 +8997,7 @@
           <w:rFonts w:ascii="宋体" w:eastAsia="宋体" w:hAnsi="宋体" w:cs="宋体"/>
         </w:rPr>
       </w:pPr>
-      <w:bookmarkStart w:id="46" w:name="_Toc24464830"/>
+      <w:bookmarkStart w:id="45" w:name="_Toc24464830"/>
       <w:r>
         <w:rPr>
           <w:rFonts w:ascii="宋体" w:eastAsia="宋体" w:hAnsi="宋体" w:cs="宋体"/>
@@ -8933,7 +9029,7 @@
         <w:tab/>
         <w:t>数据库的表结构</w:t>
       </w:r>
-      <w:bookmarkEnd w:id="46"/>
+      <w:bookmarkEnd w:id="45"/>
     </w:p>
     <w:p>
       <w:pPr>
@@ -8950,7 +9046,7 @@
         <w:spacing w:before="156" w:after="156"/>
         <w:jc w:val="center"/>
       </w:pPr>
-      <w:bookmarkStart w:id="47" w:name="_Toc24464831"/>
+      <w:bookmarkStart w:id="46" w:name="_Toc24464831"/>
       <w:r>
         <w:rPr>
           <w:rFonts w:hint="eastAsia"/>
@@ -8969,24 +9065,24 @@
         </w:rPr>
         <w:t>系统实现</w:t>
       </w:r>
+      <w:bookmarkEnd w:id="46"/>
+    </w:p>
+    <w:p>
+      <w:pPr>
+        <w:pStyle w:val="2"/>
+        <w:spacing w:before="156" w:after="156"/>
+      </w:pPr>
+      <w:bookmarkStart w:id="47" w:name="_Toc24464832"/>
+      <w:r>
+        <w:rPr>
+          <w:rFonts w:hint="eastAsia"/>
+        </w:rPr>
+        <w:t>4.1</w:t>
+      </w:r>
+      <w:r>
+        <w:t xml:space="preserve"> </w:t>
+      </w:r>
       <w:bookmarkEnd w:id="47"/>
-    </w:p>
-    <w:p>
-      <w:pPr>
-        <w:pStyle w:val="2"/>
-        <w:spacing w:before="156" w:after="156"/>
-      </w:pPr>
-      <w:bookmarkStart w:id="48" w:name="_Toc24464832"/>
-      <w:r>
-        <w:rPr>
-          <w:rFonts w:hint="eastAsia"/>
-        </w:rPr>
-        <w:t>4.1</w:t>
-      </w:r>
-      <w:r>
-        <w:t xml:space="preserve"> </w:t>
-      </w:r>
-      <w:bookmarkEnd w:id="48"/>
       <w:r>
         <w:rPr>
           <w:rFonts w:hint="eastAsia"/>
@@ -9040,26 +9136,61 @@
         <w:spacing w:before="156" w:after="156"/>
         <w:jc w:val="center"/>
       </w:pPr>
-      <w:bookmarkStart w:id="49" w:name="_Toc24464833"/>
-      <w:r>
-        <w:rPr>
-          <w:rFonts w:hint="eastAsia"/>
-        </w:rPr>
+      <w:bookmarkStart w:id="48" w:name="_Toc24464833"/>
+      <w:r>
+        <w:rPr>
+          <w:rFonts w:hint="eastAsia"/>
+        </w:rPr>
+        <w:lastRenderedPageBreak/>
         <w:t>系统测试</w:t>
       </w:r>
+      <w:bookmarkEnd w:id="48"/>
+    </w:p>
+    <w:p>
+      <w:pPr>
+        <w:pStyle w:val="2"/>
+        <w:spacing w:before="156" w:after="156"/>
+      </w:pPr>
+      <w:bookmarkStart w:id="49" w:name="_Toc24464834"/>
+      <w:r>
+        <w:rPr>
+          <w:rFonts w:hint="eastAsia"/>
+        </w:rPr>
+        <w:t>5.1</w:t>
+      </w:r>
+      <w:r>
+        <w:rPr>
+          <w:rFonts w:hint="eastAsia"/>
+        </w:rPr>
+        <w:tab/>
+      </w:r>
+      <w:r>
+        <w:t xml:space="preserve"> </w:t>
+      </w:r>
+      <w:r>
+        <w:rPr>
+          <w:rFonts w:hint="eastAsia"/>
+        </w:rPr>
+        <w:t>测试用例</w:t>
+      </w:r>
       <w:bookmarkEnd w:id="49"/>
     </w:p>
     <w:p>
       <w:pPr>
+        <w:spacing w:before="156" w:after="156"/>
+      </w:pPr>
+    </w:p>
+    <w:p>
+      <w:pPr>
         <w:pStyle w:val="2"/>
         <w:spacing w:before="156" w:after="156"/>
       </w:pPr>
-      <w:bookmarkStart w:id="50" w:name="_Toc24464834"/>
-      <w:r>
-        <w:rPr>
-          <w:rFonts w:hint="eastAsia"/>
-        </w:rPr>
-        <w:t>5.1</w:t>
+      <w:bookmarkStart w:id="50" w:name="_Toc24464835"/>
+      <w:r>
+        <w:rPr>
+          <w:rFonts w:hint="eastAsia"/>
+        </w:rPr>
+        <w:t>5.2</w:t>
       </w:r>
       <w:r>
         <w:rPr>
@@ -9074,7 +9205,7 @@
         <w:rPr>
           <w:rFonts w:hint="eastAsia"/>
         </w:rPr>
-        <w:t>测试用例</w:t>
+        <w:t>测试数据</w:t>
       </w:r>
       <w:bookmarkEnd w:id="50"/>
     </w:p>
@@ -9088,12 +9219,12 @@
         <w:pStyle w:val="2"/>
         <w:spacing w:before="156" w:after="156"/>
       </w:pPr>
-      <w:bookmarkStart w:id="51" w:name="_Toc24464835"/>
-      <w:r>
-        <w:rPr>
-          <w:rFonts w:hint="eastAsia"/>
-        </w:rPr>
-        <w:t>5.2</w:t>
+      <w:bookmarkStart w:id="51" w:name="_Toc24464836"/>
+      <w:r>
+        <w:rPr>
+          <w:rFonts w:hint="eastAsia"/>
+        </w:rPr>
+        <w:t>5.3</w:t>
       </w:r>
       <w:r>
         <w:rPr>
@@ -9108,7 +9239,7 @@
         <w:rPr>
           <w:rFonts w:hint="eastAsia"/>
         </w:rPr>
-        <w:t>测试数据</w:t>
+        <w:t>测试结果</w:t>
       </w:r>
       <w:bookmarkEnd w:id="51"/>
     </w:p>
@@ -9122,13 +9253,12 @@
         <w:pStyle w:val="2"/>
         <w:spacing w:before="156" w:after="156"/>
       </w:pPr>
-      <w:bookmarkStart w:id="52" w:name="_Toc24464836"/>
-      <w:r>
-        <w:rPr>
-          <w:rFonts w:hint="eastAsia"/>
-        </w:rPr>
-        <w:lastRenderedPageBreak/>
-        <w:t>5.3</w:t>
+      <w:bookmarkStart w:id="52" w:name="_Toc24464837"/>
+      <w:r>
+        <w:rPr>
+          <w:rFonts w:hint="eastAsia"/>
+        </w:rPr>
+        <w:t>5.4</w:t>
       </w:r>
       <w:r>
         <w:rPr>
@@ -9143,7 +9273,7 @@
         <w:rPr>
           <w:rFonts w:hint="eastAsia"/>
         </w:rPr>
-        <w:t>测试结果</w:t>
+        <w:t>测试分析</w:t>
       </w:r>
       <w:bookmarkEnd w:id="52"/>
     </w:p>
@@ -9154,30 +9284,18 @@
     </w:p>
     <w:p>
       <w:pPr>
-        <w:pStyle w:val="2"/>
-        <w:spacing w:before="156" w:after="156"/>
-      </w:pPr>
-      <w:bookmarkStart w:id="53" w:name="_Toc24464837"/>
-      <w:r>
-        <w:rPr>
-          <w:rFonts w:hint="eastAsia"/>
-        </w:rPr>
-        <w:t>5.4</w:t>
-      </w:r>
-      <w:r>
-        <w:rPr>
-          <w:rFonts w:hint="eastAsia"/>
-        </w:rPr>
-        <w:tab/>
-      </w:r>
-      <w:r>
-        <w:t xml:space="preserve"> </w:t>
-      </w:r>
-      <w:r>
-        <w:rPr>
-          <w:rFonts w:hint="eastAsia"/>
-        </w:rPr>
-        <w:t>测试分析</w:t>
+        <w:spacing w:before="156" w:after="156"/>
+      </w:pPr>
+    </w:p>
+    <w:p>
+      <w:pPr>
+        <w:pStyle w:val="1"/>
+        <w:spacing w:before="156" w:after="156"/>
+        <w:jc w:val="center"/>
+      </w:pPr>
+      <w:bookmarkStart w:id="53" w:name="_Toc24464838"/>
+      <w:r>
+        <w:t>总结</w:t>
       </w:r>
       <w:bookmarkEnd w:id="53"/>
     </w:p>
@@ -9185,6 +9303,114 @@
       <w:pPr>
         <w:spacing w:before="156" w:after="156"/>
       </w:pPr>
+      <w:r>
+        <w:rPr>
+          <w:rFonts w:hint="eastAsia"/>
+        </w:rPr>
+        <w:t>都要</w:t>
+      </w:r>
+      <w:r>
+        <w:t>在</w:t>
+      </w:r>
+      <w:r>
+        <w:rPr>
+          <w:rFonts w:hint="eastAsia"/>
+        </w:rPr>
+        <w:t>新</w:t>
+      </w:r>
+      <w:r>
+        <w:t>的一页</w:t>
+      </w:r>
+    </w:p>
+    <w:p>
+      <w:pPr>
+        <w:spacing w:before="156" w:after="156"/>
+      </w:pPr>
+    </w:p>
+    <w:p>
+      <w:pPr>
+        <w:spacing w:before="156" w:after="156"/>
+      </w:pPr>
+    </w:p>
+    <w:p>
+      <w:pPr>
+        <w:spacing w:before="156" w:after="156"/>
+      </w:pPr>
+    </w:p>
+    <w:p>
+      <w:pPr>
+        <w:spacing w:before="156" w:after="156"/>
+      </w:pPr>
+    </w:p>
+    <w:p>
+      <w:pPr>
+        <w:spacing w:before="156" w:after="156"/>
+      </w:pPr>
+    </w:p>
+    <w:p>
+      <w:pPr>
+        <w:spacing w:before="156" w:after="156"/>
+      </w:pPr>
+    </w:p>
+    <w:p>
+      <w:pPr>
+        <w:spacing w:before="156" w:after="156"/>
+      </w:pPr>
+    </w:p>
+    <w:p>
+      <w:pPr>
+        <w:spacing w:before="156" w:after="156"/>
+      </w:pPr>
+    </w:p>
+    <w:p>
+      <w:pPr>
+        <w:spacing w:before="156" w:after="156"/>
+      </w:pPr>
+    </w:p>
+    <w:p>
+      <w:pPr>
+        <w:spacing w:before="156" w:after="156"/>
+      </w:pPr>
+    </w:p>
+    <w:p>
+      <w:pPr>
+        <w:spacing w:before="156" w:after="156"/>
+      </w:pPr>
+    </w:p>
+    <w:p>
+      <w:pPr>
+        <w:spacing w:before="156" w:after="156"/>
+      </w:pPr>
+    </w:p>
+    <w:p>
+      <w:pPr>
+        <w:spacing w:before="156" w:after="156"/>
+      </w:pPr>
+    </w:p>
+    <w:p>
+      <w:pPr>
+        <w:spacing w:before="156" w:after="156"/>
+      </w:pPr>
+    </w:p>
+    <w:p>
+      <w:pPr>
+        <w:spacing w:before="156" w:after="156"/>
+      </w:pPr>
+    </w:p>
+    <w:p>
+      <w:pPr>
+        <w:spacing w:before="156" w:after="156"/>
+      </w:pPr>
+    </w:p>
+    <w:p>
+      <w:pPr>
+        <w:spacing w:before="156" w:after="156"/>
+      </w:pPr>
+    </w:p>
+    <w:p>
+      <w:pPr>
+        <w:spacing w:before="156" w:after="156"/>
+      </w:pPr>
     </w:p>
     <w:p>
       <w:pPr>
@@ -9197,147 +9423,17 @@
         <w:spacing w:before="156" w:after="156"/>
         <w:jc w:val="center"/>
       </w:pPr>
-      <w:bookmarkStart w:id="54" w:name="_Toc24464838"/>
-      <w:r>
-        <w:t>总结</w:t>
+      <w:bookmarkStart w:id="54" w:name="_Toc24464839"/>
+      <w:r>
+        <w:rPr>
+          <w:rFonts w:hint="eastAsia"/>
+        </w:rPr>
+        <w:t>参考</w:t>
+      </w:r>
+      <w:r>
+        <w:t>文献</w:t>
       </w:r>
       <w:bookmarkEnd w:id="54"/>
-    </w:p>
-    <w:p>
-      <w:pPr>
-        <w:spacing w:before="156" w:after="156"/>
-      </w:pPr>
-      <w:r>
-        <w:rPr>
-          <w:rFonts w:hint="eastAsia"/>
-        </w:rPr>
-        <w:t>都要</w:t>
-      </w:r>
-      <w:r>
-        <w:t>在</w:t>
-      </w:r>
-      <w:r>
-        <w:rPr>
-          <w:rFonts w:hint="eastAsia"/>
-        </w:rPr>
-        <w:t>新</w:t>
-      </w:r>
-      <w:r>
-        <w:t>的一页</w:t>
-      </w:r>
-    </w:p>
-    <w:p>
-      <w:pPr>
-        <w:spacing w:before="156" w:after="156"/>
-      </w:pPr>
-    </w:p>
-    <w:p>
-      <w:pPr>
-        <w:spacing w:before="156" w:after="156"/>
-      </w:pPr>
-    </w:p>
-    <w:p>
-      <w:pPr>
-        <w:spacing w:before="156" w:after="156"/>
-      </w:pPr>
-    </w:p>
-    <w:p>
-      <w:pPr>
-        <w:spacing w:before="156" w:after="156"/>
-      </w:pPr>
-    </w:p>
-    <w:p>
-      <w:pPr>
-        <w:spacing w:before="156" w:after="156"/>
-      </w:pPr>
-    </w:p>
-    <w:p>
-      <w:pPr>
-        <w:spacing w:before="156" w:after="156"/>
-      </w:pPr>
-    </w:p>
-    <w:p>
-      <w:pPr>
-        <w:spacing w:before="156" w:after="156"/>
-      </w:pPr>
-    </w:p>
-    <w:p>
-      <w:pPr>
-        <w:spacing w:before="156" w:after="156"/>
-      </w:pPr>
-    </w:p>
-    <w:p>
-      <w:pPr>
-        <w:spacing w:before="156" w:after="156"/>
-      </w:pPr>
-    </w:p>
-    <w:p>
-      <w:pPr>
-        <w:spacing w:before="156" w:after="156"/>
-      </w:pPr>
-    </w:p>
-    <w:p>
-      <w:pPr>
-        <w:spacing w:before="156" w:after="156"/>
-      </w:pPr>
-    </w:p>
-    <w:p>
-      <w:pPr>
-        <w:spacing w:before="156" w:after="156"/>
-      </w:pPr>
-    </w:p>
-    <w:p>
-      <w:pPr>
-        <w:spacing w:before="156" w:after="156"/>
-      </w:pPr>
-    </w:p>
-    <w:p>
-      <w:pPr>
-        <w:spacing w:before="156" w:after="156"/>
-      </w:pPr>
-    </w:p>
-    <w:p>
-      <w:pPr>
-        <w:spacing w:before="156" w:after="156"/>
-      </w:pPr>
-    </w:p>
-    <w:p>
-      <w:pPr>
-        <w:spacing w:before="156" w:after="156"/>
-      </w:pPr>
-    </w:p>
-    <w:p>
-      <w:pPr>
-        <w:spacing w:before="156" w:after="156"/>
-      </w:pPr>
-    </w:p>
-    <w:p>
-      <w:pPr>
-        <w:spacing w:before="156" w:after="156"/>
-      </w:pPr>
-    </w:p>
-    <w:p>
-      <w:pPr>
-        <w:spacing w:before="156" w:after="156"/>
-      </w:pPr>
-    </w:p>
-    <w:p>
-      <w:pPr>
-        <w:pStyle w:val="1"/>
-        <w:spacing w:before="156" w:after="156"/>
-        <w:jc w:val="center"/>
-      </w:pPr>
-      <w:bookmarkStart w:id="55" w:name="_Toc24464839"/>
-      <w:r>
-        <w:rPr>
-          <w:rFonts w:hint="eastAsia"/>
-        </w:rPr>
-        <w:t>参考</w:t>
-      </w:r>
-      <w:r>
-        <w:t>文献</w:t>
-      </w:r>
-      <w:bookmarkEnd w:id="55"/>
     </w:p>
     <w:p>
       <w:pPr>
@@ -9782,14 +9878,14 @@
         <w:spacing w:before="156" w:after="156"/>
         <w:jc w:val="center"/>
       </w:pPr>
-      <w:bookmarkStart w:id="56" w:name="_Toc24464840"/>
+      <w:bookmarkStart w:id="55" w:name="_Toc24464840"/>
       <w:r>
         <w:rPr>
           <w:rFonts w:hint="eastAsia"/>
         </w:rPr>
         <w:t>致谢</w:t>
       </w:r>
-      <w:bookmarkEnd w:id="56"/>
+      <w:bookmarkEnd w:id="55"/>
     </w:p>
     <w:p>
       <w:pPr>
@@ -11331,11 +11427,11 @@
     <w:rsid w:val="002E48FC"/>
     <w:rsid w:val="0037723C"/>
     <w:rsid w:val="006756E2"/>
-    <w:rsid w:val="007530F3"/>
     <w:rsid w:val="00905ABE"/>
     <w:rsid w:val="00C963AB"/>
     <w:rsid w:val="00D3774E"/>
     <w:rsid w:val="00DC5352"/>
+    <w:rsid w:val="00DD68BE"/>
     <w:rsid w:val="00E26DCD"/>
   </w:rsids>
   <m:mathPr>
@@ -12060,7 +12156,7 @@
 </file>
 
 <file path=customXml/itemProps2.xml><?xml version="1.0" encoding="utf-8"?>
-<ds:datastoreItem xmlns:ds="http://schemas.openxmlformats.org/officeDocument/2006/customXml" ds:itemID="{3883F640-5000-421F-9001-220FBECAE75C}">
+<ds:datastoreItem xmlns:ds="http://schemas.openxmlformats.org/officeDocument/2006/customXml" ds:itemID="{CB605BF6-6200-4DD4-9124-44B1A2477F92}">
   <ds:schemaRefs>
     <ds:schemaRef ds:uri="http://schemas.openxmlformats.org/officeDocument/2006/bibliography"/>
   </ds:schemaRefs>
